--- a/Notes/InterviewQuestions/DS Interview Questions.docx
+++ b/Notes/InterviewQuestions/DS Interview Questions.docx
@@ -15,8 +15,3331 @@
           <w:b/>
           <w:bCs/>
         </w:rPr>
-        <w:t>Java Interview Questions</w:t>
-      </w:r>
+        <w:t>DS &amp; Algo</w:t>
+      </w:r>
+      <w:r>
+        <w:rPr>
+          <w:b/>
+          <w:bCs/>
+        </w:rPr>
+        <w:t xml:space="preserve"> Interview Questions</w:t>
+      </w:r>
+    </w:p>
+    <w:p>
+      <w:pPr>
+        <w:rPr>
+          <w:b/>
+          <w:bCs/>
+          <w:sz w:val="16"/>
+          <w:szCs w:val="16"/>
+        </w:rPr>
+      </w:pPr>
+      <w:r>
+        <w:rPr>
+          <w:b/>
+          <w:bCs/>
+          <w:sz w:val="16"/>
+          <w:szCs w:val="16"/>
+        </w:rPr>
+        <w:t xml:space="preserve">1- </w:t>
+      </w:r>
+      <w:r>
+        <w:rPr>
+          <w:rFonts w:ascii="Arial" w:hAnsi="Arial" w:cs="Arial"/>
+          <w:b/>
+          <w:bCs/>
+          <w:sz w:val="16"/>
+          <w:szCs w:val="16"/>
+        </w:rPr>
+        <w:t>Sort 0's and 1's</w:t>
+      </w:r>
+    </w:p>
+    <w:p>
+      <w:pPr>
+        <w:pStyle w:val="NoSpacing"/>
+        <w:rPr>
+          <w:sz w:val="16"/>
+          <w:szCs w:val="16"/>
+        </w:rPr>
+      </w:pPr>
+      <w:r>
+        <w:rPr>
+          <w:sz w:val="16"/>
+          <w:szCs w:val="16"/>
+        </w:rPr>
+        <w:t xml:space="preserve">Step </w:t>
+      </w:r>
+      <w:r>
+        <w:rPr>
+          <w:sz w:val="16"/>
+          <w:szCs w:val="16"/>
+        </w:rPr>
+        <w:t>1:</w:t>
+      </w:r>
+      <w:r>
+        <w:rPr>
+          <w:sz w:val="16"/>
+          <w:szCs w:val="16"/>
+        </w:rPr>
+        <w:t xml:space="preserve"> Let there be two counters – left and right. left will be pointing at the beginning and right will be pointing at the end of </w:t>
+      </w:r>
+      <w:proofErr w:type="spellStart"/>
+      <w:r>
+        <w:rPr>
+          <w:sz w:val="16"/>
+          <w:szCs w:val="16"/>
+        </w:rPr>
+        <w:t>inputArray</w:t>
+      </w:r>
+      <w:proofErr w:type="spellEnd"/>
+      <w:r>
+        <w:rPr>
+          <w:sz w:val="16"/>
+          <w:szCs w:val="16"/>
+        </w:rPr>
+        <w:t>.</w:t>
+      </w:r>
+    </w:p>
+    <w:p>
+      <w:pPr>
+        <w:pStyle w:val="NoSpacing"/>
+        <w:rPr>
+          <w:sz w:val="16"/>
+          <w:szCs w:val="16"/>
+        </w:rPr>
+      </w:pPr>
+      <w:r>
+        <w:rPr>
+          <w:sz w:val="16"/>
+          <w:szCs w:val="16"/>
+        </w:rPr>
+        <w:t xml:space="preserve">Step </w:t>
+      </w:r>
+      <w:r>
+        <w:rPr>
+          <w:sz w:val="16"/>
+          <w:szCs w:val="16"/>
+        </w:rPr>
+        <w:t>2:</w:t>
+      </w:r>
+      <w:r>
+        <w:rPr>
+          <w:sz w:val="16"/>
+          <w:szCs w:val="16"/>
+        </w:rPr>
+        <w:t xml:space="preserve"> If </w:t>
+      </w:r>
+      <w:proofErr w:type="spellStart"/>
+      <w:r>
+        <w:rPr>
+          <w:sz w:val="16"/>
+          <w:szCs w:val="16"/>
+        </w:rPr>
+        <w:t>inputArray</w:t>
+      </w:r>
+      <w:proofErr w:type="spellEnd"/>
+      <w:r>
+        <w:rPr>
+          <w:sz w:val="16"/>
+          <w:szCs w:val="16"/>
+        </w:rPr>
+        <w:t xml:space="preserve">[left] is equal to 1, swap </w:t>
+      </w:r>
+      <w:proofErr w:type="spellStart"/>
+      <w:r>
+        <w:rPr>
+          <w:sz w:val="16"/>
+          <w:szCs w:val="16"/>
+        </w:rPr>
+        <w:t>inputArray</w:t>
+      </w:r>
+      <w:proofErr w:type="spellEnd"/>
+      <w:r>
+        <w:rPr>
+          <w:sz w:val="16"/>
+          <w:szCs w:val="16"/>
+        </w:rPr>
+        <w:t xml:space="preserve">[left] with </w:t>
+      </w:r>
+      <w:proofErr w:type="spellStart"/>
+      <w:r>
+        <w:rPr>
+          <w:sz w:val="16"/>
+          <w:szCs w:val="16"/>
+        </w:rPr>
+        <w:t>inputArray</w:t>
+      </w:r>
+      <w:proofErr w:type="spellEnd"/>
+      <w:r>
+        <w:rPr>
+          <w:sz w:val="16"/>
+          <w:szCs w:val="16"/>
+        </w:rPr>
+        <w:t>[right] and decrement right count.</w:t>
+      </w:r>
+    </w:p>
+    <w:p>
+      <w:pPr>
+        <w:pStyle w:val="NoSpacing"/>
+        <w:rPr>
+          <w:sz w:val="16"/>
+          <w:szCs w:val="16"/>
+        </w:rPr>
+      </w:pPr>
+      <w:r>
+        <w:rPr>
+          <w:sz w:val="16"/>
+          <w:szCs w:val="16"/>
+        </w:rPr>
+        <w:t xml:space="preserve">Step </w:t>
+      </w:r>
+      <w:r>
+        <w:rPr>
+          <w:sz w:val="16"/>
+          <w:szCs w:val="16"/>
+        </w:rPr>
+        <w:t>3:</w:t>
+      </w:r>
+      <w:r>
+        <w:rPr>
+          <w:sz w:val="16"/>
+          <w:szCs w:val="16"/>
+        </w:rPr>
+        <w:t xml:space="preserve"> If </w:t>
+      </w:r>
+      <w:proofErr w:type="spellStart"/>
+      <w:r>
+        <w:rPr>
+          <w:sz w:val="16"/>
+          <w:szCs w:val="16"/>
+        </w:rPr>
+        <w:t>inputArray</w:t>
+      </w:r>
+      <w:proofErr w:type="spellEnd"/>
+      <w:r>
+        <w:rPr>
+          <w:sz w:val="16"/>
+          <w:szCs w:val="16"/>
+        </w:rPr>
+        <w:t>[left] is not equal to 1, don’t swap. Just increment left counter.</w:t>
+      </w:r>
+    </w:p>
+    <w:p>
+      <w:pPr>
+        <w:pStyle w:val="NoSpacing"/>
+        <w:rPr>
+          <w:sz w:val="16"/>
+          <w:szCs w:val="16"/>
+        </w:rPr>
+      </w:pPr>
+      <w:r>
+        <w:rPr>
+          <w:sz w:val="16"/>
+          <w:szCs w:val="16"/>
+        </w:rPr>
+        <w:t xml:space="preserve">Step </w:t>
+      </w:r>
+      <w:r>
+        <w:rPr>
+          <w:sz w:val="16"/>
+          <w:szCs w:val="16"/>
+        </w:rPr>
+        <w:t>4:</w:t>
+      </w:r>
+      <w:r>
+        <w:rPr>
+          <w:sz w:val="16"/>
+          <w:szCs w:val="16"/>
+        </w:rPr>
+        <w:t xml:space="preserve"> Follow step 2 and step 3 until left &lt; right. At the end, you will get sorted array.</w:t>
+      </w:r>
+    </w:p>
+    <w:p>
+      <w:pPr>
+        <w:pStyle w:val="NoSpacing"/>
+        <w:rPr>
+          <w:sz w:val="16"/>
+          <w:szCs w:val="16"/>
+        </w:rPr>
+      </w:pPr>
+    </w:p>
+    <w:p>
+      <w:pPr>
+        <w:shd w:val="clear" w:color="auto" w:fill="2B2B2B"/>
+        <w:tabs>
+          <w:tab w:val="left" w:pos="916"/>
+          <w:tab w:val="left" w:pos="1832"/>
+          <w:tab w:val="left" w:pos="2748"/>
+          <w:tab w:val="left" w:pos="3664"/>
+          <w:tab w:val="left" w:pos="4580"/>
+          <w:tab w:val="left" w:pos="5496"/>
+          <w:tab w:val="left" w:pos="6412"/>
+          <w:tab w:val="left" w:pos="7328"/>
+          <w:tab w:val="left" w:pos="8244"/>
+          <w:tab w:val="left" w:pos="9160"/>
+          <w:tab w:val="left" w:pos="10076"/>
+          <w:tab w:val="left" w:pos="10992"/>
+          <w:tab w:val="left" w:pos="11908"/>
+          <w:tab w:val="left" w:pos="12824"/>
+          <w:tab w:val="left" w:pos="13740"/>
+          <w:tab w:val="left" w:pos="14656"/>
+        </w:tabs>
+        <w:spacing w:after="0" w:line="240" w:lineRule="auto"/>
+        <w:rPr>
+          <w:rFonts w:ascii="Courier New" w:eastAsia="Times New Roman" w:hAnsi="Courier New" w:cs="Courier New"/>
+          <w:color w:val="A9B7C6"/>
+          <w:sz w:val="12"/>
+          <w:szCs w:val="12"/>
+          <w:lang w:eastAsia="en-IN"/>
+        </w:rPr>
+      </w:pPr>
+      <w:r>
+        <w:rPr>
+          <w:rFonts w:ascii="Courier New" w:eastAsia="Times New Roman" w:hAnsi="Courier New" w:cs="Courier New"/>
+          <w:color w:val="CC7832"/>
+          <w:sz w:val="12"/>
+          <w:szCs w:val="12"/>
+          <w:lang w:eastAsia="en-IN"/>
+        </w:rPr>
+        <w:t xml:space="preserve">public class </w:t>
+      </w:r>
+      <w:r>
+        <w:rPr>
+          <w:rFonts w:ascii="Courier New" w:eastAsia="Times New Roman" w:hAnsi="Courier New" w:cs="Courier New"/>
+          <w:color w:val="A9B7C6"/>
+          <w:sz w:val="12"/>
+          <w:szCs w:val="12"/>
+          <w:lang w:eastAsia="en-IN"/>
+        </w:rPr>
+        <w:t>Array0s1sProgram {</w:t>
+      </w:r>
+      <w:r>
+        <w:rPr>
+          <w:rFonts w:ascii="Courier New" w:eastAsia="Times New Roman" w:hAnsi="Courier New" w:cs="Courier New"/>
+          <w:color w:val="A9B7C6"/>
+          <w:sz w:val="12"/>
+          <w:szCs w:val="12"/>
+          <w:lang w:eastAsia="en-IN"/>
+        </w:rPr>
+        <w:br/>
+        <w:t xml:space="preserve">    </w:t>
+      </w:r>
+      <w:r>
+        <w:rPr>
+          <w:rFonts w:ascii="Courier New" w:eastAsia="Times New Roman" w:hAnsi="Courier New" w:cs="Courier New"/>
+          <w:color w:val="CC7832"/>
+          <w:sz w:val="12"/>
+          <w:szCs w:val="12"/>
+          <w:lang w:eastAsia="en-IN"/>
+        </w:rPr>
+        <w:t xml:space="preserve">private static void </w:t>
+      </w:r>
+      <w:proofErr w:type="spellStart"/>
+      <w:r>
+        <w:rPr>
+          <w:rFonts w:ascii="Courier New" w:eastAsia="Times New Roman" w:hAnsi="Courier New" w:cs="Courier New"/>
+          <w:color w:val="FFC66D"/>
+          <w:sz w:val="12"/>
+          <w:szCs w:val="12"/>
+          <w:lang w:eastAsia="en-IN"/>
+        </w:rPr>
+        <w:t>sortBinaryArray</w:t>
+      </w:r>
+      <w:proofErr w:type="spellEnd"/>
+      <w:r>
+        <w:rPr>
+          <w:rFonts w:ascii="Courier New" w:eastAsia="Times New Roman" w:hAnsi="Courier New" w:cs="Courier New"/>
+          <w:color w:val="A9B7C6"/>
+          <w:sz w:val="12"/>
+          <w:szCs w:val="12"/>
+          <w:lang w:eastAsia="en-IN"/>
+        </w:rPr>
+        <w:t>(</w:t>
+      </w:r>
+      <w:r>
+        <w:rPr>
+          <w:rFonts w:ascii="Courier New" w:eastAsia="Times New Roman" w:hAnsi="Courier New" w:cs="Courier New"/>
+          <w:color w:val="CC7832"/>
+          <w:sz w:val="12"/>
+          <w:szCs w:val="12"/>
+          <w:lang w:eastAsia="en-IN"/>
+        </w:rPr>
+        <w:t>int</w:t>
+      </w:r>
+      <w:r>
+        <w:rPr>
+          <w:rFonts w:ascii="Courier New" w:eastAsia="Times New Roman" w:hAnsi="Courier New" w:cs="Courier New"/>
+          <w:color w:val="A9B7C6"/>
+          <w:sz w:val="12"/>
+          <w:szCs w:val="12"/>
+          <w:lang w:eastAsia="en-IN"/>
+        </w:rPr>
+        <w:t xml:space="preserve">[] </w:t>
+      </w:r>
+      <w:proofErr w:type="spellStart"/>
+      <w:r>
+        <w:rPr>
+          <w:rFonts w:ascii="Courier New" w:eastAsia="Times New Roman" w:hAnsi="Courier New" w:cs="Courier New"/>
+          <w:color w:val="A9B7C6"/>
+          <w:sz w:val="12"/>
+          <w:szCs w:val="12"/>
+          <w:lang w:eastAsia="en-IN"/>
+        </w:rPr>
+        <w:t>inputArray</w:t>
+      </w:r>
+      <w:proofErr w:type="spellEnd"/>
+      <w:r>
+        <w:rPr>
+          <w:rFonts w:ascii="Courier New" w:eastAsia="Times New Roman" w:hAnsi="Courier New" w:cs="Courier New"/>
+          <w:color w:val="A9B7C6"/>
+          <w:sz w:val="12"/>
+          <w:szCs w:val="12"/>
+          <w:lang w:eastAsia="en-IN"/>
+        </w:rPr>
+        <w:t>) {</w:t>
+      </w:r>
+      <w:r>
+        <w:rPr>
+          <w:rFonts w:ascii="Courier New" w:eastAsia="Times New Roman" w:hAnsi="Courier New" w:cs="Courier New"/>
+          <w:color w:val="A9B7C6"/>
+          <w:sz w:val="12"/>
+          <w:szCs w:val="12"/>
+          <w:lang w:eastAsia="en-IN"/>
+        </w:rPr>
+        <w:br/>
+        <w:t xml:space="preserve">        </w:t>
+      </w:r>
+      <w:r>
+        <w:rPr>
+          <w:rFonts w:ascii="Courier New" w:eastAsia="Times New Roman" w:hAnsi="Courier New" w:cs="Courier New"/>
+          <w:color w:val="CC7832"/>
+          <w:sz w:val="12"/>
+          <w:szCs w:val="12"/>
+          <w:lang w:eastAsia="en-IN"/>
+        </w:rPr>
+        <w:t xml:space="preserve">int </w:t>
+      </w:r>
+      <w:r>
+        <w:rPr>
+          <w:rFonts w:ascii="Courier New" w:eastAsia="Times New Roman" w:hAnsi="Courier New" w:cs="Courier New"/>
+          <w:color w:val="A9B7C6"/>
+          <w:sz w:val="12"/>
+          <w:szCs w:val="12"/>
+          <w:lang w:eastAsia="en-IN"/>
+        </w:rPr>
+        <w:t xml:space="preserve">left = </w:t>
+      </w:r>
+      <w:r>
+        <w:rPr>
+          <w:rFonts w:ascii="Courier New" w:eastAsia="Times New Roman" w:hAnsi="Courier New" w:cs="Courier New"/>
+          <w:color w:val="6897BB"/>
+          <w:sz w:val="12"/>
+          <w:szCs w:val="12"/>
+          <w:lang w:eastAsia="en-IN"/>
+        </w:rPr>
+        <w:t>0</w:t>
+      </w:r>
+      <w:r>
+        <w:rPr>
+          <w:rFonts w:ascii="Courier New" w:eastAsia="Times New Roman" w:hAnsi="Courier New" w:cs="Courier New"/>
+          <w:color w:val="CC7832"/>
+          <w:sz w:val="12"/>
+          <w:szCs w:val="12"/>
+          <w:lang w:eastAsia="en-IN"/>
+        </w:rPr>
+        <w:t>;</w:t>
+      </w:r>
+      <w:r>
+        <w:rPr>
+          <w:rFonts w:ascii="Courier New" w:eastAsia="Times New Roman" w:hAnsi="Courier New" w:cs="Courier New"/>
+          <w:color w:val="CC7832"/>
+          <w:sz w:val="12"/>
+          <w:szCs w:val="12"/>
+          <w:lang w:eastAsia="en-IN"/>
+        </w:rPr>
+        <w:br/>
+        <w:t xml:space="preserve">        int </w:t>
+      </w:r>
+      <w:r>
+        <w:rPr>
+          <w:rFonts w:ascii="Courier New" w:eastAsia="Times New Roman" w:hAnsi="Courier New" w:cs="Courier New"/>
+          <w:color w:val="A9B7C6"/>
+          <w:sz w:val="12"/>
+          <w:szCs w:val="12"/>
+          <w:lang w:eastAsia="en-IN"/>
+        </w:rPr>
+        <w:t xml:space="preserve">right = </w:t>
+      </w:r>
+      <w:proofErr w:type="spellStart"/>
+      <w:r>
+        <w:rPr>
+          <w:rFonts w:ascii="Courier New" w:eastAsia="Times New Roman" w:hAnsi="Courier New" w:cs="Courier New"/>
+          <w:color w:val="A9B7C6"/>
+          <w:sz w:val="12"/>
+          <w:szCs w:val="12"/>
+          <w:lang w:eastAsia="en-IN"/>
+        </w:rPr>
+        <w:t>inputArray.</w:t>
+      </w:r>
+      <w:r>
+        <w:rPr>
+          <w:rFonts w:ascii="Courier New" w:eastAsia="Times New Roman" w:hAnsi="Courier New" w:cs="Courier New"/>
+          <w:color w:val="9876AA"/>
+          <w:sz w:val="12"/>
+          <w:szCs w:val="12"/>
+          <w:lang w:eastAsia="en-IN"/>
+        </w:rPr>
+        <w:t>length</w:t>
+      </w:r>
+      <w:proofErr w:type="spellEnd"/>
+      <w:r>
+        <w:rPr>
+          <w:rFonts w:ascii="Courier New" w:eastAsia="Times New Roman" w:hAnsi="Courier New" w:cs="Courier New"/>
+          <w:color w:val="9876AA"/>
+          <w:sz w:val="12"/>
+          <w:szCs w:val="12"/>
+          <w:lang w:eastAsia="en-IN"/>
+        </w:rPr>
+        <w:t xml:space="preserve"> </w:t>
+      </w:r>
+      <w:r>
+        <w:rPr>
+          <w:rFonts w:ascii="Courier New" w:eastAsia="Times New Roman" w:hAnsi="Courier New" w:cs="Courier New"/>
+          <w:color w:val="A9B7C6"/>
+          <w:sz w:val="12"/>
+          <w:szCs w:val="12"/>
+          <w:lang w:eastAsia="en-IN"/>
+        </w:rPr>
+        <w:t xml:space="preserve">- </w:t>
+      </w:r>
+      <w:r>
+        <w:rPr>
+          <w:rFonts w:ascii="Courier New" w:eastAsia="Times New Roman" w:hAnsi="Courier New" w:cs="Courier New"/>
+          <w:color w:val="6897BB"/>
+          <w:sz w:val="12"/>
+          <w:szCs w:val="12"/>
+          <w:lang w:eastAsia="en-IN"/>
+        </w:rPr>
+        <w:t>1</w:t>
+      </w:r>
+      <w:r>
+        <w:rPr>
+          <w:rFonts w:ascii="Courier New" w:eastAsia="Times New Roman" w:hAnsi="Courier New" w:cs="Courier New"/>
+          <w:color w:val="CC7832"/>
+          <w:sz w:val="12"/>
+          <w:szCs w:val="12"/>
+          <w:lang w:eastAsia="en-IN"/>
+        </w:rPr>
+        <w:t>;</w:t>
+      </w:r>
+      <w:r>
+        <w:rPr>
+          <w:rFonts w:ascii="Courier New" w:eastAsia="Times New Roman" w:hAnsi="Courier New" w:cs="Courier New"/>
+          <w:color w:val="CC7832"/>
+          <w:sz w:val="12"/>
+          <w:szCs w:val="12"/>
+          <w:lang w:eastAsia="en-IN"/>
+        </w:rPr>
+        <w:br/>
+      </w:r>
+      <w:r>
+        <w:rPr>
+          <w:rFonts w:ascii="Courier New" w:eastAsia="Times New Roman" w:hAnsi="Courier New" w:cs="Courier New"/>
+          <w:color w:val="CC7832"/>
+          <w:sz w:val="12"/>
+          <w:szCs w:val="12"/>
+          <w:lang w:eastAsia="en-IN"/>
+        </w:rPr>
+        <w:br/>
+        <w:t xml:space="preserve">        </w:t>
+      </w:r>
+      <w:proofErr w:type="spellStart"/>
+      <w:r>
+        <w:rPr>
+          <w:rFonts w:ascii="Courier New" w:eastAsia="Times New Roman" w:hAnsi="Courier New" w:cs="Courier New"/>
+          <w:color w:val="A9B7C6"/>
+          <w:sz w:val="12"/>
+          <w:szCs w:val="12"/>
+          <w:lang w:eastAsia="en-IN"/>
+        </w:rPr>
+        <w:t>System.</w:t>
+      </w:r>
+      <w:r>
+        <w:rPr>
+          <w:rFonts w:ascii="Courier New" w:eastAsia="Times New Roman" w:hAnsi="Courier New" w:cs="Courier New"/>
+          <w:i/>
+          <w:iCs/>
+          <w:color w:val="9876AA"/>
+          <w:sz w:val="12"/>
+          <w:szCs w:val="12"/>
+          <w:lang w:eastAsia="en-IN"/>
+        </w:rPr>
+        <w:t>out</w:t>
+      </w:r>
+      <w:r>
+        <w:rPr>
+          <w:rFonts w:ascii="Courier New" w:eastAsia="Times New Roman" w:hAnsi="Courier New" w:cs="Courier New"/>
+          <w:color w:val="A9B7C6"/>
+          <w:sz w:val="12"/>
+          <w:szCs w:val="12"/>
+          <w:lang w:eastAsia="en-IN"/>
+        </w:rPr>
+        <w:t>.println</w:t>
+      </w:r>
+      <w:proofErr w:type="spellEnd"/>
+      <w:r>
+        <w:rPr>
+          <w:rFonts w:ascii="Courier New" w:eastAsia="Times New Roman" w:hAnsi="Courier New" w:cs="Courier New"/>
+          <w:color w:val="A9B7C6"/>
+          <w:sz w:val="12"/>
+          <w:szCs w:val="12"/>
+          <w:lang w:eastAsia="en-IN"/>
+        </w:rPr>
+        <w:t>(</w:t>
+      </w:r>
+      <w:r>
+        <w:rPr>
+          <w:rFonts w:ascii="Courier New" w:eastAsia="Times New Roman" w:hAnsi="Courier New" w:cs="Courier New"/>
+          <w:color w:val="6A8759"/>
+          <w:sz w:val="12"/>
+          <w:szCs w:val="12"/>
+          <w:lang w:eastAsia="en-IN"/>
+        </w:rPr>
+        <w:t xml:space="preserve">"Input Array Before Sorting : " </w:t>
+      </w:r>
+      <w:r>
+        <w:rPr>
+          <w:rFonts w:ascii="Courier New" w:eastAsia="Times New Roman" w:hAnsi="Courier New" w:cs="Courier New"/>
+          <w:color w:val="A9B7C6"/>
+          <w:sz w:val="12"/>
+          <w:szCs w:val="12"/>
+          <w:lang w:eastAsia="en-IN"/>
+        </w:rPr>
+        <w:t xml:space="preserve">+ </w:t>
+      </w:r>
+      <w:proofErr w:type="spellStart"/>
+      <w:r>
+        <w:rPr>
+          <w:rFonts w:ascii="Courier New" w:eastAsia="Times New Roman" w:hAnsi="Courier New" w:cs="Courier New"/>
+          <w:color w:val="A9B7C6"/>
+          <w:sz w:val="12"/>
+          <w:szCs w:val="12"/>
+          <w:lang w:eastAsia="en-IN"/>
+        </w:rPr>
+        <w:t>Arrays.</w:t>
+      </w:r>
+      <w:r>
+        <w:rPr>
+          <w:rFonts w:ascii="Courier New" w:eastAsia="Times New Roman" w:hAnsi="Courier New" w:cs="Courier New"/>
+          <w:i/>
+          <w:iCs/>
+          <w:color w:val="A9B7C6"/>
+          <w:sz w:val="12"/>
+          <w:szCs w:val="12"/>
+          <w:lang w:eastAsia="en-IN"/>
+        </w:rPr>
+        <w:t>toString</w:t>
+      </w:r>
+      <w:proofErr w:type="spellEnd"/>
+      <w:r>
+        <w:rPr>
+          <w:rFonts w:ascii="Courier New" w:eastAsia="Times New Roman" w:hAnsi="Courier New" w:cs="Courier New"/>
+          <w:color w:val="A9B7C6"/>
+          <w:sz w:val="12"/>
+          <w:szCs w:val="12"/>
+          <w:lang w:eastAsia="en-IN"/>
+        </w:rPr>
+        <w:t>(</w:t>
+      </w:r>
+      <w:proofErr w:type="spellStart"/>
+      <w:r>
+        <w:rPr>
+          <w:rFonts w:ascii="Courier New" w:eastAsia="Times New Roman" w:hAnsi="Courier New" w:cs="Courier New"/>
+          <w:color w:val="A9B7C6"/>
+          <w:sz w:val="12"/>
+          <w:szCs w:val="12"/>
+          <w:lang w:eastAsia="en-IN"/>
+        </w:rPr>
+        <w:t>inputArray</w:t>
+      </w:r>
+      <w:proofErr w:type="spellEnd"/>
+      <w:r>
+        <w:rPr>
+          <w:rFonts w:ascii="Courier New" w:eastAsia="Times New Roman" w:hAnsi="Courier New" w:cs="Courier New"/>
+          <w:color w:val="A9B7C6"/>
+          <w:sz w:val="12"/>
+          <w:szCs w:val="12"/>
+          <w:lang w:eastAsia="en-IN"/>
+        </w:rPr>
+        <w:t>))</w:t>
+      </w:r>
+      <w:r>
+        <w:rPr>
+          <w:rFonts w:ascii="Courier New" w:eastAsia="Times New Roman" w:hAnsi="Courier New" w:cs="Courier New"/>
+          <w:color w:val="CC7832"/>
+          <w:sz w:val="12"/>
+          <w:szCs w:val="12"/>
+          <w:lang w:eastAsia="en-IN"/>
+        </w:rPr>
+        <w:t>;</w:t>
+      </w:r>
+      <w:r>
+        <w:rPr>
+          <w:rFonts w:ascii="Courier New" w:eastAsia="Times New Roman" w:hAnsi="Courier New" w:cs="Courier New"/>
+          <w:color w:val="CC7832"/>
+          <w:sz w:val="12"/>
+          <w:szCs w:val="12"/>
+          <w:lang w:eastAsia="en-IN"/>
+        </w:rPr>
+        <w:br/>
+      </w:r>
+      <w:r>
+        <w:rPr>
+          <w:rFonts w:ascii="Courier New" w:eastAsia="Times New Roman" w:hAnsi="Courier New" w:cs="Courier New"/>
+          <w:color w:val="CC7832"/>
+          <w:sz w:val="12"/>
+          <w:szCs w:val="12"/>
+          <w:lang w:eastAsia="en-IN"/>
+        </w:rPr>
+        <w:br/>
+        <w:t xml:space="preserve">        while </w:t>
+      </w:r>
+      <w:r>
+        <w:rPr>
+          <w:rFonts w:ascii="Courier New" w:eastAsia="Times New Roman" w:hAnsi="Courier New" w:cs="Courier New"/>
+          <w:color w:val="A9B7C6"/>
+          <w:sz w:val="12"/>
+          <w:szCs w:val="12"/>
+          <w:lang w:eastAsia="en-IN"/>
+        </w:rPr>
+        <w:t>(left &lt; right) {</w:t>
+      </w:r>
+      <w:r>
+        <w:rPr>
+          <w:rFonts w:ascii="Courier New" w:eastAsia="Times New Roman" w:hAnsi="Courier New" w:cs="Courier New"/>
+          <w:color w:val="A9B7C6"/>
+          <w:sz w:val="12"/>
+          <w:szCs w:val="12"/>
+          <w:lang w:eastAsia="en-IN"/>
+        </w:rPr>
+        <w:br/>
+        <w:t xml:space="preserve">            </w:t>
+      </w:r>
+      <w:r>
+        <w:rPr>
+          <w:rFonts w:ascii="Courier New" w:eastAsia="Times New Roman" w:hAnsi="Courier New" w:cs="Courier New"/>
+          <w:color w:val="CC7832"/>
+          <w:sz w:val="12"/>
+          <w:szCs w:val="12"/>
+          <w:lang w:eastAsia="en-IN"/>
+        </w:rPr>
+        <w:t xml:space="preserve">if </w:t>
+      </w:r>
+      <w:r>
+        <w:rPr>
+          <w:rFonts w:ascii="Courier New" w:eastAsia="Times New Roman" w:hAnsi="Courier New" w:cs="Courier New"/>
+          <w:color w:val="A9B7C6"/>
+          <w:sz w:val="12"/>
+          <w:szCs w:val="12"/>
+          <w:lang w:eastAsia="en-IN"/>
+        </w:rPr>
+        <w:t>(</w:t>
+      </w:r>
+      <w:proofErr w:type="spellStart"/>
+      <w:r>
+        <w:rPr>
+          <w:rFonts w:ascii="Courier New" w:eastAsia="Times New Roman" w:hAnsi="Courier New" w:cs="Courier New"/>
+          <w:color w:val="A9B7C6"/>
+          <w:sz w:val="12"/>
+          <w:szCs w:val="12"/>
+          <w:lang w:eastAsia="en-IN"/>
+        </w:rPr>
+        <w:t>inputArray</w:t>
+      </w:r>
+      <w:proofErr w:type="spellEnd"/>
+      <w:r>
+        <w:rPr>
+          <w:rFonts w:ascii="Courier New" w:eastAsia="Times New Roman" w:hAnsi="Courier New" w:cs="Courier New"/>
+          <w:color w:val="A9B7C6"/>
+          <w:sz w:val="12"/>
+          <w:szCs w:val="12"/>
+          <w:lang w:eastAsia="en-IN"/>
+        </w:rPr>
+        <w:t xml:space="preserve">[left] == </w:t>
+      </w:r>
+      <w:r>
+        <w:rPr>
+          <w:rFonts w:ascii="Courier New" w:eastAsia="Times New Roman" w:hAnsi="Courier New" w:cs="Courier New"/>
+          <w:color w:val="6897BB"/>
+          <w:sz w:val="12"/>
+          <w:szCs w:val="12"/>
+          <w:lang w:eastAsia="en-IN"/>
+        </w:rPr>
+        <w:t>1</w:t>
+      </w:r>
+      <w:r>
+        <w:rPr>
+          <w:rFonts w:ascii="Courier New" w:eastAsia="Times New Roman" w:hAnsi="Courier New" w:cs="Courier New"/>
+          <w:color w:val="A9B7C6"/>
+          <w:sz w:val="12"/>
+          <w:szCs w:val="12"/>
+          <w:lang w:eastAsia="en-IN"/>
+        </w:rPr>
+        <w:t>) {</w:t>
+      </w:r>
+      <w:r>
+        <w:rPr>
+          <w:rFonts w:ascii="Courier New" w:eastAsia="Times New Roman" w:hAnsi="Courier New" w:cs="Courier New"/>
+          <w:color w:val="A9B7C6"/>
+          <w:sz w:val="12"/>
+          <w:szCs w:val="12"/>
+          <w:lang w:eastAsia="en-IN"/>
+        </w:rPr>
+        <w:br/>
+        <w:t xml:space="preserve">                </w:t>
+      </w:r>
+      <w:r>
+        <w:rPr>
+          <w:rFonts w:ascii="Courier New" w:eastAsia="Times New Roman" w:hAnsi="Courier New" w:cs="Courier New"/>
+          <w:color w:val="808080"/>
+          <w:sz w:val="12"/>
+          <w:szCs w:val="12"/>
+          <w:lang w:eastAsia="en-IN"/>
+        </w:rPr>
+        <w:t>//Swapping</w:t>
+      </w:r>
+      <w:r>
+        <w:rPr>
+          <w:rFonts w:ascii="Courier New" w:eastAsia="Times New Roman" w:hAnsi="Courier New" w:cs="Courier New"/>
+          <w:color w:val="808080"/>
+          <w:sz w:val="12"/>
+          <w:szCs w:val="12"/>
+          <w:lang w:eastAsia="en-IN"/>
+        </w:rPr>
+        <w:br/>
+        <w:t xml:space="preserve">                </w:t>
+      </w:r>
+      <w:proofErr w:type="spellStart"/>
+      <w:r>
+        <w:rPr>
+          <w:rFonts w:ascii="Courier New" w:eastAsia="Times New Roman" w:hAnsi="Courier New" w:cs="Courier New"/>
+          <w:color w:val="A9B7C6"/>
+          <w:sz w:val="12"/>
+          <w:szCs w:val="12"/>
+          <w:lang w:eastAsia="en-IN"/>
+        </w:rPr>
+        <w:t>inputArray</w:t>
+      </w:r>
+      <w:proofErr w:type="spellEnd"/>
+      <w:r>
+        <w:rPr>
+          <w:rFonts w:ascii="Courier New" w:eastAsia="Times New Roman" w:hAnsi="Courier New" w:cs="Courier New"/>
+          <w:color w:val="A9B7C6"/>
+          <w:sz w:val="12"/>
+          <w:szCs w:val="12"/>
+          <w:lang w:eastAsia="en-IN"/>
+        </w:rPr>
+        <w:t xml:space="preserve">[right] = </w:t>
+      </w:r>
+      <w:proofErr w:type="spellStart"/>
+      <w:r>
+        <w:rPr>
+          <w:rFonts w:ascii="Courier New" w:eastAsia="Times New Roman" w:hAnsi="Courier New" w:cs="Courier New"/>
+          <w:color w:val="A9B7C6"/>
+          <w:sz w:val="12"/>
+          <w:szCs w:val="12"/>
+          <w:lang w:eastAsia="en-IN"/>
+        </w:rPr>
+        <w:t>inputArray</w:t>
+      </w:r>
+      <w:proofErr w:type="spellEnd"/>
+      <w:r>
+        <w:rPr>
+          <w:rFonts w:ascii="Courier New" w:eastAsia="Times New Roman" w:hAnsi="Courier New" w:cs="Courier New"/>
+          <w:color w:val="A9B7C6"/>
+          <w:sz w:val="12"/>
+          <w:szCs w:val="12"/>
+          <w:lang w:eastAsia="en-IN"/>
+        </w:rPr>
+        <w:t xml:space="preserve">[right] + </w:t>
+      </w:r>
+      <w:proofErr w:type="spellStart"/>
+      <w:r>
+        <w:rPr>
+          <w:rFonts w:ascii="Courier New" w:eastAsia="Times New Roman" w:hAnsi="Courier New" w:cs="Courier New"/>
+          <w:color w:val="A9B7C6"/>
+          <w:sz w:val="12"/>
+          <w:szCs w:val="12"/>
+          <w:lang w:eastAsia="en-IN"/>
+        </w:rPr>
+        <w:t>inputArray</w:t>
+      </w:r>
+      <w:proofErr w:type="spellEnd"/>
+      <w:r>
+        <w:rPr>
+          <w:rFonts w:ascii="Courier New" w:eastAsia="Times New Roman" w:hAnsi="Courier New" w:cs="Courier New"/>
+          <w:color w:val="A9B7C6"/>
+          <w:sz w:val="12"/>
+          <w:szCs w:val="12"/>
+          <w:lang w:eastAsia="en-IN"/>
+        </w:rPr>
+        <w:t>[left]</w:t>
+      </w:r>
+      <w:r>
+        <w:rPr>
+          <w:rFonts w:ascii="Courier New" w:eastAsia="Times New Roman" w:hAnsi="Courier New" w:cs="Courier New"/>
+          <w:color w:val="CC7832"/>
+          <w:sz w:val="12"/>
+          <w:szCs w:val="12"/>
+          <w:lang w:eastAsia="en-IN"/>
+        </w:rPr>
+        <w:t>;</w:t>
+      </w:r>
+      <w:r>
+        <w:rPr>
+          <w:rFonts w:ascii="Courier New" w:eastAsia="Times New Roman" w:hAnsi="Courier New" w:cs="Courier New"/>
+          <w:color w:val="CC7832"/>
+          <w:sz w:val="12"/>
+          <w:szCs w:val="12"/>
+          <w:lang w:eastAsia="en-IN"/>
+        </w:rPr>
+        <w:br/>
+        <w:t xml:space="preserve">                </w:t>
+      </w:r>
+      <w:proofErr w:type="spellStart"/>
+      <w:r>
+        <w:rPr>
+          <w:rFonts w:ascii="Courier New" w:eastAsia="Times New Roman" w:hAnsi="Courier New" w:cs="Courier New"/>
+          <w:color w:val="A9B7C6"/>
+          <w:sz w:val="12"/>
+          <w:szCs w:val="12"/>
+          <w:lang w:eastAsia="en-IN"/>
+        </w:rPr>
+        <w:t>inputArray</w:t>
+      </w:r>
+      <w:proofErr w:type="spellEnd"/>
+      <w:r>
+        <w:rPr>
+          <w:rFonts w:ascii="Courier New" w:eastAsia="Times New Roman" w:hAnsi="Courier New" w:cs="Courier New"/>
+          <w:color w:val="A9B7C6"/>
+          <w:sz w:val="12"/>
+          <w:szCs w:val="12"/>
+          <w:lang w:eastAsia="en-IN"/>
+        </w:rPr>
+        <w:t xml:space="preserve">[left] = </w:t>
+      </w:r>
+      <w:proofErr w:type="spellStart"/>
+      <w:r>
+        <w:rPr>
+          <w:rFonts w:ascii="Courier New" w:eastAsia="Times New Roman" w:hAnsi="Courier New" w:cs="Courier New"/>
+          <w:color w:val="A9B7C6"/>
+          <w:sz w:val="12"/>
+          <w:szCs w:val="12"/>
+          <w:lang w:eastAsia="en-IN"/>
+        </w:rPr>
+        <w:t>inputArray</w:t>
+      </w:r>
+      <w:proofErr w:type="spellEnd"/>
+      <w:r>
+        <w:rPr>
+          <w:rFonts w:ascii="Courier New" w:eastAsia="Times New Roman" w:hAnsi="Courier New" w:cs="Courier New"/>
+          <w:color w:val="A9B7C6"/>
+          <w:sz w:val="12"/>
+          <w:szCs w:val="12"/>
+          <w:lang w:eastAsia="en-IN"/>
+        </w:rPr>
+        <w:t xml:space="preserve">[right] - </w:t>
+      </w:r>
+      <w:proofErr w:type="spellStart"/>
+      <w:r>
+        <w:rPr>
+          <w:rFonts w:ascii="Courier New" w:eastAsia="Times New Roman" w:hAnsi="Courier New" w:cs="Courier New"/>
+          <w:color w:val="A9B7C6"/>
+          <w:sz w:val="12"/>
+          <w:szCs w:val="12"/>
+          <w:lang w:eastAsia="en-IN"/>
+        </w:rPr>
+        <w:t>inputArray</w:t>
+      </w:r>
+      <w:proofErr w:type="spellEnd"/>
+      <w:r>
+        <w:rPr>
+          <w:rFonts w:ascii="Courier New" w:eastAsia="Times New Roman" w:hAnsi="Courier New" w:cs="Courier New"/>
+          <w:color w:val="A9B7C6"/>
+          <w:sz w:val="12"/>
+          <w:szCs w:val="12"/>
+          <w:lang w:eastAsia="en-IN"/>
+        </w:rPr>
+        <w:t>[left]</w:t>
+      </w:r>
+      <w:r>
+        <w:rPr>
+          <w:rFonts w:ascii="Courier New" w:eastAsia="Times New Roman" w:hAnsi="Courier New" w:cs="Courier New"/>
+          <w:color w:val="CC7832"/>
+          <w:sz w:val="12"/>
+          <w:szCs w:val="12"/>
+          <w:lang w:eastAsia="en-IN"/>
+        </w:rPr>
+        <w:t>;</w:t>
+      </w:r>
+      <w:r>
+        <w:rPr>
+          <w:rFonts w:ascii="Courier New" w:eastAsia="Times New Roman" w:hAnsi="Courier New" w:cs="Courier New"/>
+          <w:color w:val="CC7832"/>
+          <w:sz w:val="12"/>
+          <w:szCs w:val="12"/>
+          <w:lang w:eastAsia="en-IN"/>
+        </w:rPr>
+        <w:br/>
+        <w:t xml:space="preserve">                </w:t>
+      </w:r>
+      <w:proofErr w:type="spellStart"/>
+      <w:r>
+        <w:rPr>
+          <w:rFonts w:ascii="Courier New" w:eastAsia="Times New Roman" w:hAnsi="Courier New" w:cs="Courier New"/>
+          <w:color w:val="A9B7C6"/>
+          <w:sz w:val="12"/>
+          <w:szCs w:val="12"/>
+          <w:lang w:eastAsia="en-IN"/>
+        </w:rPr>
+        <w:t>inputArray</w:t>
+      </w:r>
+      <w:proofErr w:type="spellEnd"/>
+      <w:r>
+        <w:rPr>
+          <w:rFonts w:ascii="Courier New" w:eastAsia="Times New Roman" w:hAnsi="Courier New" w:cs="Courier New"/>
+          <w:color w:val="A9B7C6"/>
+          <w:sz w:val="12"/>
+          <w:szCs w:val="12"/>
+          <w:lang w:eastAsia="en-IN"/>
+        </w:rPr>
+        <w:t xml:space="preserve">[right] = </w:t>
+      </w:r>
+      <w:proofErr w:type="spellStart"/>
+      <w:r>
+        <w:rPr>
+          <w:rFonts w:ascii="Courier New" w:eastAsia="Times New Roman" w:hAnsi="Courier New" w:cs="Courier New"/>
+          <w:color w:val="A9B7C6"/>
+          <w:sz w:val="12"/>
+          <w:szCs w:val="12"/>
+          <w:lang w:eastAsia="en-IN"/>
+        </w:rPr>
+        <w:t>inputArray</w:t>
+      </w:r>
+      <w:proofErr w:type="spellEnd"/>
+      <w:r>
+        <w:rPr>
+          <w:rFonts w:ascii="Courier New" w:eastAsia="Times New Roman" w:hAnsi="Courier New" w:cs="Courier New"/>
+          <w:color w:val="A9B7C6"/>
+          <w:sz w:val="12"/>
+          <w:szCs w:val="12"/>
+          <w:lang w:eastAsia="en-IN"/>
+        </w:rPr>
+        <w:t xml:space="preserve">[right] - </w:t>
+      </w:r>
+      <w:proofErr w:type="spellStart"/>
+      <w:r>
+        <w:rPr>
+          <w:rFonts w:ascii="Courier New" w:eastAsia="Times New Roman" w:hAnsi="Courier New" w:cs="Courier New"/>
+          <w:color w:val="A9B7C6"/>
+          <w:sz w:val="12"/>
+          <w:szCs w:val="12"/>
+          <w:lang w:eastAsia="en-IN"/>
+        </w:rPr>
+        <w:t>inputArray</w:t>
+      </w:r>
+      <w:proofErr w:type="spellEnd"/>
+      <w:r>
+        <w:rPr>
+          <w:rFonts w:ascii="Courier New" w:eastAsia="Times New Roman" w:hAnsi="Courier New" w:cs="Courier New"/>
+          <w:color w:val="A9B7C6"/>
+          <w:sz w:val="12"/>
+          <w:szCs w:val="12"/>
+          <w:lang w:eastAsia="en-IN"/>
+        </w:rPr>
+        <w:t>[left]</w:t>
+      </w:r>
+      <w:r>
+        <w:rPr>
+          <w:rFonts w:ascii="Courier New" w:eastAsia="Times New Roman" w:hAnsi="Courier New" w:cs="Courier New"/>
+          <w:color w:val="CC7832"/>
+          <w:sz w:val="12"/>
+          <w:szCs w:val="12"/>
+          <w:lang w:eastAsia="en-IN"/>
+        </w:rPr>
+        <w:t>;</w:t>
+      </w:r>
+      <w:r>
+        <w:rPr>
+          <w:rFonts w:ascii="Courier New" w:eastAsia="Times New Roman" w:hAnsi="Courier New" w:cs="Courier New"/>
+          <w:color w:val="CC7832"/>
+          <w:sz w:val="12"/>
+          <w:szCs w:val="12"/>
+          <w:lang w:eastAsia="en-IN"/>
+        </w:rPr>
+        <w:br/>
+      </w:r>
+      <w:r>
+        <w:rPr>
+          <w:rFonts w:ascii="Courier New" w:eastAsia="Times New Roman" w:hAnsi="Courier New" w:cs="Courier New"/>
+          <w:color w:val="CC7832"/>
+          <w:sz w:val="12"/>
+          <w:szCs w:val="12"/>
+          <w:lang w:eastAsia="en-IN"/>
+        </w:rPr>
+        <w:br/>
+        <w:t xml:space="preserve">                </w:t>
+      </w:r>
+      <w:r>
+        <w:rPr>
+          <w:rFonts w:ascii="Courier New" w:eastAsia="Times New Roman" w:hAnsi="Courier New" w:cs="Courier New"/>
+          <w:color w:val="A9B7C6"/>
+          <w:sz w:val="12"/>
+          <w:szCs w:val="12"/>
+          <w:lang w:eastAsia="en-IN"/>
+        </w:rPr>
+        <w:t>right--</w:t>
+      </w:r>
+      <w:r>
+        <w:rPr>
+          <w:rFonts w:ascii="Courier New" w:eastAsia="Times New Roman" w:hAnsi="Courier New" w:cs="Courier New"/>
+          <w:color w:val="CC7832"/>
+          <w:sz w:val="12"/>
+          <w:szCs w:val="12"/>
+          <w:lang w:eastAsia="en-IN"/>
+        </w:rPr>
+        <w:t>;</w:t>
+      </w:r>
+      <w:r>
+        <w:rPr>
+          <w:rFonts w:ascii="Courier New" w:eastAsia="Times New Roman" w:hAnsi="Courier New" w:cs="Courier New"/>
+          <w:color w:val="CC7832"/>
+          <w:sz w:val="12"/>
+          <w:szCs w:val="12"/>
+          <w:lang w:eastAsia="en-IN"/>
+        </w:rPr>
+        <w:br/>
+        <w:t xml:space="preserve">            </w:t>
+      </w:r>
+      <w:r>
+        <w:rPr>
+          <w:rFonts w:ascii="Courier New" w:eastAsia="Times New Roman" w:hAnsi="Courier New" w:cs="Courier New"/>
+          <w:color w:val="A9B7C6"/>
+          <w:sz w:val="12"/>
+          <w:szCs w:val="12"/>
+          <w:lang w:eastAsia="en-IN"/>
+        </w:rPr>
+        <w:t xml:space="preserve">} </w:t>
+      </w:r>
+      <w:r>
+        <w:rPr>
+          <w:rFonts w:ascii="Courier New" w:eastAsia="Times New Roman" w:hAnsi="Courier New" w:cs="Courier New"/>
+          <w:color w:val="CC7832"/>
+          <w:sz w:val="12"/>
+          <w:szCs w:val="12"/>
+          <w:lang w:eastAsia="en-IN"/>
+        </w:rPr>
+        <w:t xml:space="preserve">else </w:t>
+      </w:r>
+      <w:r>
+        <w:rPr>
+          <w:rFonts w:ascii="Courier New" w:eastAsia="Times New Roman" w:hAnsi="Courier New" w:cs="Courier New"/>
+          <w:color w:val="A9B7C6"/>
+          <w:sz w:val="12"/>
+          <w:szCs w:val="12"/>
+          <w:lang w:eastAsia="en-IN"/>
+        </w:rPr>
+        <w:t>{</w:t>
+      </w:r>
+      <w:r>
+        <w:rPr>
+          <w:rFonts w:ascii="Courier New" w:eastAsia="Times New Roman" w:hAnsi="Courier New" w:cs="Courier New"/>
+          <w:color w:val="A9B7C6"/>
+          <w:sz w:val="12"/>
+          <w:szCs w:val="12"/>
+          <w:lang w:eastAsia="en-IN"/>
+        </w:rPr>
+        <w:br/>
+        <w:t xml:space="preserve">                left++</w:t>
+      </w:r>
+      <w:r>
+        <w:rPr>
+          <w:rFonts w:ascii="Courier New" w:eastAsia="Times New Roman" w:hAnsi="Courier New" w:cs="Courier New"/>
+          <w:color w:val="CC7832"/>
+          <w:sz w:val="12"/>
+          <w:szCs w:val="12"/>
+          <w:lang w:eastAsia="en-IN"/>
+        </w:rPr>
+        <w:t>;</w:t>
+      </w:r>
+      <w:r>
+        <w:rPr>
+          <w:rFonts w:ascii="Courier New" w:eastAsia="Times New Roman" w:hAnsi="Courier New" w:cs="Courier New"/>
+          <w:color w:val="CC7832"/>
+          <w:sz w:val="12"/>
+          <w:szCs w:val="12"/>
+          <w:lang w:eastAsia="en-IN"/>
+        </w:rPr>
+        <w:br/>
+        <w:t xml:space="preserve">            </w:t>
+      </w:r>
+      <w:r>
+        <w:rPr>
+          <w:rFonts w:ascii="Courier New" w:eastAsia="Times New Roman" w:hAnsi="Courier New" w:cs="Courier New"/>
+          <w:color w:val="A9B7C6"/>
+          <w:sz w:val="12"/>
+          <w:szCs w:val="12"/>
+          <w:lang w:eastAsia="en-IN"/>
+        </w:rPr>
+        <w:t>}</w:t>
+      </w:r>
+      <w:r>
+        <w:rPr>
+          <w:rFonts w:ascii="Courier New" w:eastAsia="Times New Roman" w:hAnsi="Courier New" w:cs="Courier New"/>
+          <w:color w:val="A9B7C6"/>
+          <w:sz w:val="12"/>
+          <w:szCs w:val="12"/>
+          <w:lang w:eastAsia="en-IN"/>
+        </w:rPr>
+        <w:br/>
+        <w:t xml:space="preserve">        }</w:t>
+      </w:r>
+      <w:r>
+        <w:rPr>
+          <w:rFonts w:ascii="Courier New" w:eastAsia="Times New Roman" w:hAnsi="Courier New" w:cs="Courier New"/>
+          <w:color w:val="A9B7C6"/>
+          <w:sz w:val="12"/>
+          <w:szCs w:val="12"/>
+          <w:lang w:eastAsia="en-IN"/>
+        </w:rPr>
+        <w:br/>
+        <w:t xml:space="preserve">        </w:t>
+      </w:r>
+      <w:proofErr w:type="spellStart"/>
+      <w:r>
+        <w:rPr>
+          <w:rFonts w:ascii="Courier New" w:eastAsia="Times New Roman" w:hAnsi="Courier New" w:cs="Courier New"/>
+          <w:color w:val="A9B7C6"/>
+          <w:sz w:val="12"/>
+          <w:szCs w:val="12"/>
+          <w:lang w:eastAsia="en-IN"/>
+        </w:rPr>
+        <w:t>System.</w:t>
+      </w:r>
+      <w:r>
+        <w:rPr>
+          <w:rFonts w:ascii="Courier New" w:eastAsia="Times New Roman" w:hAnsi="Courier New" w:cs="Courier New"/>
+          <w:i/>
+          <w:iCs/>
+          <w:color w:val="9876AA"/>
+          <w:sz w:val="12"/>
+          <w:szCs w:val="12"/>
+          <w:lang w:eastAsia="en-IN"/>
+        </w:rPr>
+        <w:t>out</w:t>
+      </w:r>
+      <w:r>
+        <w:rPr>
+          <w:rFonts w:ascii="Courier New" w:eastAsia="Times New Roman" w:hAnsi="Courier New" w:cs="Courier New"/>
+          <w:color w:val="A9B7C6"/>
+          <w:sz w:val="12"/>
+          <w:szCs w:val="12"/>
+          <w:lang w:eastAsia="en-IN"/>
+        </w:rPr>
+        <w:t>.println</w:t>
+      </w:r>
+      <w:proofErr w:type="spellEnd"/>
+      <w:r>
+        <w:rPr>
+          <w:rFonts w:ascii="Courier New" w:eastAsia="Times New Roman" w:hAnsi="Courier New" w:cs="Courier New"/>
+          <w:color w:val="A9B7C6"/>
+          <w:sz w:val="12"/>
+          <w:szCs w:val="12"/>
+          <w:lang w:eastAsia="en-IN"/>
+        </w:rPr>
+        <w:t>(</w:t>
+      </w:r>
+      <w:r>
+        <w:rPr>
+          <w:rFonts w:ascii="Courier New" w:eastAsia="Times New Roman" w:hAnsi="Courier New" w:cs="Courier New"/>
+          <w:color w:val="6A8759"/>
+          <w:sz w:val="12"/>
+          <w:szCs w:val="12"/>
+          <w:lang w:eastAsia="en-IN"/>
+        </w:rPr>
+        <w:t xml:space="preserve">"Input Array After Sorting : " </w:t>
+      </w:r>
+      <w:r>
+        <w:rPr>
+          <w:rFonts w:ascii="Courier New" w:eastAsia="Times New Roman" w:hAnsi="Courier New" w:cs="Courier New"/>
+          <w:color w:val="A9B7C6"/>
+          <w:sz w:val="12"/>
+          <w:szCs w:val="12"/>
+          <w:lang w:eastAsia="en-IN"/>
+        </w:rPr>
+        <w:t xml:space="preserve">+ </w:t>
+      </w:r>
+      <w:proofErr w:type="spellStart"/>
+      <w:r>
+        <w:rPr>
+          <w:rFonts w:ascii="Courier New" w:eastAsia="Times New Roman" w:hAnsi="Courier New" w:cs="Courier New"/>
+          <w:color w:val="A9B7C6"/>
+          <w:sz w:val="12"/>
+          <w:szCs w:val="12"/>
+          <w:lang w:eastAsia="en-IN"/>
+        </w:rPr>
+        <w:t>Arrays.</w:t>
+      </w:r>
+      <w:r>
+        <w:rPr>
+          <w:rFonts w:ascii="Courier New" w:eastAsia="Times New Roman" w:hAnsi="Courier New" w:cs="Courier New"/>
+          <w:i/>
+          <w:iCs/>
+          <w:color w:val="A9B7C6"/>
+          <w:sz w:val="12"/>
+          <w:szCs w:val="12"/>
+          <w:lang w:eastAsia="en-IN"/>
+        </w:rPr>
+        <w:t>toString</w:t>
+      </w:r>
+      <w:proofErr w:type="spellEnd"/>
+      <w:r>
+        <w:rPr>
+          <w:rFonts w:ascii="Courier New" w:eastAsia="Times New Roman" w:hAnsi="Courier New" w:cs="Courier New"/>
+          <w:color w:val="A9B7C6"/>
+          <w:sz w:val="12"/>
+          <w:szCs w:val="12"/>
+          <w:lang w:eastAsia="en-IN"/>
+        </w:rPr>
+        <w:t>(</w:t>
+      </w:r>
+      <w:proofErr w:type="spellStart"/>
+      <w:r>
+        <w:rPr>
+          <w:rFonts w:ascii="Courier New" w:eastAsia="Times New Roman" w:hAnsi="Courier New" w:cs="Courier New"/>
+          <w:color w:val="A9B7C6"/>
+          <w:sz w:val="12"/>
+          <w:szCs w:val="12"/>
+          <w:lang w:eastAsia="en-IN"/>
+        </w:rPr>
+        <w:t>inputArray</w:t>
+      </w:r>
+      <w:proofErr w:type="spellEnd"/>
+      <w:r>
+        <w:rPr>
+          <w:rFonts w:ascii="Courier New" w:eastAsia="Times New Roman" w:hAnsi="Courier New" w:cs="Courier New"/>
+          <w:color w:val="A9B7C6"/>
+          <w:sz w:val="12"/>
+          <w:szCs w:val="12"/>
+          <w:lang w:eastAsia="en-IN"/>
+        </w:rPr>
+        <w:t>))</w:t>
+      </w:r>
+      <w:r>
+        <w:rPr>
+          <w:rFonts w:ascii="Courier New" w:eastAsia="Times New Roman" w:hAnsi="Courier New" w:cs="Courier New"/>
+          <w:color w:val="CC7832"/>
+          <w:sz w:val="12"/>
+          <w:szCs w:val="12"/>
+          <w:lang w:eastAsia="en-IN"/>
+        </w:rPr>
+        <w:t>;</w:t>
+      </w:r>
+      <w:r>
+        <w:rPr>
+          <w:rFonts w:ascii="Courier New" w:eastAsia="Times New Roman" w:hAnsi="Courier New" w:cs="Courier New"/>
+          <w:color w:val="CC7832"/>
+          <w:sz w:val="12"/>
+          <w:szCs w:val="12"/>
+          <w:lang w:eastAsia="en-IN"/>
+        </w:rPr>
+        <w:br/>
+        <w:t xml:space="preserve">    </w:t>
+      </w:r>
+      <w:r>
+        <w:rPr>
+          <w:rFonts w:ascii="Courier New" w:eastAsia="Times New Roman" w:hAnsi="Courier New" w:cs="Courier New"/>
+          <w:color w:val="A9B7C6"/>
+          <w:sz w:val="12"/>
+          <w:szCs w:val="12"/>
+          <w:lang w:eastAsia="en-IN"/>
+        </w:rPr>
+        <w:t>}</w:t>
+      </w:r>
+      <w:r>
+        <w:rPr>
+          <w:rFonts w:ascii="Courier New" w:eastAsia="Times New Roman" w:hAnsi="Courier New" w:cs="Courier New"/>
+          <w:color w:val="A9B7C6"/>
+          <w:sz w:val="12"/>
+          <w:szCs w:val="12"/>
+          <w:lang w:eastAsia="en-IN"/>
+        </w:rPr>
+        <w:br/>
+      </w:r>
+      <w:r>
+        <w:rPr>
+          <w:rFonts w:ascii="Courier New" w:eastAsia="Times New Roman" w:hAnsi="Courier New" w:cs="Courier New"/>
+          <w:color w:val="A9B7C6"/>
+          <w:sz w:val="12"/>
+          <w:szCs w:val="12"/>
+          <w:lang w:eastAsia="en-IN"/>
+        </w:rPr>
+        <w:br/>
+        <w:t xml:space="preserve">    </w:t>
+      </w:r>
+      <w:r>
+        <w:rPr>
+          <w:rFonts w:ascii="Courier New" w:eastAsia="Times New Roman" w:hAnsi="Courier New" w:cs="Courier New"/>
+          <w:color w:val="CC7832"/>
+          <w:sz w:val="12"/>
+          <w:szCs w:val="12"/>
+          <w:lang w:eastAsia="en-IN"/>
+        </w:rPr>
+        <w:t xml:space="preserve">public static void </w:t>
+      </w:r>
+      <w:r>
+        <w:rPr>
+          <w:rFonts w:ascii="Courier New" w:eastAsia="Times New Roman" w:hAnsi="Courier New" w:cs="Courier New"/>
+          <w:color w:val="FFC66D"/>
+          <w:sz w:val="12"/>
+          <w:szCs w:val="12"/>
+          <w:lang w:eastAsia="en-IN"/>
+        </w:rPr>
+        <w:t>main</w:t>
+      </w:r>
+      <w:r>
+        <w:rPr>
+          <w:rFonts w:ascii="Courier New" w:eastAsia="Times New Roman" w:hAnsi="Courier New" w:cs="Courier New"/>
+          <w:color w:val="A9B7C6"/>
+          <w:sz w:val="12"/>
+          <w:szCs w:val="12"/>
+          <w:lang w:eastAsia="en-IN"/>
+        </w:rPr>
+        <w:t xml:space="preserve">(String[] </w:t>
+      </w:r>
+      <w:proofErr w:type="spellStart"/>
+      <w:r>
+        <w:rPr>
+          <w:rFonts w:ascii="Courier New" w:eastAsia="Times New Roman" w:hAnsi="Courier New" w:cs="Courier New"/>
+          <w:color w:val="A9B7C6"/>
+          <w:sz w:val="12"/>
+          <w:szCs w:val="12"/>
+          <w:lang w:eastAsia="en-IN"/>
+        </w:rPr>
+        <w:t>args</w:t>
+      </w:r>
+      <w:proofErr w:type="spellEnd"/>
+      <w:r>
+        <w:rPr>
+          <w:rFonts w:ascii="Courier New" w:eastAsia="Times New Roman" w:hAnsi="Courier New" w:cs="Courier New"/>
+          <w:color w:val="A9B7C6"/>
+          <w:sz w:val="12"/>
+          <w:szCs w:val="12"/>
+          <w:lang w:eastAsia="en-IN"/>
+        </w:rPr>
+        <w:t>) {</w:t>
+      </w:r>
+      <w:r>
+        <w:rPr>
+          <w:rFonts w:ascii="Courier New" w:eastAsia="Times New Roman" w:hAnsi="Courier New" w:cs="Courier New"/>
+          <w:color w:val="A9B7C6"/>
+          <w:sz w:val="12"/>
+          <w:szCs w:val="12"/>
+          <w:lang w:eastAsia="en-IN"/>
+        </w:rPr>
+        <w:br/>
+        <w:t xml:space="preserve">        </w:t>
+      </w:r>
+      <w:proofErr w:type="spellStart"/>
+      <w:r>
+        <w:rPr>
+          <w:rFonts w:ascii="Courier New" w:eastAsia="Times New Roman" w:hAnsi="Courier New" w:cs="Courier New"/>
+          <w:i/>
+          <w:iCs/>
+          <w:color w:val="A9B7C6"/>
+          <w:sz w:val="12"/>
+          <w:szCs w:val="12"/>
+          <w:lang w:eastAsia="en-IN"/>
+        </w:rPr>
+        <w:t>sortBinaryArray</w:t>
+      </w:r>
+      <w:proofErr w:type="spellEnd"/>
+      <w:r>
+        <w:rPr>
+          <w:rFonts w:ascii="Courier New" w:eastAsia="Times New Roman" w:hAnsi="Courier New" w:cs="Courier New"/>
+          <w:color w:val="A9B7C6"/>
+          <w:sz w:val="12"/>
+          <w:szCs w:val="12"/>
+          <w:lang w:eastAsia="en-IN"/>
+        </w:rPr>
+        <w:t>(</w:t>
+      </w:r>
+      <w:r>
+        <w:rPr>
+          <w:rFonts w:ascii="Courier New" w:eastAsia="Times New Roman" w:hAnsi="Courier New" w:cs="Courier New"/>
+          <w:color w:val="CC7832"/>
+          <w:sz w:val="12"/>
+          <w:szCs w:val="12"/>
+          <w:lang w:eastAsia="en-IN"/>
+        </w:rPr>
+        <w:t>new int</w:t>
+      </w:r>
+      <w:r>
+        <w:rPr>
+          <w:rFonts w:ascii="Courier New" w:eastAsia="Times New Roman" w:hAnsi="Courier New" w:cs="Courier New"/>
+          <w:color w:val="A9B7C6"/>
+          <w:sz w:val="12"/>
+          <w:szCs w:val="12"/>
+          <w:lang w:eastAsia="en-IN"/>
+        </w:rPr>
+        <w:t>[]{</w:t>
+      </w:r>
+      <w:r>
+        <w:rPr>
+          <w:rFonts w:ascii="Courier New" w:eastAsia="Times New Roman" w:hAnsi="Courier New" w:cs="Courier New"/>
+          <w:color w:val="6897BB"/>
+          <w:sz w:val="12"/>
+          <w:szCs w:val="12"/>
+          <w:lang w:eastAsia="en-IN"/>
+        </w:rPr>
+        <w:t>1</w:t>
+      </w:r>
+      <w:r>
+        <w:rPr>
+          <w:rFonts w:ascii="Courier New" w:eastAsia="Times New Roman" w:hAnsi="Courier New" w:cs="Courier New"/>
+          <w:color w:val="CC7832"/>
+          <w:sz w:val="12"/>
+          <w:szCs w:val="12"/>
+          <w:lang w:eastAsia="en-IN"/>
+        </w:rPr>
+        <w:t xml:space="preserve">, </w:t>
+      </w:r>
+      <w:r>
+        <w:rPr>
+          <w:rFonts w:ascii="Courier New" w:eastAsia="Times New Roman" w:hAnsi="Courier New" w:cs="Courier New"/>
+          <w:color w:val="6897BB"/>
+          <w:sz w:val="12"/>
+          <w:szCs w:val="12"/>
+          <w:lang w:eastAsia="en-IN"/>
+        </w:rPr>
+        <w:t>0</w:t>
+      </w:r>
+      <w:r>
+        <w:rPr>
+          <w:rFonts w:ascii="Courier New" w:eastAsia="Times New Roman" w:hAnsi="Courier New" w:cs="Courier New"/>
+          <w:color w:val="CC7832"/>
+          <w:sz w:val="12"/>
+          <w:szCs w:val="12"/>
+          <w:lang w:eastAsia="en-IN"/>
+        </w:rPr>
+        <w:t xml:space="preserve">, </w:t>
+      </w:r>
+      <w:r>
+        <w:rPr>
+          <w:rFonts w:ascii="Courier New" w:eastAsia="Times New Roman" w:hAnsi="Courier New" w:cs="Courier New"/>
+          <w:color w:val="6897BB"/>
+          <w:sz w:val="12"/>
+          <w:szCs w:val="12"/>
+          <w:lang w:eastAsia="en-IN"/>
+        </w:rPr>
+        <w:t>1</w:t>
+      </w:r>
+      <w:r>
+        <w:rPr>
+          <w:rFonts w:ascii="Courier New" w:eastAsia="Times New Roman" w:hAnsi="Courier New" w:cs="Courier New"/>
+          <w:color w:val="CC7832"/>
+          <w:sz w:val="12"/>
+          <w:szCs w:val="12"/>
+          <w:lang w:eastAsia="en-IN"/>
+        </w:rPr>
+        <w:t xml:space="preserve">, </w:t>
+      </w:r>
+      <w:r>
+        <w:rPr>
+          <w:rFonts w:ascii="Courier New" w:eastAsia="Times New Roman" w:hAnsi="Courier New" w:cs="Courier New"/>
+          <w:color w:val="6897BB"/>
+          <w:sz w:val="12"/>
+          <w:szCs w:val="12"/>
+          <w:lang w:eastAsia="en-IN"/>
+        </w:rPr>
+        <w:t>1</w:t>
+      </w:r>
+      <w:r>
+        <w:rPr>
+          <w:rFonts w:ascii="Courier New" w:eastAsia="Times New Roman" w:hAnsi="Courier New" w:cs="Courier New"/>
+          <w:color w:val="CC7832"/>
+          <w:sz w:val="12"/>
+          <w:szCs w:val="12"/>
+          <w:lang w:eastAsia="en-IN"/>
+        </w:rPr>
+        <w:t xml:space="preserve">, </w:t>
+      </w:r>
+      <w:r>
+        <w:rPr>
+          <w:rFonts w:ascii="Courier New" w:eastAsia="Times New Roman" w:hAnsi="Courier New" w:cs="Courier New"/>
+          <w:color w:val="6897BB"/>
+          <w:sz w:val="12"/>
+          <w:szCs w:val="12"/>
+          <w:lang w:eastAsia="en-IN"/>
+        </w:rPr>
+        <w:t>0</w:t>
+      </w:r>
+      <w:r>
+        <w:rPr>
+          <w:rFonts w:ascii="Courier New" w:eastAsia="Times New Roman" w:hAnsi="Courier New" w:cs="Courier New"/>
+          <w:color w:val="CC7832"/>
+          <w:sz w:val="12"/>
+          <w:szCs w:val="12"/>
+          <w:lang w:eastAsia="en-IN"/>
+        </w:rPr>
+        <w:t xml:space="preserve">, </w:t>
+      </w:r>
+      <w:r>
+        <w:rPr>
+          <w:rFonts w:ascii="Courier New" w:eastAsia="Times New Roman" w:hAnsi="Courier New" w:cs="Courier New"/>
+          <w:color w:val="6897BB"/>
+          <w:sz w:val="12"/>
+          <w:szCs w:val="12"/>
+          <w:lang w:eastAsia="en-IN"/>
+        </w:rPr>
+        <w:t>1</w:t>
+      </w:r>
+      <w:r>
+        <w:rPr>
+          <w:rFonts w:ascii="Courier New" w:eastAsia="Times New Roman" w:hAnsi="Courier New" w:cs="Courier New"/>
+          <w:color w:val="CC7832"/>
+          <w:sz w:val="12"/>
+          <w:szCs w:val="12"/>
+          <w:lang w:eastAsia="en-IN"/>
+        </w:rPr>
+        <w:t xml:space="preserve">, </w:t>
+      </w:r>
+      <w:r>
+        <w:rPr>
+          <w:rFonts w:ascii="Courier New" w:eastAsia="Times New Roman" w:hAnsi="Courier New" w:cs="Courier New"/>
+          <w:color w:val="6897BB"/>
+          <w:sz w:val="12"/>
+          <w:szCs w:val="12"/>
+          <w:lang w:eastAsia="en-IN"/>
+        </w:rPr>
+        <w:t>0</w:t>
+      </w:r>
+      <w:r>
+        <w:rPr>
+          <w:rFonts w:ascii="Courier New" w:eastAsia="Times New Roman" w:hAnsi="Courier New" w:cs="Courier New"/>
+          <w:color w:val="CC7832"/>
+          <w:sz w:val="12"/>
+          <w:szCs w:val="12"/>
+          <w:lang w:eastAsia="en-IN"/>
+        </w:rPr>
+        <w:t xml:space="preserve">, </w:t>
+      </w:r>
+      <w:r>
+        <w:rPr>
+          <w:rFonts w:ascii="Courier New" w:eastAsia="Times New Roman" w:hAnsi="Courier New" w:cs="Courier New"/>
+          <w:color w:val="6897BB"/>
+          <w:sz w:val="12"/>
+          <w:szCs w:val="12"/>
+          <w:lang w:eastAsia="en-IN"/>
+        </w:rPr>
+        <w:t>0</w:t>
+      </w:r>
+      <w:r>
+        <w:rPr>
+          <w:rFonts w:ascii="Courier New" w:eastAsia="Times New Roman" w:hAnsi="Courier New" w:cs="Courier New"/>
+          <w:color w:val="A9B7C6"/>
+          <w:sz w:val="12"/>
+          <w:szCs w:val="12"/>
+          <w:lang w:eastAsia="en-IN"/>
+        </w:rPr>
+        <w:t>})</w:t>
+      </w:r>
+      <w:r>
+        <w:rPr>
+          <w:rFonts w:ascii="Courier New" w:eastAsia="Times New Roman" w:hAnsi="Courier New" w:cs="Courier New"/>
+          <w:color w:val="CC7832"/>
+          <w:sz w:val="12"/>
+          <w:szCs w:val="12"/>
+          <w:lang w:eastAsia="en-IN"/>
+        </w:rPr>
+        <w:t>;</w:t>
+      </w:r>
+      <w:r>
+        <w:rPr>
+          <w:rFonts w:ascii="Courier New" w:eastAsia="Times New Roman" w:hAnsi="Courier New" w:cs="Courier New"/>
+          <w:color w:val="CC7832"/>
+          <w:sz w:val="12"/>
+          <w:szCs w:val="12"/>
+          <w:lang w:eastAsia="en-IN"/>
+        </w:rPr>
+        <w:br/>
+        <w:t xml:space="preserve">        </w:t>
+      </w:r>
+      <w:proofErr w:type="spellStart"/>
+      <w:r>
+        <w:rPr>
+          <w:rFonts w:ascii="Courier New" w:eastAsia="Times New Roman" w:hAnsi="Courier New" w:cs="Courier New"/>
+          <w:color w:val="A9B7C6"/>
+          <w:sz w:val="12"/>
+          <w:szCs w:val="12"/>
+          <w:lang w:eastAsia="en-IN"/>
+        </w:rPr>
+        <w:t>System.</w:t>
+      </w:r>
+      <w:r>
+        <w:rPr>
+          <w:rFonts w:ascii="Courier New" w:eastAsia="Times New Roman" w:hAnsi="Courier New" w:cs="Courier New"/>
+          <w:i/>
+          <w:iCs/>
+          <w:color w:val="9876AA"/>
+          <w:sz w:val="12"/>
+          <w:szCs w:val="12"/>
+          <w:lang w:eastAsia="en-IN"/>
+        </w:rPr>
+        <w:t>out</w:t>
+      </w:r>
+      <w:r>
+        <w:rPr>
+          <w:rFonts w:ascii="Courier New" w:eastAsia="Times New Roman" w:hAnsi="Courier New" w:cs="Courier New"/>
+          <w:color w:val="A9B7C6"/>
+          <w:sz w:val="12"/>
+          <w:szCs w:val="12"/>
+          <w:lang w:eastAsia="en-IN"/>
+        </w:rPr>
+        <w:t>.println</w:t>
+      </w:r>
+      <w:proofErr w:type="spellEnd"/>
+      <w:r>
+        <w:rPr>
+          <w:rFonts w:ascii="Courier New" w:eastAsia="Times New Roman" w:hAnsi="Courier New" w:cs="Courier New"/>
+          <w:color w:val="A9B7C6"/>
+          <w:sz w:val="12"/>
+          <w:szCs w:val="12"/>
+          <w:lang w:eastAsia="en-IN"/>
+        </w:rPr>
+        <w:t>(</w:t>
+      </w:r>
+      <w:r>
+        <w:rPr>
+          <w:rFonts w:ascii="Courier New" w:eastAsia="Times New Roman" w:hAnsi="Courier New" w:cs="Courier New"/>
+          <w:color w:val="6A8759"/>
+          <w:sz w:val="12"/>
+          <w:szCs w:val="12"/>
+          <w:lang w:eastAsia="en-IN"/>
+        </w:rPr>
+        <w:t>"============================"</w:t>
+      </w:r>
+      <w:r>
+        <w:rPr>
+          <w:rFonts w:ascii="Courier New" w:eastAsia="Times New Roman" w:hAnsi="Courier New" w:cs="Courier New"/>
+          <w:color w:val="A9B7C6"/>
+          <w:sz w:val="12"/>
+          <w:szCs w:val="12"/>
+          <w:lang w:eastAsia="en-IN"/>
+        </w:rPr>
+        <w:t>)</w:t>
+      </w:r>
+      <w:r>
+        <w:rPr>
+          <w:rFonts w:ascii="Courier New" w:eastAsia="Times New Roman" w:hAnsi="Courier New" w:cs="Courier New"/>
+          <w:color w:val="CC7832"/>
+          <w:sz w:val="12"/>
+          <w:szCs w:val="12"/>
+          <w:lang w:eastAsia="en-IN"/>
+        </w:rPr>
+        <w:t>;</w:t>
+      </w:r>
+      <w:r>
+        <w:rPr>
+          <w:rFonts w:ascii="Courier New" w:eastAsia="Times New Roman" w:hAnsi="Courier New" w:cs="Courier New"/>
+          <w:color w:val="CC7832"/>
+          <w:sz w:val="12"/>
+          <w:szCs w:val="12"/>
+          <w:lang w:eastAsia="en-IN"/>
+        </w:rPr>
+        <w:br/>
+        <w:t xml:space="preserve">        </w:t>
+      </w:r>
+      <w:proofErr w:type="spellStart"/>
+      <w:r>
+        <w:rPr>
+          <w:rFonts w:ascii="Courier New" w:eastAsia="Times New Roman" w:hAnsi="Courier New" w:cs="Courier New"/>
+          <w:i/>
+          <w:iCs/>
+          <w:color w:val="A9B7C6"/>
+          <w:sz w:val="12"/>
+          <w:szCs w:val="12"/>
+          <w:lang w:eastAsia="en-IN"/>
+        </w:rPr>
+        <w:t>sortBinaryArray</w:t>
+      </w:r>
+      <w:proofErr w:type="spellEnd"/>
+      <w:r>
+        <w:rPr>
+          <w:rFonts w:ascii="Courier New" w:eastAsia="Times New Roman" w:hAnsi="Courier New" w:cs="Courier New"/>
+          <w:color w:val="A9B7C6"/>
+          <w:sz w:val="12"/>
+          <w:szCs w:val="12"/>
+          <w:lang w:eastAsia="en-IN"/>
+        </w:rPr>
+        <w:t>(</w:t>
+      </w:r>
+      <w:r>
+        <w:rPr>
+          <w:rFonts w:ascii="Courier New" w:eastAsia="Times New Roman" w:hAnsi="Courier New" w:cs="Courier New"/>
+          <w:color w:val="CC7832"/>
+          <w:sz w:val="12"/>
+          <w:szCs w:val="12"/>
+          <w:lang w:eastAsia="en-IN"/>
+        </w:rPr>
+        <w:t>new int</w:t>
+      </w:r>
+      <w:r>
+        <w:rPr>
+          <w:rFonts w:ascii="Courier New" w:eastAsia="Times New Roman" w:hAnsi="Courier New" w:cs="Courier New"/>
+          <w:color w:val="A9B7C6"/>
+          <w:sz w:val="12"/>
+          <w:szCs w:val="12"/>
+          <w:lang w:eastAsia="en-IN"/>
+        </w:rPr>
+        <w:t>[]{</w:t>
+      </w:r>
+      <w:r>
+        <w:rPr>
+          <w:rFonts w:ascii="Courier New" w:eastAsia="Times New Roman" w:hAnsi="Courier New" w:cs="Courier New"/>
+          <w:color w:val="6897BB"/>
+          <w:sz w:val="12"/>
+          <w:szCs w:val="12"/>
+          <w:lang w:eastAsia="en-IN"/>
+        </w:rPr>
+        <w:t>1</w:t>
+      </w:r>
+      <w:r>
+        <w:rPr>
+          <w:rFonts w:ascii="Courier New" w:eastAsia="Times New Roman" w:hAnsi="Courier New" w:cs="Courier New"/>
+          <w:color w:val="CC7832"/>
+          <w:sz w:val="12"/>
+          <w:szCs w:val="12"/>
+          <w:lang w:eastAsia="en-IN"/>
+        </w:rPr>
+        <w:t xml:space="preserve">, </w:t>
+      </w:r>
+      <w:r>
+        <w:rPr>
+          <w:rFonts w:ascii="Courier New" w:eastAsia="Times New Roman" w:hAnsi="Courier New" w:cs="Courier New"/>
+          <w:color w:val="6897BB"/>
+          <w:sz w:val="12"/>
+          <w:szCs w:val="12"/>
+          <w:lang w:eastAsia="en-IN"/>
+        </w:rPr>
+        <w:t>1</w:t>
+      </w:r>
+      <w:r>
+        <w:rPr>
+          <w:rFonts w:ascii="Courier New" w:eastAsia="Times New Roman" w:hAnsi="Courier New" w:cs="Courier New"/>
+          <w:color w:val="CC7832"/>
+          <w:sz w:val="12"/>
+          <w:szCs w:val="12"/>
+          <w:lang w:eastAsia="en-IN"/>
+        </w:rPr>
+        <w:t xml:space="preserve">, </w:t>
+      </w:r>
+      <w:r>
+        <w:rPr>
+          <w:rFonts w:ascii="Courier New" w:eastAsia="Times New Roman" w:hAnsi="Courier New" w:cs="Courier New"/>
+          <w:color w:val="6897BB"/>
+          <w:sz w:val="12"/>
+          <w:szCs w:val="12"/>
+          <w:lang w:eastAsia="en-IN"/>
+        </w:rPr>
+        <w:t>1</w:t>
+      </w:r>
+      <w:r>
+        <w:rPr>
+          <w:rFonts w:ascii="Courier New" w:eastAsia="Times New Roman" w:hAnsi="Courier New" w:cs="Courier New"/>
+          <w:color w:val="CC7832"/>
+          <w:sz w:val="12"/>
+          <w:szCs w:val="12"/>
+          <w:lang w:eastAsia="en-IN"/>
+        </w:rPr>
+        <w:t xml:space="preserve">, </w:t>
+      </w:r>
+      <w:r>
+        <w:rPr>
+          <w:rFonts w:ascii="Courier New" w:eastAsia="Times New Roman" w:hAnsi="Courier New" w:cs="Courier New"/>
+          <w:color w:val="6897BB"/>
+          <w:sz w:val="12"/>
+          <w:szCs w:val="12"/>
+          <w:lang w:eastAsia="en-IN"/>
+        </w:rPr>
+        <w:t>1</w:t>
+      </w:r>
+      <w:r>
+        <w:rPr>
+          <w:rFonts w:ascii="Courier New" w:eastAsia="Times New Roman" w:hAnsi="Courier New" w:cs="Courier New"/>
+          <w:color w:val="CC7832"/>
+          <w:sz w:val="12"/>
+          <w:szCs w:val="12"/>
+          <w:lang w:eastAsia="en-IN"/>
+        </w:rPr>
+        <w:t xml:space="preserve">, </w:t>
+      </w:r>
+      <w:r>
+        <w:rPr>
+          <w:rFonts w:ascii="Courier New" w:eastAsia="Times New Roman" w:hAnsi="Courier New" w:cs="Courier New"/>
+          <w:color w:val="6897BB"/>
+          <w:sz w:val="12"/>
+          <w:szCs w:val="12"/>
+          <w:lang w:eastAsia="en-IN"/>
+        </w:rPr>
+        <w:t>0</w:t>
+      </w:r>
+      <w:r>
+        <w:rPr>
+          <w:rFonts w:ascii="Courier New" w:eastAsia="Times New Roman" w:hAnsi="Courier New" w:cs="Courier New"/>
+          <w:color w:val="CC7832"/>
+          <w:sz w:val="12"/>
+          <w:szCs w:val="12"/>
+          <w:lang w:eastAsia="en-IN"/>
+        </w:rPr>
+        <w:t xml:space="preserve">, </w:t>
+      </w:r>
+      <w:r>
+        <w:rPr>
+          <w:rFonts w:ascii="Courier New" w:eastAsia="Times New Roman" w:hAnsi="Courier New" w:cs="Courier New"/>
+          <w:color w:val="6897BB"/>
+          <w:sz w:val="12"/>
+          <w:szCs w:val="12"/>
+          <w:lang w:eastAsia="en-IN"/>
+        </w:rPr>
+        <w:t>0</w:t>
+      </w:r>
+      <w:r>
+        <w:rPr>
+          <w:rFonts w:ascii="Courier New" w:eastAsia="Times New Roman" w:hAnsi="Courier New" w:cs="Courier New"/>
+          <w:color w:val="CC7832"/>
+          <w:sz w:val="12"/>
+          <w:szCs w:val="12"/>
+          <w:lang w:eastAsia="en-IN"/>
+        </w:rPr>
+        <w:t xml:space="preserve">, </w:t>
+      </w:r>
+      <w:r>
+        <w:rPr>
+          <w:rFonts w:ascii="Courier New" w:eastAsia="Times New Roman" w:hAnsi="Courier New" w:cs="Courier New"/>
+          <w:color w:val="6897BB"/>
+          <w:sz w:val="12"/>
+          <w:szCs w:val="12"/>
+          <w:lang w:eastAsia="en-IN"/>
+        </w:rPr>
+        <w:t>0</w:t>
+      </w:r>
+      <w:r>
+        <w:rPr>
+          <w:rFonts w:ascii="Courier New" w:eastAsia="Times New Roman" w:hAnsi="Courier New" w:cs="Courier New"/>
+          <w:color w:val="CC7832"/>
+          <w:sz w:val="12"/>
+          <w:szCs w:val="12"/>
+          <w:lang w:eastAsia="en-IN"/>
+        </w:rPr>
+        <w:t xml:space="preserve">, </w:t>
+      </w:r>
+      <w:r>
+        <w:rPr>
+          <w:rFonts w:ascii="Courier New" w:eastAsia="Times New Roman" w:hAnsi="Courier New" w:cs="Courier New"/>
+          <w:color w:val="6897BB"/>
+          <w:sz w:val="12"/>
+          <w:szCs w:val="12"/>
+          <w:lang w:eastAsia="en-IN"/>
+        </w:rPr>
+        <w:t>0</w:t>
+      </w:r>
+      <w:r>
+        <w:rPr>
+          <w:rFonts w:ascii="Courier New" w:eastAsia="Times New Roman" w:hAnsi="Courier New" w:cs="Courier New"/>
+          <w:color w:val="A9B7C6"/>
+          <w:sz w:val="12"/>
+          <w:szCs w:val="12"/>
+          <w:lang w:eastAsia="en-IN"/>
+        </w:rPr>
+        <w:t>})</w:t>
+      </w:r>
+      <w:r>
+        <w:rPr>
+          <w:rFonts w:ascii="Courier New" w:eastAsia="Times New Roman" w:hAnsi="Courier New" w:cs="Courier New"/>
+          <w:color w:val="CC7832"/>
+          <w:sz w:val="12"/>
+          <w:szCs w:val="12"/>
+          <w:lang w:eastAsia="en-IN"/>
+        </w:rPr>
+        <w:t>;</w:t>
+      </w:r>
+      <w:r>
+        <w:rPr>
+          <w:rFonts w:ascii="Courier New" w:eastAsia="Times New Roman" w:hAnsi="Courier New" w:cs="Courier New"/>
+          <w:color w:val="CC7832"/>
+          <w:sz w:val="12"/>
+          <w:szCs w:val="12"/>
+          <w:lang w:eastAsia="en-IN"/>
+        </w:rPr>
+        <w:br/>
+        <w:t xml:space="preserve">    </w:t>
+      </w:r>
+      <w:r>
+        <w:rPr>
+          <w:rFonts w:ascii="Courier New" w:eastAsia="Times New Roman" w:hAnsi="Courier New" w:cs="Courier New"/>
+          <w:color w:val="A9B7C6"/>
+          <w:sz w:val="12"/>
+          <w:szCs w:val="12"/>
+          <w:lang w:eastAsia="en-IN"/>
+        </w:rPr>
+        <w:t>}</w:t>
+      </w:r>
+      <w:r>
+        <w:rPr>
+          <w:rFonts w:ascii="Courier New" w:eastAsia="Times New Roman" w:hAnsi="Courier New" w:cs="Courier New"/>
+          <w:color w:val="A9B7C6"/>
+          <w:sz w:val="12"/>
+          <w:szCs w:val="12"/>
+          <w:lang w:eastAsia="en-IN"/>
+        </w:rPr>
+        <w:br/>
+        <w:t>}</w:t>
+      </w:r>
+    </w:p>
+    <w:p>
+      <w:pPr>
+        <w:jc w:val="both"/>
+      </w:pPr>
+    </w:p>
+    <w:p>
+      <w:pPr>
+        <w:jc w:val="both"/>
+        <w:rPr>
+          <w:sz w:val="16"/>
+          <w:szCs w:val="16"/>
+        </w:rPr>
+      </w:pPr>
+      <w:r>
+        <w:rPr>
+          <w:sz w:val="16"/>
+          <w:szCs w:val="16"/>
+        </w:rPr>
+        <w:t>Output:</w:t>
+      </w:r>
+    </w:p>
+    <w:p>
+      <w:pPr>
+        <w:pStyle w:val="NoSpacing"/>
+        <w:rPr>
+          <w:sz w:val="16"/>
+          <w:szCs w:val="16"/>
+        </w:rPr>
+      </w:pPr>
+      <w:r>
+        <w:rPr>
+          <w:sz w:val="16"/>
+          <w:szCs w:val="16"/>
+        </w:rPr>
+        <w:t xml:space="preserve">Input Array Before </w:t>
+      </w:r>
+      <w:proofErr w:type="gramStart"/>
+      <w:r>
+        <w:rPr>
+          <w:sz w:val="16"/>
+          <w:szCs w:val="16"/>
+        </w:rPr>
+        <w:t>Sorting :</w:t>
+      </w:r>
+      <w:proofErr w:type="gramEnd"/>
+      <w:r>
+        <w:rPr>
+          <w:sz w:val="16"/>
+          <w:szCs w:val="16"/>
+        </w:rPr>
+        <w:t xml:space="preserve"> [1, 0, 1, 1, 0, 1, 0, 0]</w:t>
+      </w:r>
+    </w:p>
+    <w:p>
+      <w:pPr>
+        <w:pStyle w:val="NoSpacing"/>
+        <w:rPr>
+          <w:sz w:val="16"/>
+          <w:szCs w:val="16"/>
+        </w:rPr>
+      </w:pPr>
+      <w:r>
+        <w:rPr>
+          <w:sz w:val="16"/>
+          <w:szCs w:val="16"/>
+        </w:rPr>
+        <w:t xml:space="preserve">Input Array After </w:t>
+      </w:r>
+      <w:proofErr w:type="gramStart"/>
+      <w:r>
+        <w:rPr>
+          <w:sz w:val="16"/>
+          <w:szCs w:val="16"/>
+        </w:rPr>
+        <w:t>Sorting :</w:t>
+      </w:r>
+      <w:proofErr w:type="gramEnd"/>
+      <w:r>
+        <w:rPr>
+          <w:sz w:val="16"/>
+          <w:szCs w:val="16"/>
+        </w:rPr>
+        <w:t xml:space="preserve"> [0, 0, 0, 0, 1, 1, 1, 1]</w:t>
+      </w:r>
+    </w:p>
+    <w:p>
+      <w:pPr>
+        <w:pStyle w:val="NoSpacing"/>
+        <w:rPr>
+          <w:sz w:val="16"/>
+          <w:szCs w:val="16"/>
+        </w:rPr>
+      </w:pPr>
+      <w:r>
+        <w:rPr>
+          <w:sz w:val="16"/>
+          <w:szCs w:val="16"/>
+        </w:rPr>
+        <w:t>============================</w:t>
+      </w:r>
+    </w:p>
+    <w:p>
+      <w:pPr>
+        <w:pStyle w:val="NoSpacing"/>
+        <w:rPr>
+          <w:sz w:val="16"/>
+          <w:szCs w:val="16"/>
+        </w:rPr>
+      </w:pPr>
+      <w:r>
+        <w:rPr>
+          <w:sz w:val="16"/>
+          <w:szCs w:val="16"/>
+        </w:rPr>
+        <w:t xml:space="preserve">Input Array Before </w:t>
+      </w:r>
+      <w:proofErr w:type="gramStart"/>
+      <w:r>
+        <w:rPr>
+          <w:sz w:val="16"/>
+          <w:szCs w:val="16"/>
+        </w:rPr>
+        <w:t>Sorting :</w:t>
+      </w:r>
+      <w:proofErr w:type="gramEnd"/>
+      <w:r>
+        <w:rPr>
+          <w:sz w:val="16"/>
+          <w:szCs w:val="16"/>
+        </w:rPr>
+        <w:t xml:space="preserve"> [1, 1, 1, 1, 0, 0, 0, 0]</w:t>
+      </w:r>
+    </w:p>
+    <w:p>
+      <w:pPr>
+        <w:pStyle w:val="NoSpacing"/>
+        <w:rPr>
+          <w:sz w:val="16"/>
+          <w:szCs w:val="16"/>
+        </w:rPr>
+      </w:pPr>
+      <w:r>
+        <w:rPr>
+          <w:sz w:val="16"/>
+          <w:szCs w:val="16"/>
+        </w:rPr>
+        <w:t xml:space="preserve">Input Array After </w:t>
+      </w:r>
+      <w:proofErr w:type="gramStart"/>
+      <w:r>
+        <w:rPr>
+          <w:sz w:val="16"/>
+          <w:szCs w:val="16"/>
+        </w:rPr>
+        <w:t>Sorting :</w:t>
+      </w:r>
+      <w:proofErr w:type="gramEnd"/>
+      <w:r>
+        <w:rPr>
+          <w:sz w:val="16"/>
+          <w:szCs w:val="16"/>
+        </w:rPr>
+        <w:t xml:space="preserve"> [0, 0, 0, 0, 1, 1, 1, 1]</w:t>
+      </w:r>
+    </w:p>
+    <w:p>
+      <w:pPr>
+        <w:pStyle w:val="NoSpacing"/>
+        <w:rPr>
+          <w:sz w:val="16"/>
+          <w:szCs w:val="16"/>
+        </w:rPr>
+      </w:pPr>
+    </w:p>
+    <w:p>
+      <w:pPr>
+        <w:pStyle w:val="NoSpacing"/>
+        <w:rPr>
+          <w:b/>
+          <w:bCs/>
+          <w:sz w:val="16"/>
+          <w:szCs w:val="16"/>
+        </w:rPr>
+      </w:pPr>
+      <w:r>
+        <w:rPr>
+          <w:b/>
+          <w:bCs/>
+          <w:sz w:val="16"/>
+          <w:szCs w:val="16"/>
+        </w:rPr>
+        <w:t>2- Sort Absolutely sorted LinkedList</w:t>
+      </w:r>
+    </w:p>
+    <w:p>
+      <w:pPr>
+        <w:pStyle w:val="NoSpacing"/>
+        <w:rPr>
+          <w:b/>
+          <w:bCs/>
+          <w:sz w:val="16"/>
+          <w:szCs w:val="16"/>
+        </w:rPr>
+      </w:pPr>
+    </w:p>
+    <w:p>
+      <w:pPr>
+        <w:pStyle w:val="NoSpacing"/>
+        <w:rPr>
+          <w:sz w:val="16"/>
+          <w:szCs w:val="16"/>
+        </w:rPr>
+      </w:pPr>
+      <w:proofErr w:type="gramStart"/>
+      <w:r>
+        <w:rPr>
+          <w:sz w:val="16"/>
+          <w:szCs w:val="16"/>
+        </w:rPr>
+        <w:t>Input :</w:t>
+      </w:r>
+      <w:proofErr w:type="gramEnd"/>
+      <w:r>
+        <w:rPr>
+          <w:sz w:val="16"/>
+          <w:szCs w:val="16"/>
+        </w:rPr>
+        <w:t xml:space="preserve"> 1 -&gt; -2 -&gt; -3 -&gt; 4 -&gt; -5 </w:t>
+      </w:r>
+    </w:p>
+    <w:p>
+      <w:pPr>
+        <w:pStyle w:val="NoSpacing"/>
+        <w:rPr>
+          <w:sz w:val="16"/>
+          <w:szCs w:val="16"/>
+        </w:rPr>
+      </w:pPr>
+      <w:r>
+        <w:rPr>
+          <w:sz w:val="16"/>
+          <w:szCs w:val="16"/>
+        </w:rPr>
+        <w:t>output: -5 -&gt; -3 -&gt; -2 -&gt; 1 -&gt; 4</w:t>
+      </w:r>
+    </w:p>
+    <w:p>
+      <w:pPr>
+        <w:pStyle w:val="NoSpacing"/>
+        <w:rPr>
+          <w:b/>
+          <w:bCs/>
+          <w:sz w:val="16"/>
+          <w:szCs w:val="16"/>
+        </w:rPr>
+      </w:pPr>
+    </w:p>
+    <w:p>
+      <w:pPr>
+        <w:pStyle w:val="NoSpacing"/>
+        <w:numPr>
+          <w:ilvl w:val="0"/>
+          <w:numId w:val="2"/>
+        </w:numPr>
+        <w:rPr>
+          <w:sz w:val="16"/>
+          <w:szCs w:val="16"/>
+        </w:rPr>
+      </w:pPr>
+      <w:r>
+        <w:rPr>
+          <w:sz w:val="16"/>
+          <w:szCs w:val="16"/>
+        </w:rPr>
+        <w:t xml:space="preserve">An efficient solution can work in O(n) time. </w:t>
+      </w:r>
+    </w:p>
+    <w:p>
+      <w:pPr>
+        <w:pStyle w:val="NoSpacing"/>
+        <w:numPr>
+          <w:ilvl w:val="0"/>
+          <w:numId w:val="2"/>
+        </w:numPr>
+        <w:rPr>
+          <w:sz w:val="16"/>
+          <w:szCs w:val="16"/>
+        </w:rPr>
+      </w:pPr>
+      <w:r>
+        <w:rPr>
+          <w:sz w:val="16"/>
+          <w:szCs w:val="16"/>
+        </w:rPr>
+        <w:t xml:space="preserve">An important observation is, all negative elements are present in reverse order. </w:t>
+      </w:r>
+    </w:p>
+    <w:p>
+      <w:pPr>
+        <w:pStyle w:val="NoSpacing"/>
+        <w:numPr>
+          <w:ilvl w:val="0"/>
+          <w:numId w:val="2"/>
+        </w:numPr>
+        <w:rPr>
+          <w:sz w:val="16"/>
+          <w:szCs w:val="16"/>
+        </w:rPr>
+      </w:pPr>
+      <w:r>
+        <w:rPr>
+          <w:sz w:val="16"/>
+          <w:szCs w:val="16"/>
+        </w:rPr>
+        <w:t>So,</w:t>
+      </w:r>
+      <w:r>
+        <w:rPr>
+          <w:sz w:val="16"/>
+          <w:szCs w:val="16"/>
+        </w:rPr>
+        <w:t xml:space="preserve"> we traverse the list, whenever we find an element that is out of order, we move it to the front of the linked list.</w:t>
+      </w:r>
+    </w:p>
+    <w:p>
+      <w:pPr>
+        <w:pStyle w:val="NoSpacing"/>
+        <w:rPr>
+          <w:sz w:val="16"/>
+          <w:szCs w:val="16"/>
+        </w:rPr>
+      </w:pPr>
+    </w:p>
+    <w:p>
+      <w:pPr>
+        <w:pStyle w:val="HTMLPreformatted"/>
+        <w:shd w:val="clear" w:color="auto" w:fill="2B2B2B"/>
+        <w:rPr>
+          <w:color w:val="A9B7C6"/>
+          <w:sz w:val="12"/>
+          <w:szCs w:val="12"/>
+        </w:rPr>
+      </w:pPr>
+      <w:r>
+        <w:rPr>
+          <w:color w:val="CC7832"/>
+          <w:sz w:val="12"/>
+          <w:szCs w:val="12"/>
+        </w:rPr>
+        <w:t xml:space="preserve">public class </w:t>
+      </w:r>
+      <w:proofErr w:type="spellStart"/>
+      <w:r>
+        <w:rPr>
+          <w:color w:val="A9B7C6"/>
+          <w:sz w:val="12"/>
+          <w:szCs w:val="12"/>
+        </w:rPr>
+        <w:t>SortAbsolutelySortedLL</w:t>
+      </w:r>
+      <w:proofErr w:type="spellEnd"/>
+      <w:r>
+        <w:rPr>
+          <w:color w:val="A9B7C6"/>
+          <w:sz w:val="12"/>
+          <w:szCs w:val="12"/>
+        </w:rPr>
+        <w:t xml:space="preserve"> {</w:t>
+      </w:r>
+      <w:r>
+        <w:rPr>
+          <w:color w:val="A9B7C6"/>
+          <w:sz w:val="12"/>
+          <w:szCs w:val="12"/>
+        </w:rPr>
+        <w:br/>
+        <w:t xml:space="preserve">    Node </w:t>
+      </w:r>
+      <w:proofErr w:type="spellStart"/>
+      <w:r>
+        <w:rPr>
+          <w:color w:val="FFC66D"/>
+          <w:sz w:val="12"/>
+          <w:szCs w:val="12"/>
+        </w:rPr>
+        <w:t>sortAbsolutelySortedLL</w:t>
+      </w:r>
+      <w:proofErr w:type="spellEnd"/>
+      <w:r>
+        <w:rPr>
+          <w:color w:val="A9B7C6"/>
+          <w:sz w:val="12"/>
+          <w:szCs w:val="12"/>
+        </w:rPr>
+        <w:t>(Node head) {</w:t>
+      </w:r>
+      <w:r>
+        <w:rPr>
+          <w:color w:val="A9B7C6"/>
+          <w:sz w:val="12"/>
+          <w:szCs w:val="12"/>
+        </w:rPr>
+        <w:br/>
+        <w:t xml:space="preserve">        </w:t>
+      </w:r>
+      <w:r>
+        <w:rPr>
+          <w:color w:val="CC7832"/>
+          <w:sz w:val="12"/>
+          <w:szCs w:val="12"/>
+        </w:rPr>
+        <w:t xml:space="preserve">if </w:t>
+      </w:r>
+      <w:r>
+        <w:rPr>
+          <w:color w:val="A9B7C6"/>
+          <w:sz w:val="12"/>
+          <w:szCs w:val="12"/>
+        </w:rPr>
+        <w:t xml:space="preserve">(head == </w:t>
+      </w:r>
+      <w:r>
+        <w:rPr>
+          <w:color w:val="CC7832"/>
+          <w:sz w:val="12"/>
+          <w:szCs w:val="12"/>
+        </w:rPr>
+        <w:t>null</w:t>
+      </w:r>
+      <w:r>
+        <w:rPr>
+          <w:color w:val="A9B7C6"/>
+          <w:sz w:val="12"/>
+          <w:szCs w:val="12"/>
+        </w:rPr>
+        <w:t>) {</w:t>
+      </w:r>
+      <w:r>
+        <w:rPr>
+          <w:color w:val="A9B7C6"/>
+          <w:sz w:val="12"/>
+          <w:szCs w:val="12"/>
+        </w:rPr>
+        <w:br/>
+        <w:t xml:space="preserve">            </w:t>
+      </w:r>
+      <w:r>
+        <w:rPr>
+          <w:color w:val="CC7832"/>
+          <w:sz w:val="12"/>
+          <w:szCs w:val="12"/>
+        </w:rPr>
+        <w:t>return null;</w:t>
+      </w:r>
+      <w:r>
+        <w:rPr>
+          <w:color w:val="CC7832"/>
+          <w:sz w:val="12"/>
+          <w:szCs w:val="12"/>
+        </w:rPr>
+        <w:br/>
+        <w:t xml:space="preserve">        </w:t>
+      </w:r>
+      <w:r>
+        <w:rPr>
+          <w:color w:val="A9B7C6"/>
+          <w:sz w:val="12"/>
+          <w:szCs w:val="12"/>
+        </w:rPr>
+        <w:t>}</w:t>
+      </w:r>
+      <w:r>
+        <w:rPr>
+          <w:color w:val="A9B7C6"/>
+          <w:sz w:val="12"/>
+          <w:szCs w:val="12"/>
+        </w:rPr>
+        <w:br/>
+        <w:t xml:space="preserve">        Node </w:t>
+      </w:r>
+      <w:proofErr w:type="spellStart"/>
+      <w:r>
+        <w:rPr>
+          <w:color w:val="A9B7C6"/>
+          <w:sz w:val="12"/>
+          <w:szCs w:val="12"/>
+        </w:rPr>
+        <w:t>prev</w:t>
+      </w:r>
+      <w:proofErr w:type="spellEnd"/>
+      <w:r>
+        <w:rPr>
+          <w:color w:val="A9B7C6"/>
+          <w:sz w:val="12"/>
+          <w:szCs w:val="12"/>
+        </w:rPr>
+        <w:t xml:space="preserve"> = head</w:t>
+      </w:r>
+      <w:r>
+        <w:rPr>
+          <w:color w:val="CC7832"/>
+          <w:sz w:val="12"/>
+          <w:szCs w:val="12"/>
+        </w:rPr>
+        <w:t>;</w:t>
+      </w:r>
+      <w:r>
+        <w:rPr>
+          <w:color w:val="CC7832"/>
+          <w:sz w:val="12"/>
+          <w:szCs w:val="12"/>
+        </w:rPr>
+        <w:br/>
+        <w:t xml:space="preserve">        </w:t>
+      </w:r>
+      <w:r>
+        <w:rPr>
+          <w:color w:val="A9B7C6"/>
+          <w:sz w:val="12"/>
+          <w:szCs w:val="12"/>
+        </w:rPr>
+        <w:t xml:space="preserve">Node </w:t>
+      </w:r>
+      <w:proofErr w:type="spellStart"/>
+      <w:r>
+        <w:rPr>
+          <w:color w:val="A9B7C6"/>
+          <w:sz w:val="12"/>
+          <w:szCs w:val="12"/>
+        </w:rPr>
+        <w:t>curr</w:t>
+      </w:r>
+      <w:proofErr w:type="spellEnd"/>
+      <w:r>
+        <w:rPr>
+          <w:color w:val="A9B7C6"/>
+          <w:sz w:val="12"/>
+          <w:szCs w:val="12"/>
+        </w:rPr>
+        <w:t xml:space="preserve"> = </w:t>
+      </w:r>
+      <w:proofErr w:type="spellStart"/>
+      <w:r>
+        <w:rPr>
+          <w:color w:val="A9B7C6"/>
+          <w:sz w:val="12"/>
+          <w:szCs w:val="12"/>
+        </w:rPr>
+        <w:t>head.</w:t>
+      </w:r>
+      <w:r>
+        <w:rPr>
+          <w:color w:val="9876AA"/>
+          <w:sz w:val="12"/>
+          <w:szCs w:val="12"/>
+        </w:rPr>
+        <w:t>next</w:t>
+      </w:r>
+      <w:proofErr w:type="spellEnd"/>
+      <w:r>
+        <w:rPr>
+          <w:color w:val="CC7832"/>
+          <w:sz w:val="12"/>
+          <w:szCs w:val="12"/>
+        </w:rPr>
+        <w:t>;</w:t>
+      </w:r>
+      <w:r>
+        <w:rPr>
+          <w:color w:val="CC7832"/>
+          <w:sz w:val="12"/>
+          <w:szCs w:val="12"/>
+        </w:rPr>
+        <w:br/>
+      </w:r>
+      <w:r>
+        <w:rPr>
+          <w:color w:val="CC7832"/>
+          <w:sz w:val="12"/>
+          <w:szCs w:val="12"/>
+        </w:rPr>
+        <w:br/>
+        <w:t xml:space="preserve">        while </w:t>
+      </w:r>
+      <w:r>
+        <w:rPr>
+          <w:color w:val="A9B7C6"/>
+          <w:sz w:val="12"/>
+          <w:szCs w:val="12"/>
+        </w:rPr>
+        <w:t>(</w:t>
+      </w:r>
+      <w:proofErr w:type="spellStart"/>
+      <w:r>
+        <w:rPr>
+          <w:color w:val="A9B7C6"/>
+          <w:sz w:val="12"/>
+          <w:szCs w:val="12"/>
+        </w:rPr>
+        <w:t>curr</w:t>
+      </w:r>
+      <w:proofErr w:type="spellEnd"/>
+      <w:r>
+        <w:rPr>
+          <w:color w:val="A9B7C6"/>
+          <w:sz w:val="12"/>
+          <w:szCs w:val="12"/>
+        </w:rPr>
+        <w:t xml:space="preserve"> != </w:t>
+      </w:r>
+      <w:r>
+        <w:rPr>
+          <w:color w:val="CC7832"/>
+          <w:sz w:val="12"/>
+          <w:szCs w:val="12"/>
+        </w:rPr>
+        <w:t>null</w:t>
+      </w:r>
+      <w:r>
+        <w:rPr>
+          <w:color w:val="A9B7C6"/>
+          <w:sz w:val="12"/>
+          <w:szCs w:val="12"/>
+        </w:rPr>
+        <w:t>) {</w:t>
+      </w:r>
+      <w:r>
+        <w:rPr>
+          <w:color w:val="A9B7C6"/>
+          <w:sz w:val="12"/>
+          <w:szCs w:val="12"/>
+        </w:rPr>
+        <w:br/>
+        <w:t xml:space="preserve">            </w:t>
+      </w:r>
+      <w:r>
+        <w:rPr>
+          <w:color w:val="808080"/>
+          <w:sz w:val="12"/>
+          <w:szCs w:val="12"/>
+        </w:rPr>
+        <w:t xml:space="preserve">// If </w:t>
+      </w:r>
+      <w:proofErr w:type="spellStart"/>
+      <w:r>
+        <w:rPr>
+          <w:color w:val="808080"/>
+          <w:sz w:val="12"/>
+          <w:szCs w:val="12"/>
+        </w:rPr>
+        <w:t>curr</w:t>
+      </w:r>
+      <w:proofErr w:type="spellEnd"/>
+      <w:r>
+        <w:rPr>
+          <w:color w:val="808080"/>
+          <w:sz w:val="12"/>
+          <w:szCs w:val="12"/>
+        </w:rPr>
+        <w:t xml:space="preserve"> is smaller than </w:t>
+      </w:r>
+      <w:proofErr w:type="spellStart"/>
+      <w:r>
+        <w:rPr>
+          <w:color w:val="808080"/>
+          <w:sz w:val="12"/>
+          <w:szCs w:val="12"/>
+        </w:rPr>
+        <w:t>prev</w:t>
+      </w:r>
+      <w:proofErr w:type="spellEnd"/>
+      <w:r>
+        <w:rPr>
+          <w:color w:val="808080"/>
+          <w:sz w:val="12"/>
+          <w:szCs w:val="12"/>
+        </w:rPr>
+        <w:t>, then it must be moved to head</w:t>
+      </w:r>
+      <w:r>
+        <w:rPr>
+          <w:color w:val="808080"/>
+          <w:sz w:val="12"/>
+          <w:szCs w:val="12"/>
+        </w:rPr>
+        <w:br/>
+        <w:t xml:space="preserve">            </w:t>
+      </w:r>
+      <w:r>
+        <w:rPr>
+          <w:color w:val="CC7832"/>
+          <w:sz w:val="12"/>
+          <w:szCs w:val="12"/>
+        </w:rPr>
+        <w:t xml:space="preserve">if </w:t>
+      </w:r>
+      <w:r>
+        <w:rPr>
+          <w:color w:val="A9B7C6"/>
+          <w:sz w:val="12"/>
+          <w:szCs w:val="12"/>
+        </w:rPr>
+        <w:t>(</w:t>
+      </w:r>
+      <w:proofErr w:type="spellStart"/>
+      <w:r>
+        <w:rPr>
+          <w:color w:val="A9B7C6"/>
+          <w:sz w:val="12"/>
+          <w:szCs w:val="12"/>
+        </w:rPr>
+        <w:t>curr.</w:t>
+      </w:r>
+      <w:r>
+        <w:rPr>
+          <w:color w:val="9876AA"/>
+          <w:sz w:val="12"/>
+          <w:szCs w:val="12"/>
+        </w:rPr>
+        <w:t>data</w:t>
+      </w:r>
+      <w:proofErr w:type="spellEnd"/>
+      <w:r>
+        <w:rPr>
+          <w:color w:val="9876AA"/>
+          <w:sz w:val="12"/>
+          <w:szCs w:val="12"/>
+        </w:rPr>
+        <w:t xml:space="preserve"> </w:t>
+      </w:r>
+      <w:r>
+        <w:rPr>
+          <w:color w:val="A9B7C6"/>
+          <w:sz w:val="12"/>
+          <w:szCs w:val="12"/>
+        </w:rPr>
+        <w:t xml:space="preserve">&lt; </w:t>
+      </w:r>
+      <w:proofErr w:type="spellStart"/>
+      <w:r>
+        <w:rPr>
+          <w:color w:val="A9B7C6"/>
+          <w:sz w:val="12"/>
+          <w:szCs w:val="12"/>
+        </w:rPr>
+        <w:t>prev.</w:t>
+      </w:r>
+      <w:r>
+        <w:rPr>
+          <w:color w:val="9876AA"/>
+          <w:sz w:val="12"/>
+          <w:szCs w:val="12"/>
+        </w:rPr>
+        <w:t>data</w:t>
+      </w:r>
+      <w:proofErr w:type="spellEnd"/>
+      <w:r>
+        <w:rPr>
+          <w:color w:val="A9B7C6"/>
+          <w:sz w:val="12"/>
+          <w:szCs w:val="12"/>
+        </w:rPr>
+        <w:t>) {</w:t>
+      </w:r>
+      <w:r>
+        <w:rPr>
+          <w:color w:val="A9B7C6"/>
+          <w:sz w:val="12"/>
+          <w:szCs w:val="12"/>
+        </w:rPr>
+        <w:br/>
+        <w:t xml:space="preserve">                </w:t>
+      </w:r>
+      <w:r>
+        <w:rPr>
+          <w:color w:val="808080"/>
+          <w:sz w:val="12"/>
+          <w:szCs w:val="12"/>
+        </w:rPr>
+        <w:t xml:space="preserve">// Detach </w:t>
+      </w:r>
+      <w:proofErr w:type="spellStart"/>
+      <w:r>
+        <w:rPr>
+          <w:color w:val="808080"/>
+          <w:sz w:val="12"/>
+          <w:szCs w:val="12"/>
+        </w:rPr>
+        <w:t>curr</w:t>
+      </w:r>
+      <w:proofErr w:type="spellEnd"/>
+      <w:r>
+        <w:rPr>
+          <w:color w:val="808080"/>
+          <w:sz w:val="12"/>
+          <w:szCs w:val="12"/>
+        </w:rPr>
+        <w:t xml:space="preserve"> from linked list</w:t>
+      </w:r>
+      <w:r>
+        <w:rPr>
+          <w:color w:val="808080"/>
+          <w:sz w:val="12"/>
+          <w:szCs w:val="12"/>
+        </w:rPr>
+        <w:br/>
+        <w:t xml:space="preserve">                </w:t>
+      </w:r>
+      <w:proofErr w:type="spellStart"/>
+      <w:r>
+        <w:rPr>
+          <w:color w:val="A9B7C6"/>
+          <w:sz w:val="12"/>
+          <w:szCs w:val="12"/>
+        </w:rPr>
+        <w:t>prev.</w:t>
+      </w:r>
+      <w:r>
+        <w:rPr>
+          <w:color w:val="9876AA"/>
+          <w:sz w:val="12"/>
+          <w:szCs w:val="12"/>
+        </w:rPr>
+        <w:t>next</w:t>
+      </w:r>
+      <w:proofErr w:type="spellEnd"/>
+      <w:r>
+        <w:rPr>
+          <w:color w:val="9876AA"/>
+          <w:sz w:val="12"/>
+          <w:szCs w:val="12"/>
+        </w:rPr>
+        <w:t xml:space="preserve"> </w:t>
+      </w:r>
+      <w:r>
+        <w:rPr>
+          <w:color w:val="A9B7C6"/>
+          <w:sz w:val="12"/>
+          <w:szCs w:val="12"/>
+        </w:rPr>
+        <w:t xml:space="preserve">= </w:t>
+      </w:r>
+      <w:proofErr w:type="spellStart"/>
+      <w:r>
+        <w:rPr>
+          <w:color w:val="A9B7C6"/>
+          <w:sz w:val="12"/>
+          <w:szCs w:val="12"/>
+        </w:rPr>
+        <w:t>curr.</w:t>
+      </w:r>
+      <w:r>
+        <w:rPr>
+          <w:color w:val="9876AA"/>
+          <w:sz w:val="12"/>
+          <w:szCs w:val="12"/>
+        </w:rPr>
+        <w:t>next</w:t>
+      </w:r>
+      <w:proofErr w:type="spellEnd"/>
+      <w:r>
+        <w:rPr>
+          <w:color w:val="CC7832"/>
+          <w:sz w:val="12"/>
+          <w:szCs w:val="12"/>
+        </w:rPr>
+        <w:t>;</w:t>
+      </w:r>
+      <w:r>
+        <w:rPr>
+          <w:color w:val="CC7832"/>
+          <w:sz w:val="12"/>
+          <w:szCs w:val="12"/>
+        </w:rPr>
+        <w:br/>
+      </w:r>
+      <w:r>
+        <w:rPr>
+          <w:color w:val="CC7832"/>
+          <w:sz w:val="12"/>
+          <w:szCs w:val="12"/>
+        </w:rPr>
+        <w:br/>
+        <w:t xml:space="preserve">                </w:t>
+      </w:r>
+      <w:r>
+        <w:rPr>
+          <w:color w:val="808080"/>
+          <w:sz w:val="12"/>
+          <w:szCs w:val="12"/>
+        </w:rPr>
+        <w:t>// Move current node to beginning</w:t>
+      </w:r>
+      <w:r>
+        <w:rPr>
+          <w:color w:val="808080"/>
+          <w:sz w:val="12"/>
+          <w:szCs w:val="12"/>
+        </w:rPr>
+        <w:br/>
+        <w:t xml:space="preserve">                </w:t>
+      </w:r>
+      <w:proofErr w:type="spellStart"/>
+      <w:r>
+        <w:rPr>
+          <w:color w:val="A9B7C6"/>
+          <w:sz w:val="12"/>
+          <w:szCs w:val="12"/>
+        </w:rPr>
+        <w:t>curr.</w:t>
+      </w:r>
+      <w:r>
+        <w:rPr>
+          <w:color w:val="9876AA"/>
+          <w:sz w:val="12"/>
+          <w:szCs w:val="12"/>
+        </w:rPr>
+        <w:t>next</w:t>
+      </w:r>
+      <w:proofErr w:type="spellEnd"/>
+      <w:r>
+        <w:rPr>
+          <w:color w:val="9876AA"/>
+          <w:sz w:val="12"/>
+          <w:szCs w:val="12"/>
+        </w:rPr>
+        <w:t xml:space="preserve"> </w:t>
+      </w:r>
+      <w:r>
+        <w:rPr>
+          <w:color w:val="A9B7C6"/>
+          <w:sz w:val="12"/>
+          <w:szCs w:val="12"/>
+        </w:rPr>
+        <w:t>= head</w:t>
+      </w:r>
+      <w:r>
+        <w:rPr>
+          <w:color w:val="CC7832"/>
+          <w:sz w:val="12"/>
+          <w:szCs w:val="12"/>
+        </w:rPr>
+        <w:t>;</w:t>
+      </w:r>
+      <w:r>
+        <w:rPr>
+          <w:color w:val="CC7832"/>
+          <w:sz w:val="12"/>
+          <w:szCs w:val="12"/>
+        </w:rPr>
+        <w:br/>
+        <w:t xml:space="preserve">                </w:t>
+      </w:r>
+      <w:r>
+        <w:rPr>
+          <w:color w:val="A9B7C6"/>
+          <w:sz w:val="12"/>
+          <w:szCs w:val="12"/>
+        </w:rPr>
+        <w:t xml:space="preserve">head = </w:t>
+      </w:r>
+      <w:proofErr w:type="spellStart"/>
+      <w:r>
+        <w:rPr>
+          <w:color w:val="A9B7C6"/>
+          <w:sz w:val="12"/>
+          <w:szCs w:val="12"/>
+        </w:rPr>
+        <w:t>curr</w:t>
+      </w:r>
+      <w:proofErr w:type="spellEnd"/>
+      <w:r>
+        <w:rPr>
+          <w:color w:val="CC7832"/>
+          <w:sz w:val="12"/>
+          <w:szCs w:val="12"/>
+        </w:rPr>
+        <w:t>;</w:t>
+      </w:r>
+      <w:r>
+        <w:rPr>
+          <w:color w:val="CC7832"/>
+          <w:sz w:val="12"/>
+          <w:szCs w:val="12"/>
+        </w:rPr>
+        <w:br/>
+      </w:r>
+      <w:r>
+        <w:rPr>
+          <w:color w:val="CC7832"/>
+          <w:sz w:val="12"/>
+          <w:szCs w:val="12"/>
+        </w:rPr>
+        <w:br/>
+        <w:t xml:space="preserve">                </w:t>
+      </w:r>
+      <w:r>
+        <w:rPr>
+          <w:color w:val="808080"/>
+          <w:sz w:val="12"/>
+          <w:szCs w:val="12"/>
+        </w:rPr>
+        <w:t>// Update current</w:t>
+      </w:r>
+      <w:r>
+        <w:rPr>
+          <w:color w:val="808080"/>
+          <w:sz w:val="12"/>
+          <w:szCs w:val="12"/>
+        </w:rPr>
+        <w:br/>
+        <w:t xml:space="preserve">                </w:t>
+      </w:r>
+      <w:proofErr w:type="spellStart"/>
+      <w:r>
+        <w:rPr>
+          <w:color w:val="A9B7C6"/>
+          <w:sz w:val="12"/>
+          <w:szCs w:val="12"/>
+        </w:rPr>
+        <w:t>curr</w:t>
+      </w:r>
+      <w:proofErr w:type="spellEnd"/>
+      <w:r>
+        <w:rPr>
+          <w:color w:val="A9B7C6"/>
+          <w:sz w:val="12"/>
+          <w:szCs w:val="12"/>
+        </w:rPr>
+        <w:t xml:space="preserve"> = </w:t>
+      </w:r>
+      <w:proofErr w:type="spellStart"/>
+      <w:r>
+        <w:rPr>
+          <w:color w:val="A9B7C6"/>
+          <w:sz w:val="12"/>
+          <w:szCs w:val="12"/>
+        </w:rPr>
+        <w:t>prev</w:t>
+      </w:r>
+      <w:proofErr w:type="spellEnd"/>
+      <w:r>
+        <w:rPr>
+          <w:color w:val="CC7832"/>
+          <w:sz w:val="12"/>
+          <w:szCs w:val="12"/>
+        </w:rPr>
+        <w:t>;</w:t>
+      </w:r>
+      <w:r>
+        <w:rPr>
+          <w:color w:val="CC7832"/>
+          <w:sz w:val="12"/>
+          <w:szCs w:val="12"/>
+        </w:rPr>
+        <w:br/>
+        <w:t xml:space="preserve">            </w:t>
+      </w:r>
+      <w:r>
+        <w:rPr>
+          <w:color w:val="A9B7C6"/>
+          <w:sz w:val="12"/>
+          <w:szCs w:val="12"/>
+        </w:rPr>
+        <w:t xml:space="preserve">} </w:t>
+      </w:r>
+      <w:r>
+        <w:rPr>
+          <w:color w:val="CC7832"/>
+          <w:sz w:val="12"/>
+          <w:szCs w:val="12"/>
+        </w:rPr>
+        <w:t xml:space="preserve">else </w:t>
+      </w:r>
+      <w:r>
+        <w:rPr>
+          <w:color w:val="A9B7C6"/>
+          <w:sz w:val="12"/>
+          <w:szCs w:val="12"/>
+        </w:rPr>
+        <w:t>{</w:t>
+      </w:r>
+      <w:r>
+        <w:rPr>
+          <w:color w:val="A9B7C6"/>
+          <w:sz w:val="12"/>
+          <w:szCs w:val="12"/>
+        </w:rPr>
+        <w:br/>
+        <w:t xml:space="preserve">                </w:t>
+      </w:r>
+      <w:r>
+        <w:rPr>
+          <w:color w:val="808080"/>
+          <w:sz w:val="12"/>
+          <w:szCs w:val="12"/>
+        </w:rPr>
+        <w:t>// Nothing to do if current element is at right place</w:t>
+      </w:r>
+      <w:r>
+        <w:rPr>
+          <w:color w:val="808080"/>
+          <w:sz w:val="12"/>
+          <w:szCs w:val="12"/>
+        </w:rPr>
+        <w:br/>
+        <w:t xml:space="preserve">                </w:t>
+      </w:r>
+      <w:proofErr w:type="spellStart"/>
+      <w:r>
+        <w:rPr>
+          <w:color w:val="A9B7C6"/>
+          <w:sz w:val="12"/>
+          <w:szCs w:val="12"/>
+        </w:rPr>
+        <w:t>prev</w:t>
+      </w:r>
+      <w:proofErr w:type="spellEnd"/>
+      <w:r>
+        <w:rPr>
+          <w:color w:val="A9B7C6"/>
+          <w:sz w:val="12"/>
+          <w:szCs w:val="12"/>
+        </w:rPr>
+        <w:t xml:space="preserve"> = </w:t>
+      </w:r>
+      <w:proofErr w:type="spellStart"/>
+      <w:r>
+        <w:rPr>
+          <w:color w:val="A9B7C6"/>
+          <w:sz w:val="12"/>
+          <w:szCs w:val="12"/>
+        </w:rPr>
+        <w:t>curr</w:t>
+      </w:r>
+      <w:proofErr w:type="spellEnd"/>
+      <w:r>
+        <w:rPr>
+          <w:color w:val="CC7832"/>
+          <w:sz w:val="12"/>
+          <w:szCs w:val="12"/>
+        </w:rPr>
+        <w:t>;</w:t>
+      </w:r>
+      <w:r>
+        <w:rPr>
+          <w:color w:val="CC7832"/>
+          <w:sz w:val="12"/>
+          <w:szCs w:val="12"/>
+        </w:rPr>
+        <w:br/>
+        <w:t xml:space="preserve">            </w:t>
+      </w:r>
+      <w:r>
+        <w:rPr>
+          <w:color w:val="A9B7C6"/>
+          <w:sz w:val="12"/>
+          <w:szCs w:val="12"/>
+        </w:rPr>
+        <w:t>}</w:t>
+      </w:r>
+      <w:r>
+        <w:rPr>
+          <w:color w:val="A9B7C6"/>
+          <w:sz w:val="12"/>
+          <w:szCs w:val="12"/>
+        </w:rPr>
+        <w:br/>
+      </w:r>
+      <w:r>
+        <w:rPr>
+          <w:color w:val="A9B7C6"/>
+          <w:sz w:val="12"/>
+          <w:szCs w:val="12"/>
+        </w:rPr>
+        <w:br/>
+        <w:t xml:space="preserve">            </w:t>
+      </w:r>
+      <w:r>
+        <w:rPr>
+          <w:color w:val="808080"/>
+          <w:sz w:val="12"/>
+          <w:szCs w:val="12"/>
+        </w:rPr>
+        <w:t>// Move current</w:t>
+      </w:r>
+      <w:r>
+        <w:rPr>
+          <w:color w:val="808080"/>
+          <w:sz w:val="12"/>
+          <w:szCs w:val="12"/>
+        </w:rPr>
+        <w:br/>
+        <w:t xml:space="preserve">            </w:t>
+      </w:r>
+      <w:proofErr w:type="spellStart"/>
+      <w:r>
+        <w:rPr>
+          <w:color w:val="A9B7C6"/>
+          <w:sz w:val="12"/>
+          <w:szCs w:val="12"/>
+        </w:rPr>
+        <w:t>curr</w:t>
+      </w:r>
+      <w:proofErr w:type="spellEnd"/>
+      <w:r>
+        <w:rPr>
+          <w:color w:val="A9B7C6"/>
+          <w:sz w:val="12"/>
+          <w:szCs w:val="12"/>
+        </w:rPr>
+        <w:t xml:space="preserve"> = </w:t>
+      </w:r>
+      <w:proofErr w:type="spellStart"/>
+      <w:r>
+        <w:rPr>
+          <w:color w:val="A9B7C6"/>
+          <w:sz w:val="12"/>
+          <w:szCs w:val="12"/>
+        </w:rPr>
+        <w:t>curr.</w:t>
+      </w:r>
+      <w:r>
+        <w:rPr>
+          <w:color w:val="9876AA"/>
+          <w:sz w:val="12"/>
+          <w:szCs w:val="12"/>
+        </w:rPr>
+        <w:t>next</w:t>
+      </w:r>
+      <w:proofErr w:type="spellEnd"/>
+      <w:r>
+        <w:rPr>
+          <w:color w:val="CC7832"/>
+          <w:sz w:val="12"/>
+          <w:szCs w:val="12"/>
+        </w:rPr>
+        <w:t>;</w:t>
+      </w:r>
+      <w:r>
+        <w:rPr>
+          <w:color w:val="CC7832"/>
+          <w:sz w:val="12"/>
+          <w:szCs w:val="12"/>
+        </w:rPr>
+        <w:br/>
+        <w:t xml:space="preserve">        </w:t>
+      </w:r>
+      <w:r>
+        <w:rPr>
+          <w:color w:val="A9B7C6"/>
+          <w:sz w:val="12"/>
+          <w:szCs w:val="12"/>
+        </w:rPr>
+        <w:t>}</w:t>
+      </w:r>
+      <w:r>
+        <w:rPr>
+          <w:color w:val="A9B7C6"/>
+          <w:sz w:val="12"/>
+          <w:szCs w:val="12"/>
+        </w:rPr>
+        <w:br/>
+        <w:t xml:space="preserve">        </w:t>
+      </w:r>
+      <w:r>
+        <w:rPr>
+          <w:color w:val="CC7832"/>
+          <w:sz w:val="12"/>
+          <w:szCs w:val="12"/>
+        </w:rPr>
+        <w:t xml:space="preserve">return </w:t>
+      </w:r>
+      <w:r>
+        <w:rPr>
+          <w:color w:val="A9B7C6"/>
+          <w:sz w:val="12"/>
+          <w:szCs w:val="12"/>
+        </w:rPr>
+        <w:t>head</w:t>
+      </w:r>
+      <w:r>
+        <w:rPr>
+          <w:color w:val="CC7832"/>
+          <w:sz w:val="12"/>
+          <w:szCs w:val="12"/>
+        </w:rPr>
+        <w:t>;</w:t>
+      </w:r>
+      <w:r>
+        <w:rPr>
+          <w:color w:val="CC7832"/>
+          <w:sz w:val="12"/>
+          <w:szCs w:val="12"/>
+        </w:rPr>
+        <w:br/>
+        <w:t xml:space="preserve">    </w:t>
+      </w:r>
+      <w:r>
+        <w:rPr>
+          <w:color w:val="A9B7C6"/>
+          <w:sz w:val="12"/>
+          <w:szCs w:val="12"/>
+        </w:rPr>
+        <w:t>}</w:t>
+      </w:r>
+      <w:r>
+        <w:rPr>
+          <w:color w:val="A9B7C6"/>
+          <w:sz w:val="12"/>
+          <w:szCs w:val="12"/>
+        </w:rPr>
+        <w:br/>
+        <w:t>}</w:t>
+      </w:r>
+    </w:p>
+    <w:p>
+      <w:pPr>
+        <w:pStyle w:val="NoSpacing"/>
+        <w:rPr>
+          <w:sz w:val="16"/>
+          <w:szCs w:val="16"/>
+        </w:rPr>
+      </w:pPr>
+    </w:p>
+    <w:p>
+      <w:pPr>
+        <w:pStyle w:val="NoSpacing"/>
+        <w:rPr>
+          <w:sz w:val="16"/>
+          <w:szCs w:val="16"/>
+        </w:rPr>
+      </w:pPr>
     </w:p>
     <w:sectPr>
       <w:pgSz w:w="11906" w:h="16838"/>
@@ -26,6 +3349,219 @@
     </w:sectPr>
   </w:body>
 </w:document>
+</file>
+
+<file path=word/numbering.xml><?xml version="1.0" encoding="utf-8"?>
+<w:numbering xmlns:wpc="http://schemas.microsoft.com/office/word/2010/wordprocessingCanvas" xmlns:cx="http://schemas.microsoft.com/office/drawing/2014/chartex" xmlns:cx1="http://schemas.microsoft.com/office/drawing/2015/9/8/chartex" xmlns:cx2="http://schemas.microsoft.com/office/drawing/2015/10/21/chartex" xmlns:cx3="http://schemas.microsoft.com/office/drawing/2016/5/9/chartex" xmlns:cx4="http://schemas.microsoft.com/office/drawing/2016/5/10/chartex" xmlns:cx5="http://schemas.microsoft.com/office/drawing/2016/5/11/chartex" xmlns:cx6="http://schemas.microsoft.com/office/drawing/2016/5/12/chartex" xmlns:cx7="http://schemas.microsoft.com/office/drawing/2016/5/13/chartex" xmlns:cx8="http://schemas.microsoft.com/office/drawing/2016/5/14/chartex" xmlns:mc="http://schemas.openxmlformats.org/markup-compatibility/2006" xmlns:aink="http://schemas.microsoft.com/office/drawing/2016/ink" xmlns:am3d="http://schemas.microsoft.com/office/drawing/2017/model3d" xmlns:o="urn:schemas-microsoft-com:office:office" xmlns:r="http://schemas.openxmlformats.org/officeDocument/2006/relationships" xmlns:m="http://schemas.openxmlformats.org/officeDocument/2006/math" xmlns:v="urn:schemas-microsoft-com:vml" xmlns:wp14="http://schemas.microsoft.com/office/word/2010/wordprocessingDrawing" xmlns:wp="http://schemas.openxmlformats.org/drawingml/2006/wordprocessingDrawing" xmlns:w10="urn:schemas-microsoft-com:office:word" xmlns:w="http://schemas.openxmlformats.org/wordprocessingml/2006/main" xmlns:w14="http://schemas.microsoft.com/office/word/2010/wordml" xmlns:w15="http://schemas.microsoft.com/office/word/2012/wordml" xmlns:w16cex="http://schemas.microsoft.com/office/word/2018/wordml/cex" xmlns:w16cid="http://schemas.microsoft.com/office/word/2016/wordml/cid" xmlns:w16="http://schemas.microsoft.com/office/word/2018/wordml" xmlns:w16sdtdh="http://schemas.microsoft.com/office/word/2020/wordml/sdtdatahash" xmlns:w16se="http://schemas.microsoft.com/office/word/2015/wordml/symex" xmlns:wpg="http://schemas.microsoft.com/office/word/2010/wordprocessingGroup" xmlns:wpi="http://schemas.microsoft.com/office/word/2010/wordprocessingInk" xmlns:wne="http://schemas.microsoft.com/office/word/2006/wordml" xmlns:wps="http://schemas.microsoft.com/office/word/2010/wordprocessingShape" mc:Ignorable="w14 w15 w16se w16cid w16 w16cex w16sdtdh wp14">
+  <w:abstractNum w:abstractNumId="0" w15:restartNumberingAfterBreak="0">
+    <w:nsid w:val="0CFC49AE"/>
+    <w:multiLevelType w:val="hybridMultilevel"/>
+    <w:tmpl w:val="98906F4A"/>
+    <w:lvl w:ilvl="0" w:tplc="40090001">
+      <w:start w:val="1"/>
+      <w:numFmt w:val="bullet"/>
+      <w:lvlText w:val=""/>
+      <w:lvlJc w:val="left"/>
+      <w:pPr>
+        <w:ind w:left="720" w:hanging="360"/>
+      </w:pPr>
+      <w:rPr>
+        <w:rFonts w:ascii="Symbol" w:hAnsi="Symbol" w:hint="default"/>
+      </w:rPr>
+    </w:lvl>
+    <w:lvl w:ilvl="1" w:tplc="40090003" w:tentative="1">
+      <w:start w:val="1"/>
+      <w:numFmt w:val="bullet"/>
+      <w:lvlText w:val="o"/>
+      <w:lvlJc w:val="left"/>
+      <w:pPr>
+        <w:ind w:left="1440" w:hanging="360"/>
+      </w:pPr>
+      <w:rPr>
+        <w:rFonts w:ascii="Courier New" w:hAnsi="Courier New" w:cs="Courier New" w:hint="default"/>
+      </w:rPr>
+    </w:lvl>
+    <w:lvl w:ilvl="2" w:tplc="40090005" w:tentative="1">
+      <w:start w:val="1"/>
+      <w:numFmt w:val="bullet"/>
+      <w:lvlText w:val=""/>
+      <w:lvlJc w:val="left"/>
+      <w:pPr>
+        <w:ind w:left="2160" w:hanging="360"/>
+      </w:pPr>
+      <w:rPr>
+        <w:rFonts w:ascii="Wingdings" w:hAnsi="Wingdings" w:hint="default"/>
+      </w:rPr>
+    </w:lvl>
+    <w:lvl w:ilvl="3" w:tplc="40090001" w:tentative="1">
+      <w:start w:val="1"/>
+      <w:numFmt w:val="bullet"/>
+      <w:lvlText w:val=""/>
+      <w:lvlJc w:val="left"/>
+      <w:pPr>
+        <w:ind w:left="2880" w:hanging="360"/>
+      </w:pPr>
+      <w:rPr>
+        <w:rFonts w:ascii="Symbol" w:hAnsi="Symbol" w:hint="default"/>
+      </w:rPr>
+    </w:lvl>
+    <w:lvl w:ilvl="4" w:tplc="40090003" w:tentative="1">
+      <w:start w:val="1"/>
+      <w:numFmt w:val="bullet"/>
+      <w:lvlText w:val="o"/>
+      <w:lvlJc w:val="left"/>
+      <w:pPr>
+        <w:ind w:left="3600" w:hanging="360"/>
+      </w:pPr>
+      <w:rPr>
+        <w:rFonts w:ascii="Courier New" w:hAnsi="Courier New" w:cs="Courier New" w:hint="default"/>
+      </w:rPr>
+    </w:lvl>
+    <w:lvl w:ilvl="5" w:tplc="40090005" w:tentative="1">
+      <w:start w:val="1"/>
+      <w:numFmt w:val="bullet"/>
+      <w:lvlText w:val=""/>
+      <w:lvlJc w:val="left"/>
+      <w:pPr>
+        <w:ind w:left="4320" w:hanging="360"/>
+      </w:pPr>
+      <w:rPr>
+        <w:rFonts w:ascii="Wingdings" w:hAnsi="Wingdings" w:hint="default"/>
+      </w:rPr>
+    </w:lvl>
+    <w:lvl w:ilvl="6" w:tplc="40090001" w:tentative="1">
+      <w:start w:val="1"/>
+      <w:numFmt w:val="bullet"/>
+      <w:lvlText w:val=""/>
+      <w:lvlJc w:val="left"/>
+      <w:pPr>
+        <w:ind w:left="5040" w:hanging="360"/>
+      </w:pPr>
+      <w:rPr>
+        <w:rFonts w:ascii="Symbol" w:hAnsi="Symbol" w:hint="default"/>
+      </w:rPr>
+    </w:lvl>
+    <w:lvl w:ilvl="7" w:tplc="40090003" w:tentative="1">
+      <w:start w:val="1"/>
+      <w:numFmt w:val="bullet"/>
+      <w:lvlText w:val="o"/>
+      <w:lvlJc w:val="left"/>
+      <w:pPr>
+        <w:ind w:left="5760" w:hanging="360"/>
+      </w:pPr>
+      <w:rPr>
+        <w:rFonts w:ascii="Courier New" w:hAnsi="Courier New" w:cs="Courier New" w:hint="default"/>
+      </w:rPr>
+    </w:lvl>
+    <w:lvl w:ilvl="8" w:tplc="40090005" w:tentative="1">
+      <w:start w:val="1"/>
+      <w:numFmt w:val="bullet"/>
+      <w:lvlText w:val=""/>
+      <w:lvlJc w:val="left"/>
+      <w:pPr>
+        <w:ind w:left="6480" w:hanging="360"/>
+      </w:pPr>
+      <w:rPr>
+        <w:rFonts w:ascii="Wingdings" w:hAnsi="Wingdings" w:hint="default"/>
+      </w:rPr>
+    </w:lvl>
+  </w:abstractNum>
+  <w:abstractNum w:abstractNumId="1" w15:restartNumberingAfterBreak="0">
+    <w:nsid w:val="2EE00260"/>
+    <w:multiLevelType w:val="hybridMultilevel"/>
+    <w:tmpl w:val="705C0AD2"/>
+    <w:lvl w:ilvl="0" w:tplc="E8547986">
+      <w:start w:val="1"/>
+      <w:numFmt w:val="decimal"/>
+      <w:lvlText w:val="%1-"/>
+      <w:lvlJc w:val="left"/>
+      <w:pPr>
+        <w:ind w:left="720" w:hanging="360"/>
+      </w:pPr>
+      <w:rPr>
+        <w:rFonts w:hint="default"/>
+      </w:rPr>
+    </w:lvl>
+    <w:lvl w:ilvl="1" w:tplc="40090019" w:tentative="1">
+      <w:start w:val="1"/>
+      <w:numFmt w:val="lowerLetter"/>
+      <w:lvlText w:val="%2."/>
+      <w:lvlJc w:val="left"/>
+      <w:pPr>
+        <w:ind w:left="1440" w:hanging="360"/>
+      </w:pPr>
+    </w:lvl>
+    <w:lvl w:ilvl="2" w:tplc="4009001B" w:tentative="1">
+      <w:start w:val="1"/>
+      <w:numFmt w:val="lowerRoman"/>
+      <w:lvlText w:val="%3."/>
+      <w:lvlJc w:val="right"/>
+      <w:pPr>
+        <w:ind w:left="2160" w:hanging="180"/>
+      </w:pPr>
+    </w:lvl>
+    <w:lvl w:ilvl="3" w:tplc="4009000F" w:tentative="1">
+      <w:start w:val="1"/>
+      <w:numFmt w:val="decimal"/>
+      <w:lvlText w:val="%4."/>
+      <w:lvlJc w:val="left"/>
+      <w:pPr>
+        <w:ind w:left="2880" w:hanging="360"/>
+      </w:pPr>
+    </w:lvl>
+    <w:lvl w:ilvl="4" w:tplc="40090019" w:tentative="1">
+      <w:start w:val="1"/>
+      <w:numFmt w:val="lowerLetter"/>
+      <w:lvlText w:val="%5."/>
+      <w:lvlJc w:val="left"/>
+      <w:pPr>
+        <w:ind w:left="3600" w:hanging="360"/>
+      </w:pPr>
+    </w:lvl>
+    <w:lvl w:ilvl="5" w:tplc="4009001B" w:tentative="1">
+      <w:start w:val="1"/>
+      <w:numFmt w:val="lowerRoman"/>
+      <w:lvlText w:val="%6."/>
+      <w:lvlJc w:val="right"/>
+      <w:pPr>
+        <w:ind w:left="4320" w:hanging="180"/>
+      </w:pPr>
+    </w:lvl>
+    <w:lvl w:ilvl="6" w:tplc="4009000F" w:tentative="1">
+      <w:start w:val="1"/>
+      <w:numFmt w:val="decimal"/>
+      <w:lvlText w:val="%7."/>
+      <w:lvlJc w:val="left"/>
+      <w:pPr>
+        <w:ind w:left="5040" w:hanging="360"/>
+      </w:pPr>
+    </w:lvl>
+    <w:lvl w:ilvl="7" w:tplc="40090019" w:tentative="1">
+      <w:start w:val="1"/>
+      <w:numFmt w:val="lowerLetter"/>
+      <w:lvlText w:val="%8."/>
+      <w:lvlJc w:val="left"/>
+      <w:pPr>
+        <w:ind w:left="5760" w:hanging="360"/>
+      </w:pPr>
+    </w:lvl>
+    <w:lvl w:ilvl="8" w:tplc="4009001B" w:tentative="1">
+      <w:start w:val="1"/>
+      <w:numFmt w:val="lowerRoman"/>
+      <w:lvlText w:val="%9."/>
+      <w:lvlJc w:val="right"/>
+      <w:pPr>
+        <w:ind w:left="6480" w:hanging="180"/>
+      </w:pPr>
+    </w:lvl>
+  </w:abstractNum>
+  <w:num w:numId="1">
+    <w:abstractNumId w:val="1"/>
+  </w:num>
+  <w:num w:numId="2">
+    <w:abstractNumId w:val="0"/>
+  </w:num>
+</w:numbering>
 </file>
 
 <file path=word/styles.xml><?xml version="1.0" encoding="utf-8"?>
@@ -151,6 +3687,7 @@
     <w:lsdException w:name="HTML Sample" w:semiHidden="1" w:unhideWhenUsed="1"/>
     <w:lsdException w:name="HTML Typewriter" w:semiHidden="1" w:unhideWhenUsed="1"/>
     <w:lsdException w:name="HTML Variable" w:semiHidden="1" w:unhideWhenUsed="1"/>
+    <w:lsdException w:name="Normal Table" w:semiHidden="1" w:unhideWhenUsed="1"/>
     <w:lsdException w:name="annotation subject" w:semiHidden="1" w:unhideWhenUsed="1"/>
     <w:lsdException w:name="No List" w:semiHidden="1" w:unhideWhenUsed="1"/>
     <w:lsdException w:name="Outline List 1" w:semiHidden="1" w:unhideWhenUsed="1"/>
@@ -197,8 +3734,10 @@
     <w:lsdException w:name="Table Subtle 2" w:semiHidden="1" w:unhideWhenUsed="1"/>
     <w:lsdException w:name="Table Web 1" w:semiHidden="1" w:unhideWhenUsed="1"/>
     <w:lsdException w:name="Table Web 2" w:semiHidden="1" w:unhideWhenUsed="1"/>
+    <w:lsdException w:name="Table Web 3" w:semiHidden="1" w:unhideWhenUsed="1"/>
     <w:lsdException w:name="Balloon Text" w:semiHidden="1" w:unhideWhenUsed="1"/>
     <w:lsdException w:name="Table Grid" w:uiPriority="39"/>
+    <w:lsdException w:name="Table Theme" w:semiHidden="1" w:unhideWhenUsed="1"/>
     <w:lsdException w:name="Placeholder Text" w:semiHidden="1"/>
     <w:lsdException w:name="No Spacing" w:uiPriority="1" w:qFormat="1"/>
     <w:lsdException w:name="Light Shading" w:uiPriority="60"/>
@@ -450,6 +3989,144 @@
     <w:uiPriority w:val="99"/>
     <w:semiHidden/>
     <w:unhideWhenUsed/>
+  </w:style>
+  <w:style w:type="paragraph" w:styleId="ListParagraph">
+    <w:name w:val="List Paragraph"/>
+    <w:basedOn w:val="Normal"/>
+    <w:uiPriority w:val="34"/>
+    <w:qFormat/>
+    <w:rsid w:val="00712A1E"/>
+    <w:pPr>
+      <w:ind w:left="720"/>
+      <w:contextualSpacing/>
+    </w:pPr>
+  </w:style>
+  <w:style w:type="paragraph" w:styleId="HTMLPreformatted">
+    <w:name w:val="HTML Preformatted"/>
+    <w:basedOn w:val="Normal"/>
+    <w:link w:val="HTMLPreformattedChar"/>
+    <w:uiPriority w:val="99"/>
+    <w:semiHidden/>
+    <w:unhideWhenUsed/>
+    <w:rsid w:val="0014291B"/>
+    <w:pPr>
+      <w:tabs>
+        <w:tab w:val="left" w:pos="916"/>
+        <w:tab w:val="left" w:pos="1832"/>
+        <w:tab w:val="left" w:pos="2748"/>
+        <w:tab w:val="left" w:pos="3664"/>
+        <w:tab w:val="left" w:pos="4580"/>
+        <w:tab w:val="left" w:pos="5496"/>
+        <w:tab w:val="left" w:pos="6412"/>
+        <w:tab w:val="left" w:pos="7328"/>
+        <w:tab w:val="left" w:pos="8244"/>
+        <w:tab w:val="left" w:pos="9160"/>
+        <w:tab w:val="left" w:pos="10076"/>
+        <w:tab w:val="left" w:pos="10992"/>
+        <w:tab w:val="left" w:pos="11908"/>
+        <w:tab w:val="left" w:pos="12824"/>
+        <w:tab w:val="left" w:pos="13740"/>
+        <w:tab w:val="left" w:pos="14656"/>
+      </w:tabs>
+      <w:spacing w:after="0" w:line="240" w:lineRule="auto"/>
+    </w:pPr>
+    <w:rPr>
+      <w:rFonts w:ascii="Courier New" w:eastAsia="Times New Roman" w:hAnsi="Courier New" w:cs="Courier New"/>
+      <w:sz w:val="20"/>
+      <w:szCs w:val="20"/>
+      <w:lang w:eastAsia="en-IN"/>
+    </w:rPr>
+  </w:style>
+  <w:style w:type="character" w:customStyle="1" w:styleId="HTMLPreformattedChar">
+    <w:name w:val="HTML Preformatted Char"/>
+    <w:basedOn w:val="DefaultParagraphFont"/>
+    <w:link w:val="HTMLPreformatted"/>
+    <w:uiPriority w:val="99"/>
+    <w:semiHidden/>
+    <w:rsid w:val="0014291B"/>
+    <w:rPr>
+      <w:rFonts w:ascii="Courier New" w:eastAsia="Times New Roman" w:hAnsi="Courier New" w:cs="Courier New"/>
+      <w:sz w:val="20"/>
+      <w:szCs w:val="20"/>
+      <w:lang w:eastAsia="en-IN"/>
+    </w:rPr>
+  </w:style>
+  <w:style w:type="paragraph" w:styleId="NoSpacing">
+    <w:name w:val="No Spacing"/>
+    <w:uiPriority w:val="1"/>
+    <w:qFormat/>
+    <w:rsid w:val="009B1D7D"/>
+    <w:pPr>
+      <w:spacing w:after="0" w:line="240" w:lineRule="auto"/>
+    </w:pPr>
+  </w:style>
+  <w:style w:type="character" w:styleId="CommentReference">
+    <w:name w:val="annotation reference"/>
+    <w:basedOn w:val="DefaultParagraphFont"/>
+    <w:uiPriority w:val="99"/>
+    <w:semiHidden/>
+    <w:unhideWhenUsed/>
+    <w:rsid w:val="00E10AD2"/>
+    <w:rPr>
+      <w:sz w:val="16"/>
+      <w:szCs w:val="16"/>
+    </w:rPr>
+  </w:style>
+  <w:style w:type="paragraph" w:styleId="CommentText">
+    <w:name w:val="annotation text"/>
+    <w:basedOn w:val="Normal"/>
+    <w:link w:val="CommentTextChar"/>
+    <w:uiPriority w:val="99"/>
+    <w:semiHidden/>
+    <w:unhideWhenUsed/>
+    <w:rsid w:val="00E10AD2"/>
+    <w:pPr>
+      <w:spacing w:line="240" w:lineRule="auto"/>
+    </w:pPr>
+    <w:rPr>
+      <w:sz w:val="20"/>
+      <w:szCs w:val="20"/>
+    </w:rPr>
+  </w:style>
+  <w:style w:type="character" w:customStyle="1" w:styleId="CommentTextChar">
+    <w:name w:val="Comment Text Char"/>
+    <w:basedOn w:val="DefaultParagraphFont"/>
+    <w:link w:val="CommentText"/>
+    <w:uiPriority w:val="99"/>
+    <w:semiHidden/>
+    <w:rsid w:val="00E10AD2"/>
+    <w:rPr>
+      <w:sz w:val="20"/>
+      <w:szCs w:val="20"/>
+    </w:rPr>
+  </w:style>
+  <w:style w:type="paragraph" w:styleId="CommentSubject">
+    <w:name w:val="annotation subject"/>
+    <w:basedOn w:val="CommentText"/>
+    <w:next w:val="CommentText"/>
+    <w:link w:val="CommentSubjectChar"/>
+    <w:uiPriority w:val="99"/>
+    <w:semiHidden/>
+    <w:unhideWhenUsed/>
+    <w:rsid w:val="00E10AD2"/>
+    <w:rPr>
+      <w:b/>
+      <w:bCs/>
+    </w:rPr>
+  </w:style>
+  <w:style w:type="character" w:customStyle="1" w:styleId="CommentSubjectChar">
+    <w:name w:val="Comment Subject Char"/>
+    <w:basedOn w:val="CommentTextChar"/>
+    <w:link w:val="CommentSubject"/>
+    <w:uiPriority w:val="99"/>
+    <w:semiHidden/>
+    <w:rsid w:val="00E10AD2"/>
+    <w:rPr>
+      <w:b/>
+      <w:bCs/>
+      <w:sz w:val="20"/>
+      <w:szCs w:val="20"/>
+    </w:rPr>
   </w:style>
 </w:styles>
 </file>

--- a/Notes/InterviewQuestions/DS Interview Questions.docx
+++ b/Notes/InterviewQuestions/DS Interview Questions.docx
@@ -67,21 +67,7 @@
           <w:sz w:val="16"/>
           <w:szCs w:val="16"/>
         </w:rPr>
-        <w:t xml:space="preserve">Step </w:t>
-      </w:r>
-      <w:r>
-        <w:rPr>
-          <w:sz w:val="16"/>
-          <w:szCs w:val="16"/>
-        </w:rPr>
-        <w:t>1:</w:t>
-      </w:r>
-      <w:r>
-        <w:rPr>
-          <w:sz w:val="16"/>
-          <w:szCs w:val="16"/>
-        </w:rPr>
-        <w:t xml:space="preserve"> Let there be two counters – left and right. left will be pointing at the beginning and right will be pointing at the end of </w:t>
+        <w:t xml:space="preserve">Step 1: Let there be two counters – left and right. left will be pointing at the beginning and right will be pointing at the end of </w:t>
       </w:r>
       <w:proofErr w:type="spellStart"/>
       <w:r>
@@ -113,21 +99,7 @@
           <w:sz w:val="16"/>
           <w:szCs w:val="16"/>
         </w:rPr>
-        <w:t xml:space="preserve">Step </w:t>
-      </w:r>
-      <w:r>
-        <w:rPr>
-          <w:sz w:val="16"/>
-          <w:szCs w:val="16"/>
-        </w:rPr>
-        <w:t>2:</w:t>
-      </w:r>
-      <w:r>
-        <w:rPr>
-          <w:sz w:val="16"/>
-          <w:szCs w:val="16"/>
-        </w:rPr>
-        <w:t xml:space="preserve"> If </w:t>
+        <w:t xml:space="preserve">Step 2: If </w:t>
       </w:r>
       <w:proofErr w:type="spellStart"/>
       <w:r>
@@ -191,21 +163,7 @@
           <w:sz w:val="16"/>
           <w:szCs w:val="16"/>
         </w:rPr>
-        <w:t xml:space="preserve">Step </w:t>
-      </w:r>
-      <w:r>
-        <w:rPr>
-          <w:sz w:val="16"/>
-          <w:szCs w:val="16"/>
-        </w:rPr>
-        <w:t>3:</w:t>
-      </w:r>
-      <w:r>
-        <w:rPr>
-          <w:sz w:val="16"/>
-          <w:szCs w:val="16"/>
-        </w:rPr>
-        <w:t xml:space="preserve"> If </w:t>
+        <w:t xml:space="preserve">Step 3: If </w:t>
       </w:r>
       <w:proofErr w:type="spellStart"/>
       <w:r>
@@ -237,21 +195,7 @@
           <w:sz w:val="16"/>
           <w:szCs w:val="16"/>
         </w:rPr>
-        <w:t xml:space="preserve">Step </w:t>
-      </w:r>
-      <w:r>
-        <w:rPr>
-          <w:sz w:val="16"/>
-          <w:szCs w:val="16"/>
-        </w:rPr>
-        <w:t>4:</w:t>
-      </w:r>
-      <w:r>
-        <w:rPr>
-          <w:sz w:val="16"/>
-          <w:szCs w:val="16"/>
-        </w:rPr>
-        <w:t xml:space="preserve"> Follow step 2 and step 3 until left &lt; right. At the end, you will get sorted array.</w:t>
+        <w:t>Step 4: Follow step 2 and step 3 until left &lt; right. At the end, you will get sorted array.</w:t>
       </w:r>
     </w:p>
     <w:p>
@@ -2321,14 +2265,7 @@
           <w:sz w:val="16"/>
           <w:szCs w:val="16"/>
         </w:rPr>
-        <w:t>So,</w:t>
-      </w:r>
-      <w:r>
-        <w:rPr>
-          <w:sz w:val="16"/>
-          <w:szCs w:val="16"/>
-        </w:rPr>
-        <w:t xml:space="preserve"> we traverse the list, whenever we find an element that is out of order, we move it to the front of the linked list.</w:t>
+        <w:t>So, we traverse the list, whenever we find an element that is out of order, we move it to the front of the linked list.</w:t>
       </w:r>
     </w:p>
     <w:p>
@@ -3331,6 +3268,532 @@
           <w:szCs w:val="16"/>
         </w:rPr>
       </w:pPr>
+    </w:p>
+    <w:p>
+      <w:pPr>
+        <w:pStyle w:val="NoSpacing"/>
+        <w:rPr>
+          <w:b/>
+          <w:bCs/>
+          <w:sz w:val="16"/>
+          <w:szCs w:val="16"/>
+        </w:rPr>
+      </w:pPr>
+      <w:r>
+        <w:rPr>
+          <w:b/>
+          <w:bCs/>
+          <w:sz w:val="16"/>
+          <w:szCs w:val="16"/>
+        </w:rPr>
+        <w:lastRenderedPageBreak/>
+        <w:t xml:space="preserve">3- </w:t>
+      </w:r>
+      <w:r>
+        <w:rPr>
+          <w:b/>
+          <w:bCs/>
+          <w:sz w:val="16"/>
+          <w:szCs w:val="16"/>
+        </w:rPr>
+        <w:t xml:space="preserve">Find the fractional (or n/k – </w:t>
+      </w:r>
+      <w:proofErr w:type="spellStart"/>
+      <w:r>
+        <w:rPr>
+          <w:b/>
+          <w:bCs/>
+          <w:sz w:val="16"/>
+          <w:szCs w:val="16"/>
+        </w:rPr>
+        <w:t>th</w:t>
+      </w:r>
+      <w:proofErr w:type="spellEnd"/>
+      <w:r>
+        <w:rPr>
+          <w:b/>
+          <w:bCs/>
+          <w:sz w:val="16"/>
+          <w:szCs w:val="16"/>
+        </w:rPr>
+        <w:t>) node in linked list</w:t>
+      </w:r>
+    </w:p>
+    <w:p>
+      <w:pPr>
+        <w:pStyle w:val="NoSpacing"/>
+        <w:rPr>
+          <w:sz w:val="16"/>
+          <w:szCs w:val="16"/>
+        </w:rPr>
+      </w:pPr>
+      <w:r>
+        <w:rPr>
+          <w:sz w:val="16"/>
+          <w:szCs w:val="16"/>
+        </w:rPr>
+        <w:drawing>
+          <wp:inline distT="0" distB="0" distL="0" distR="0" wp14:anchorId="5066B7FF" wp14:editId="0FAD88DB">
+            <wp:extent cx="5493032" cy="2362321"/>
+            <wp:effectExtent l="0" t="0" r="0" b="0"/>
+            <wp:docPr id="1" name="Picture 1"/>
+            <wp:cNvGraphicFramePr>
+              <a:graphicFrameLocks xmlns:a="http://schemas.openxmlformats.org/drawingml/2006/main" noChangeAspect="1"/>
+            </wp:cNvGraphicFramePr>
+            <a:graphic xmlns:a="http://schemas.openxmlformats.org/drawingml/2006/main">
+              <a:graphicData uri="http://schemas.openxmlformats.org/drawingml/2006/picture">
+                <pic:pic xmlns:pic="http://schemas.openxmlformats.org/drawingml/2006/picture">
+                  <pic:nvPicPr>
+                    <pic:cNvPr id="1" name=""/>
+                    <pic:cNvPicPr/>
+                  </pic:nvPicPr>
+                  <pic:blipFill>
+                    <a:blip r:embed="rId5"/>
+                    <a:stretch>
+                      <a:fillRect/>
+                    </a:stretch>
+                  </pic:blipFill>
+                  <pic:spPr>
+                    <a:xfrm>
+                      <a:off x="0" y="0"/>
+                      <a:ext cx="5493032" cy="2362321"/>
+                    </a:xfrm>
+                    <a:prstGeom prst="rect">
+                      <a:avLst/>
+                    </a:prstGeom>
+                  </pic:spPr>
+                </pic:pic>
+              </a:graphicData>
+            </a:graphic>
+          </wp:inline>
+        </w:drawing>
+      </w:r>
+    </w:p>
+    <w:p>
+      <w:pPr>
+        <w:pStyle w:val="NoSpacing"/>
+        <w:rPr>
+          <w:sz w:val="16"/>
+          <w:szCs w:val="16"/>
+        </w:rPr>
+      </w:pPr>
+    </w:p>
+    <w:p>
+      <w:pPr>
+        <w:pStyle w:val="NoSpacing"/>
+        <w:rPr>
+          <w:b/>
+          <w:bCs/>
+          <w:sz w:val="16"/>
+          <w:szCs w:val="16"/>
+        </w:rPr>
+      </w:pPr>
+      <w:r>
+        <w:rPr>
+          <w:b/>
+          <w:bCs/>
+          <w:sz w:val="16"/>
+          <w:szCs w:val="16"/>
+        </w:rPr>
+        <w:t xml:space="preserve">Solution: </w:t>
+      </w:r>
+    </w:p>
+    <w:p>
+      <w:pPr>
+        <w:pStyle w:val="NoSpacing"/>
+        <w:rPr>
+          <w:sz w:val="16"/>
+          <w:szCs w:val="16"/>
+        </w:rPr>
+      </w:pPr>
+    </w:p>
+    <w:p>
+      <w:pPr>
+        <w:pStyle w:val="NoSpacing"/>
+        <w:numPr>
+          <w:ilvl w:val="0"/>
+          <w:numId w:val="3"/>
+        </w:numPr>
+        <w:rPr>
+          <w:sz w:val="16"/>
+          <w:szCs w:val="16"/>
+        </w:rPr>
+      </w:pPr>
+      <w:r>
+        <w:rPr>
+          <w:sz w:val="16"/>
+          <w:szCs w:val="16"/>
+        </w:rPr>
+        <w:t xml:space="preserve">Take two pointers temp and </w:t>
+      </w:r>
+      <w:proofErr w:type="spellStart"/>
+      <w:r>
+        <w:rPr>
+          <w:sz w:val="16"/>
+          <w:szCs w:val="16"/>
+        </w:rPr>
+        <w:t>fractionalNode</w:t>
+      </w:r>
+      <w:proofErr w:type="spellEnd"/>
+      <w:r>
+        <w:rPr>
+          <w:sz w:val="16"/>
+          <w:szCs w:val="16"/>
+        </w:rPr>
+        <w:t xml:space="preserve"> and initialize them with null and head respectively.</w:t>
+      </w:r>
+    </w:p>
+    <w:p>
+      <w:pPr>
+        <w:pStyle w:val="NoSpacing"/>
+        <w:numPr>
+          <w:ilvl w:val="0"/>
+          <w:numId w:val="3"/>
+        </w:numPr>
+        <w:rPr>
+          <w:sz w:val="16"/>
+          <w:szCs w:val="16"/>
+        </w:rPr>
+      </w:pPr>
+      <w:r>
+        <w:rPr>
+          <w:sz w:val="16"/>
+          <w:szCs w:val="16"/>
+        </w:rPr>
+        <w:t xml:space="preserve">For every k </w:t>
+      </w:r>
+      <w:proofErr w:type="gramStart"/>
+      <w:r>
+        <w:rPr>
+          <w:sz w:val="16"/>
+          <w:szCs w:val="16"/>
+        </w:rPr>
+        <w:t>jumps</w:t>
+      </w:r>
+      <w:proofErr w:type="gramEnd"/>
+      <w:r>
+        <w:rPr>
+          <w:sz w:val="16"/>
+          <w:szCs w:val="16"/>
+        </w:rPr>
+        <w:t xml:space="preserve"> of the temp pointer, make one jump of the </w:t>
+      </w:r>
+      <w:proofErr w:type="spellStart"/>
+      <w:r>
+        <w:rPr>
+          <w:sz w:val="16"/>
+          <w:szCs w:val="16"/>
+        </w:rPr>
+        <w:t>fractionalNode</w:t>
+      </w:r>
+      <w:proofErr w:type="spellEnd"/>
+      <w:r>
+        <w:rPr>
+          <w:sz w:val="16"/>
+          <w:szCs w:val="16"/>
+        </w:rPr>
+        <w:t xml:space="preserve"> pointer.</w:t>
+      </w:r>
+    </w:p>
+    <w:p>
+      <w:pPr>
+        <w:pStyle w:val="NoSpacing"/>
+        <w:rPr>
+          <w:sz w:val="16"/>
+          <w:szCs w:val="16"/>
+        </w:rPr>
+      </w:pPr>
+    </w:p>
+    <w:p>
+      <w:pPr>
+        <w:pStyle w:val="NoSpacing"/>
+        <w:rPr>
+          <w:b/>
+          <w:bCs/>
+          <w:sz w:val="16"/>
+          <w:szCs w:val="16"/>
+        </w:rPr>
+      </w:pPr>
+      <w:r>
+        <w:rPr>
+          <w:b/>
+          <w:bCs/>
+          <w:sz w:val="16"/>
+          <w:szCs w:val="16"/>
+        </w:rPr>
+        <w:t>4- nth node from end</w:t>
+      </w:r>
+    </w:p>
+    <w:p>
+      <w:pPr>
+        <w:pStyle w:val="NoSpacing"/>
+        <w:rPr>
+          <w:b/>
+          <w:bCs/>
+          <w:sz w:val="16"/>
+          <w:szCs w:val="16"/>
+        </w:rPr>
+      </w:pPr>
+    </w:p>
+    <w:p>
+      <w:pPr>
+        <w:pStyle w:val="NoSpacing"/>
+        <w:numPr>
+          <w:ilvl w:val="0"/>
+          <w:numId w:val="4"/>
+        </w:numPr>
+        <w:rPr>
+          <w:sz w:val="16"/>
+          <w:szCs w:val="16"/>
+        </w:rPr>
+      </w:pPr>
+      <w:r>
+        <w:rPr>
+          <w:sz w:val="16"/>
+          <w:szCs w:val="16"/>
+        </w:rPr>
+        <w:t xml:space="preserve">Maintain two pointers – reference pointer and main pointer. </w:t>
+      </w:r>
+    </w:p>
+    <w:p>
+      <w:pPr>
+        <w:pStyle w:val="NoSpacing"/>
+        <w:numPr>
+          <w:ilvl w:val="0"/>
+          <w:numId w:val="4"/>
+        </w:numPr>
+        <w:rPr>
+          <w:sz w:val="16"/>
+          <w:szCs w:val="16"/>
+        </w:rPr>
+      </w:pPr>
+      <w:r>
+        <w:rPr>
+          <w:sz w:val="16"/>
+          <w:szCs w:val="16"/>
+        </w:rPr>
+        <w:t xml:space="preserve">Initialize both reference and main pointers to head. </w:t>
+      </w:r>
+    </w:p>
+    <w:p>
+      <w:pPr>
+        <w:pStyle w:val="NoSpacing"/>
+        <w:numPr>
+          <w:ilvl w:val="0"/>
+          <w:numId w:val="4"/>
+        </w:numPr>
+        <w:rPr>
+          <w:sz w:val="16"/>
+          <w:szCs w:val="16"/>
+        </w:rPr>
+      </w:pPr>
+      <w:r>
+        <w:rPr>
+          <w:sz w:val="16"/>
+          <w:szCs w:val="16"/>
+        </w:rPr>
+        <w:t xml:space="preserve">First, move the reference pointer to n nodes from head. </w:t>
+      </w:r>
+    </w:p>
+    <w:p>
+      <w:pPr>
+        <w:pStyle w:val="NoSpacing"/>
+        <w:numPr>
+          <w:ilvl w:val="0"/>
+          <w:numId w:val="4"/>
+        </w:numPr>
+        <w:rPr>
+          <w:sz w:val="16"/>
+          <w:szCs w:val="16"/>
+        </w:rPr>
+      </w:pPr>
+      <w:r>
+        <w:rPr>
+          <w:sz w:val="16"/>
+          <w:szCs w:val="16"/>
+        </w:rPr>
+        <w:t xml:space="preserve">Now move both pointers one by one until the reference pointer reaches the end. </w:t>
+      </w:r>
+    </w:p>
+    <w:p>
+      <w:pPr>
+        <w:pStyle w:val="NoSpacing"/>
+        <w:numPr>
+          <w:ilvl w:val="0"/>
+          <w:numId w:val="4"/>
+        </w:numPr>
+        <w:rPr>
+          <w:sz w:val="16"/>
+          <w:szCs w:val="16"/>
+        </w:rPr>
+      </w:pPr>
+      <w:r>
+        <w:rPr>
+          <w:sz w:val="16"/>
+          <w:szCs w:val="16"/>
+        </w:rPr>
+        <w:t xml:space="preserve">Now the main pointer will point to nth node from the end. </w:t>
+      </w:r>
+    </w:p>
+    <w:p>
+      <w:pPr>
+        <w:pStyle w:val="NoSpacing"/>
+        <w:numPr>
+          <w:ilvl w:val="0"/>
+          <w:numId w:val="4"/>
+        </w:numPr>
+        <w:rPr>
+          <w:sz w:val="16"/>
+          <w:szCs w:val="16"/>
+        </w:rPr>
+      </w:pPr>
+      <w:r>
+        <w:rPr>
+          <w:sz w:val="16"/>
+          <w:szCs w:val="16"/>
+        </w:rPr>
+        <w:t>Return the main pointer.</w:t>
+      </w:r>
+    </w:p>
+    <w:p>
+      <w:pPr>
+        <w:pStyle w:val="NoSpacing"/>
+        <w:rPr>
+          <w:sz w:val="16"/>
+          <w:szCs w:val="16"/>
+        </w:rPr>
+      </w:pPr>
+      <w:r>
+        <w:rPr>
+          <w:noProof/>
+        </w:rPr>
+        <w:drawing>
+          <wp:inline distT="0" distB="0" distL="0" distR="0" wp14:anchorId="706C0F88" wp14:editId="41D2475E">
+            <wp:extent cx="2533650" cy="2805654"/>
+            <wp:effectExtent l="0" t="0" r="0" b="0"/>
+            <wp:docPr id="2" name="Picture 2"/>
+            <wp:cNvGraphicFramePr>
+              <a:graphicFrameLocks xmlns:a="http://schemas.openxmlformats.org/drawingml/2006/main" noChangeAspect="1"/>
+            </wp:cNvGraphicFramePr>
+            <a:graphic xmlns:a="http://schemas.openxmlformats.org/drawingml/2006/main">
+              <a:graphicData uri="http://schemas.openxmlformats.org/drawingml/2006/picture">
+                <pic:pic xmlns:pic="http://schemas.openxmlformats.org/drawingml/2006/picture">
+                  <pic:nvPicPr>
+                    <pic:cNvPr id="0" name="Picture 1"/>
+                    <pic:cNvPicPr>
+                      <a:picLocks noChangeAspect="1" noChangeArrowheads="1"/>
+                    </pic:cNvPicPr>
+                  </pic:nvPicPr>
+                  <pic:blipFill>
+                    <a:blip r:embed="rId6" cstate="print">
+                      <a:extLst>
+                        <a:ext uri="{28A0092B-C50C-407E-A947-70E740481C1C}">
+                          <a14:useLocalDpi xmlns:a14="http://schemas.microsoft.com/office/drawing/2010/main" val="0"/>
+                        </a:ext>
+                      </a:extLst>
+                    </a:blip>
+                    <a:srcRect/>
+                    <a:stretch>
+                      <a:fillRect/>
+                    </a:stretch>
+                  </pic:blipFill>
+                  <pic:spPr bwMode="auto">
+                    <a:xfrm>
+                      <a:off x="0" y="0"/>
+                      <a:ext cx="2543213" cy="2816244"/>
+                    </a:xfrm>
+                    <a:prstGeom prst="rect">
+                      <a:avLst/>
+                    </a:prstGeom>
+                    <a:noFill/>
+                    <a:ln>
+                      <a:noFill/>
+                    </a:ln>
+                  </pic:spPr>
+                </pic:pic>
+              </a:graphicData>
+            </a:graphic>
+          </wp:inline>
+        </w:drawing>
+      </w:r>
+    </w:p>
+    <w:p>
+      <w:pPr>
+        <w:pStyle w:val="NoSpacing"/>
+        <w:rPr>
+          <w:sz w:val="16"/>
+          <w:szCs w:val="16"/>
+        </w:rPr>
+      </w:pPr>
+    </w:p>
+    <w:p>
+      <w:pPr>
+        <w:pStyle w:val="NoSpacing"/>
+        <w:rPr>
+          <w:b/>
+          <w:bCs/>
+          <w:sz w:val="16"/>
+          <w:szCs w:val="16"/>
+        </w:rPr>
+      </w:pPr>
+      <w:r>
+        <w:rPr>
+          <w:b/>
+          <w:bCs/>
+          <w:sz w:val="16"/>
+          <w:szCs w:val="16"/>
+        </w:rPr>
+        <w:t xml:space="preserve">5- </w:t>
+      </w:r>
+      <w:r>
+        <w:rPr>
+          <w:b/>
+          <w:bCs/>
+          <w:sz w:val="16"/>
+          <w:szCs w:val="16"/>
+        </w:rPr>
+        <w:t>Sort array on frequency</w:t>
+      </w:r>
+    </w:p>
+    <w:p>
+      <w:pPr>
+        <w:pStyle w:val="NoSpacing"/>
+        <w:numPr>
+          <w:ilvl w:val="0"/>
+          <w:numId w:val="5"/>
+        </w:numPr>
+        <w:rPr>
+          <w:sz w:val="16"/>
+          <w:szCs w:val="16"/>
+        </w:rPr>
+      </w:pPr>
+      <w:r>
+        <w:rPr>
+          <w:sz w:val="16"/>
+          <w:szCs w:val="16"/>
+        </w:rPr>
+        <w:t>Iterate over array, maintain HashMap that maintains count of numbers present in array.</w:t>
+      </w:r>
+    </w:p>
+    <w:p>
+      <w:pPr>
+        <w:pStyle w:val="NoSpacing"/>
+        <w:numPr>
+          <w:ilvl w:val="0"/>
+          <w:numId w:val="5"/>
+        </w:numPr>
+        <w:rPr>
+          <w:sz w:val="16"/>
+          <w:szCs w:val="16"/>
+        </w:rPr>
+      </w:pPr>
+      <w:r>
+        <w:rPr>
+          <w:sz w:val="16"/>
+          <w:szCs w:val="16"/>
+        </w:rPr>
+        <w:t>Sort based on the count.</w:t>
+      </w:r>
     </w:p>
     <w:p>
       <w:pPr>
@@ -3467,6 +3930,92 @@
     </w:lvl>
   </w:abstractNum>
   <w:abstractNum w:abstractNumId="1" w15:restartNumberingAfterBreak="0">
+    <w:nsid w:val="15CF532A"/>
+    <w:multiLevelType w:val="hybridMultilevel"/>
+    <w:tmpl w:val="8CD0944E"/>
+    <w:lvl w:ilvl="0" w:tplc="4009000F">
+      <w:start w:val="1"/>
+      <w:numFmt w:val="decimal"/>
+      <w:lvlText w:val="%1."/>
+      <w:lvlJc w:val="left"/>
+      <w:pPr>
+        <w:ind w:left="720" w:hanging="360"/>
+      </w:pPr>
+    </w:lvl>
+    <w:lvl w:ilvl="1" w:tplc="40090019" w:tentative="1">
+      <w:start w:val="1"/>
+      <w:numFmt w:val="lowerLetter"/>
+      <w:lvlText w:val="%2."/>
+      <w:lvlJc w:val="left"/>
+      <w:pPr>
+        <w:ind w:left="1440" w:hanging="360"/>
+      </w:pPr>
+    </w:lvl>
+    <w:lvl w:ilvl="2" w:tplc="4009001B" w:tentative="1">
+      <w:start w:val="1"/>
+      <w:numFmt w:val="lowerRoman"/>
+      <w:lvlText w:val="%3."/>
+      <w:lvlJc w:val="right"/>
+      <w:pPr>
+        <w:ind w:left="2160" w:hanging="180"/>
+      </w:pPr>
+    </w:lvl>
+    <w:lvl w:ilvl="3" w:tplc="4009000F" w:tentative="1">
+      <w:start w:val="1"/>
+      <w:numFmt w:val="decimal"/>
+      <w:lvlText w:val="%4."/>
+      <w:lvlJc w:val="left"/>
+      <w:pPr>
+        <w:ind w:left="2880" w:hanging="360"/>
+      </w:pPr>
+    </w:lvl>
+    <w:lvl w:ilvl="4" w:tplc="40090019" w:tentative="1">
+      <w:start w:val="1"/>
+      <w:numFmt w:val="lowerLetter"/>
+      <w:lvlText w:val="%5."/>
+      <w:lvlJc w:val="left"/>
+      <w:pPr>
+        <w:ind w:left="3600" w:hanging="360"/>
+      </w:pPr>
+    </w:lvl>
+    <w:lvl w:ilvl="5" w:tplc="4009001B" w:tentative="1">
+      <w:start w:val="1"/>
+      <w:numFmt w:val="lowerRoman"/>
+      <w:lvlText w:val="%6."/>
+      <w:lvlJc w:val="right"/>
+      <w:pPr>
+        <w:ind w:left="4320" w:hanging="180"/>
+      </w:pPr>
+    </w:lvl>
+    <w:lvl w:ilvl="6" w:tplc="4009000F" w:tentative="1">
+      <w:start w:val="1"/>
+      <w:numFmt w:val="decimal"/>
+      <w:lvlText w:val="%7."/>
+      <w:lvlJc w:val="left"/>
+      <w:pPr>
+        <w:ind w:left="5040" w:hanging="360"/>
+      </w:pPr>
+    </w:lvl>
+    <w:lvl w:ilvl="7" w:tplc="40090019" w:tentative="1">
+      <w:start w:val="1"/>
+      <w:numFmt w:val="lowerLetter"/>
+      <w:lvlText w:val="%8."/>
+      <w:lvlJc w:val="left"/>
+      <w:pPr>
+        <w:ind w:left="5760" w:hanging="360"/>
+      </w:pPr>
+    </w:lvl>
+    <w:lvl w:ilvl="8" w:tplc="4009001B" w:tentative="1">
+      <w:start w:val="1"/>
+      <w:numFmt w:val="lowerRoman"/>
+      <w:lvlText w:val="%9."/>
+      <w:lvlJc w:val="right"/>
+      <w:pPr>
+        <w:ind w:left="6480" w:hanging="180"/>
+      </w:pPr>
+    </w:lvl>
+  </w:abstractNum>
+  <w:abstractNum w:abstractNumId="2" w15:restartNumberingAfterBreak="0">
     <w:nsid w:val="2EE00260"/>
     <w:multiLevelType w:val="hybridMultilevel"/>
     <w:tmpl w:val="705C0AD2"/>
@@ -3555,11 +4104,219 @@
       </w:pPr>
     </w:lvl>
   </w:abstractNum>
+  <w:abstractNum w:abstractNumId="3" w15:restartNumberingAfterBreak="0">
+    <w:nsid w:val="34253C7B"/>
+    <w:multiLevelType w:val="hybridMultilevel"/>
+    <w:tmpl w:val="ECECAC26"/>
+    <w:lvl w:ilvl="0" w:tplc="4009000F">
+      <w:start w:val="1"/>
+      <w:numFmt w:val="decimal"/>
+      <w:lvlText w:val="%1."/>
+      <w:lvlJc w:val="left"/>
+      <w:pPr>
+        <w:ind w:left="720" w:hanging="360"/>
+      </w:pPr>
+    </w:lvl>
+    <w:lvl w:ilvl="1" w:tplc="40090019" w:tentative="1">
+      <w:start w:val="1"/>
+      <w:numFmt w:val="lowerLetter"/>
+      <w:lvlText w:val="%2."/>
+      <w:lvlJc w:val="left"/>
+      <w:pPr>
+        <w:ind w:left="1440" w:hanging="360"/>
+      </w:pPr>
+    </w:lvl>
+    <w:lvl w:ilvl="2" w:tplc="4009001B" w:tentative="1">
+      <w:start w:val="1"/>
+      <w:numFmt w:val="lowerRoman"/>
+      <w:lvlText w:val="%3."/>
+      <w:lvlJc w:val="right"/>
+      <w:pPr>
+        <w:ind w:left="2160" w:hanging="180"/>
+      </w:pPr>
+    </w:lvl>
+    <w:lvl w:ilvl="3" w:tplc="4009000F" w:tentative="1">
+      <w:start w:val="1"/>
+      <w:numFmt w:val="decimal"/>
+      <w:lvlText w:val="%4."/>
+      <w:lvlJc w:val="left"/>
+      <w:pPr>
+        <w:ind w:left="2880" w:hanging="360"/>
+      </w:pPr>
+    </w:lvl>
+    <w:lvl w:ilvl="4" w:tplc="40090019" w:tentative="1">
+      <w:start w:val="1"/>
+      <w:numFmt w:val="lowerLetter"/>
+      <w:lvlText w:val="%5."/>
+      <w:lvlJc w:val="left"/>
+      <w:pPr>
+        <w:ind w:left="3600" w:hanging="360"/>
+      </w:pPr>
+    </w:lvl>
+    <w:lvl w:ilvl="5" w:tplc="4009001B" w:tentative="1">
+      <w:start w:val="1"/>
+      <w:numFmt w:val="lowerRoman"/>
+      <w:lvlText w:val="%6."/>
+      <w:lvlJc w:val="right"/>
+      <w:pPr>
+        <w:ind w:left="4320" w:hanging="180"/>
+      </w:pPr>
+    </w:lvl>
+    <w:lvl w:ilvl="6" w:tplc="4009000F" w:tentative="1">
+      <w:start w:val="1"/>
+      <w:numFmt w:val="decimal"/>
+      <w:lvlText w:val="%7."/>
+      <w:lvlJc w:val="left"/>
+      <w:pPr>
+        <w:ind w:left="5040" w:hanging="360"/>
+      </w:pPr>
+    </w:lvl>
+    <w:lvl w:ilvl="7" w:tplc="40090019" w:tentative="1">
+      <w:start w:val="1"/>
+      <w:numFmt w:val="lowerLetter"/>
+      <w:lvlText w:val="%8."/>
+      <w:lvlJc w:val="left"/>
+      <w:pPr>
+        <w:ind w:left="5760" w:hanging="360"/>
+      </w:pPr>
+    </w:lvl>
+    <w:lvl w:ilvl="8" w:tplc="4009001B" w:tentative="1">
+      <w:start w:val="1"/>
+      <w:numFmt w:val="lowerRoman"/>
+      <w:lvlText w:val="%9."/>
+      <w:lvlJc w:val="right"/>
+      <w:pPr>
+        <w:ind w:left="6480" w:hanging="180"/>
+      </w:pPr>
+    </w:lvl>
+  </w:abstractNum>
+  <w:abstractNum w:abstractNumId="4" w15:restartNumberingAfterBreak="0">
+    <w:nsid w:val="5DFC5DB6"/>
+    <w:multiLevelType w:val="hybridMultilevel"/>
+    <w:tmpl w:val="B97AF680"/>
+    <w:lvl w:ilvl="0" w:tplc="4009000B">
+      <w:start w:val="1"/>
+      <w:numFmt w:val="bullet"/>
+      <w:lvlText w:val=""/>
+      <w:lvlJc w:val="left"/>
+      <w:pPr>
+        <w:ind w:left="720" w:hanging="360"/>
+      </w:pPr>
+      <w:rPr>
+        <w:rFonts w:ascii="Wingdings" w:hAnsi="Wingdings" w:hint="default"/>
+      </w:rPr>
+    </w:lvl>
+    <w:lvl w:ilvl="1" w:tplc="40090003" w:tentative="1">
+      <w:start w:val="1"/>
+      <w:numFmt w:val="bullet"/>
+      <w:lvlText w:val="o"/>
+      <w:lvlJc w:val="left"/>
+      <w:pPr>
+        <w:ind w:left="1440" w:hanging="360"/>
+      </w:pPr>
+      <w:rPr>
+        <w:rFonts w:ascii="Courier New" w:hAnsi="Courier New" w:cs="Courier New" w:hint="default"/>
+      </w:rPr>
+    </w:lvl>
+    <w:lvl w:ilvl="2" w:tplc="40090005" w:tentative="1">
+      <w:start w:val="1"/>
+      <w:numFmt w:val="bullet"/>
+      <w:lvlText w:val=""/>
+      <w:lvlJc w:val="left"/>
+      <w:pPr>
+        <w:ind w:left="2160" w:hanging="360"/>
+      </w:pPr>
+      <w:rPr>
+        <w:rFonts w:ascii="Wingdings" w:hAnsi="Wingdings" w:hint="default"/>
+      </w:rPr>
+    </w:lvl>
+    <w:lvl w:ilvl="3" w:tplc="40090001" w:tentative="1">
+      <w:start w:val="1"/>
+      <w:numFmt w:val="bullet"/>
+      <w:lvlText w:val=""/>
+      <w:lvlJc w:val="left"/>
+      <w:pPr>
+        <w:ind w:left="2880" w:hanging="360"/>
+      </w:pPr>
+      <w:rPr>
+        <w:rFonts w:ascii="Symbol" w:hAnsi="Symbol" w:hint="default"/>
+      </w:rPr>
+    </w:lvl>
+    <w:lvl w:ilvl="4" w:tplc="40090003" w:tentative="1">
+      <w:start w:val="1"/>
+      <w:numFmt w:val="bullet"/>
+      <w:lvlText w:val="o"/>
+      <w:lvlJc w:val="left"/>
+      <w:pPr>
+        <w:ind w:left="3600" w:hanging="360"/>
+      </w:pPr>
+      <w:rPr>
+        <w:rFonts w:ascii="Courier New" w:hAnsi="Courier New" w:cs="Courier New" w:hint="default"/>
+      </w:rPr>
+    </w:lvl>
+    <w:lvl w:ilvl="5" w:tplc="40090005" w:tentative="1">
+      <w:start w:val="1"/>
+      <w:numFmt w:val="bullet"/>
+      <w:lvlText w:val=""/>
+      <w:lvlJc w:val="left"/>
+      <w:pPr>
+        <w:ind w:left="4320" w:hanging="360"/>
+      </w:pPr>
+      <w:rPr>
+        <w:rFonts w:ascii="Wingdings" w:hAnsi="Wingdings" w:hint="default"/>
+      </w:rPr>
+    </w:lvl>
+    <w:lvl w:ilvl="6" w:tplc="40090001" w:tentative="1">
+      <w:start w:val="1"/>
+      <w:numFmt w:val="bullet"/>
+      <w:lvlText w:val=""/>
+      <w:lvlJc w:val="left"/>
+      <w:pPr>
+        <w:ind w:left="5040" w:hanging="360"/>
+      </w:pPr>
+      <w:rPr>
+        <w:rFonts w:ascii="Symbol" w:hAnsi="Symbol" w:hint="default"/>
+      </w:rPr>
+    </w:lvl>
+    <w:lvl w:ilvl="7" w:tplc="40090003" w:tentative="1">
+      <w:start w:val="1"/>
+      <w:numFmt w:val="bullet"/>
+      <w:lvlText w:val="o"/>
+      <w:lvlJc w:val="left"/>
+      <w:pPr>
+        <w:ind w:left="5760" w:hanging="360"/>
+      </w:pPr>
+      <w:rPr>
+        <w:rFonts w:ascii="Courier New" w:hAnsi="Courier New" w:cs="Courier New" w:hint="default"/>
+      </w:rPr>
+    </w:lvl>
+    <w:lvl w:ilvl="8" w:tplc="40090005" w:tentative="1">
+      <w:start w:val="1"/>
+      <w:numFmt w:val="bullet"/>
+      <w:lvlText w:val=""/>
+      <w:lvlJc w:val="left"/>
+      <w:pPr>
+        <w:ind w:left="6480" w:hanging="360"/>
+      </w:pPr>
+      <w:rPr>
+        <w:rFonts w:ascii="Wingdings" w:hAnsi="Wingdings" w:hint="default"/>
+      </w:rPr>
+    </w:lvl>
+  </w:abstractNum>
   <w:num w:numId="1">
-    <w:abstractNumId w:val="1"/>
+    <w:abstractNumId w:val="2"/>
   </w:num>
   <w:num w:numId="2">
     <w:abstractNumId w:val="0"/>
+  </w:num>
+  <w:num w:numId="3">
+    <w:abstractNumId w:val="1"/>
+  </w:num>
+  <w:num w:numId="4">
+    <w:abstractNumId w:val="4"/>
+  </w:num>
+  <w:num w:numId="5">
+    <w:abstractNumId w:val="3"/>
   </w:num>
 </w:numbering>
 </file>

--- a/Notes/InterviewQuestions/DS Interview Questions.docx
+++ b/Notes/InterviewQuestions/DS Interview Questions.docx
@@ -67,23 +67,7 @@
           <w:sz w:val="16"/>
           <w:szCs w:val="16"/>
         </w:rPr>
-        <w:t xml:space="preserve">Step 1: Let there be two counters – left and right. left will be pointing at the beginning and right will be pointing at the end of </w:t>
-      </w:r>
-      <w:proofErr w:type="spellStart"/>
-      <w:r>
-        <w:rPr>
-          <w:sz w:val="16"/>
-          <w:szCs w:val="16"/>
-        </w:rPr>
-        <w:t>inputArray</w:t>
-      </w:r>
-      <w:proofErr w:type="spellEnd"/>
-      <w:r>
-        <w:rPr>
-          <w:sz w:val="16"/>
-          <w:szCs w:val="16"/>
-        </w:rPr>
-        <w:t>.</w:t>
+        <w:t>Step 1: Let there be two counters – left and right. left will be pointing at the beginning and right will be pointing at the end of inputArray.</w:t>
       </w:r>
     </w:p>
     <w:p>
@@ -99,55 +83,7 @@
           <w:sz w:val="16"/>
           <w:szCs w:val="16"/>
         </w:rPr>
-        <w:t xml:space="preserve">Step 2: If </w:t>
-      </w:r>
-      <w:proofErr w:type="spellStart"/>
-      <w:r>
-        <w:rPr>
-          <w:sz w:val="16"/>
-          <w:szCs w:val="16"/>
-        </w:rPr>
-        <w:t>inputArray</w:t>
-      </w:r>
-      <w:proofErr w:type="spellEnd"/>
-      <w:r>
-        <w:rPr>
-          <w:sz w:val="16"/>
-          <w:szCs w:val="16"/>
-        </w:rPr>
-        <w:t xml:space="preserve">[left] is equal to 1, swap </w:t>
-      </w:r>
-      <w:proofErr w:type="spellStart"/>
-      <w:r>
-        <w:rPr>
-          <w:sz w:val="16"/>
-          <w:szCs w:val="16"/>
-        </w:rPr>
-        <w:t>inputArray</w:t>
-      </w:r>
-      <w:proofErr w:type="spellEnd"/>
-      <w:r>
-        <w:rPr>
-          <w:sz w:val="16"/>
-          <w:szCs w:val="16"/>
-        </w:rPr>
-        <w:t xml:space="preserve">[left] with </w:t>
-      </w:r>
-      <w:proofErr w:type="spellStart"/>
-      <w:r>
-        <w:rPr>
-          <w:sz w:val="16"/>
-          <w:szCs w:val="16"/>
-        </w:rPr>
-        <w:t>inputArray</w:t>
-      </w:r>
-      <w:proofErr w:type="spellEnd"/>
-      <w:r>
-        <w:rPr>
-          <w:sz w:val="16"/>
-          <w:szCs w:val="16"/>
-        </w:rPr>
-        <w:t>[right] and decrement right count.</w:t>
+        <w:t>Step 2: If inputArray[left] is equal to 1, swap inputArray[left] with inputArray[right] and decrement right count.</w:t>
       </w:r>
     </w:p>
     <w:p>
@@ -163,23 +99,7 @@
           <w:sz w:val="16"/>
           <w:szCs w:val="16"/>
         </w:rPr>
-        <w:t xml:space="preserve">Step 3: If </w:t>
-      </w:r>
-      <w:proofErr w:type="spellStart"/>
-      <w:r>
-        <w:rPr>
-          <w:sz w:val="16"/>
-          <w:szCs w:val="16"/>
-        </w:rPr>
-        <w:t>inputArray</w:t>
-      </w:r>
-      <w:proofErr w:type="spellEnd"/>
-      <w:r>
-        <w:rPr>
-          <w:sz w:val="16"/>
-          <w:szCs w:val="16"/>
-        </w:rPr>
-        <w:t>[left] is not equal to 1, don’t swap. Just increment left counter.</w:t>
+        <w:t>Step 3: If inputArray[left] is not equal to 1, don’t swap. Just increment left counter.</w:t>
       </w:r>
     </w:p>
     <w:p>
@@ -278,7 +198,6 @@
         </w:rPr>
         <w:t xml:space="preserve">private static void </w:t>
       </w:r>
-      <w:proofErr w:type="spellStart"/>
       <w:r>
         <w:rPr>
           <w:rFonts w:ascii="Courier New" w:eastAsia="Times New Roman" w:hAnsi="Courier New" w:cs="Courier New"/>
@@ -289,7 +208,6 @@
         </w:rPr>
         <w:t>sortBinaryArray</w:t>
       </w:r>
-      <w:proofErr w:type="spellEnd"/>
       <w:r>
         <w:rPr>
           <w:rFonts w:ascii="Courier New" w:eastAsia="Times New Roman" w:hAnsi="Courier New" w:cs="Courier New"/>
@@ -318,29 +236,7 @@
           <w:szCs w:val="12"/>
           <w:lang w:eastAsia="en-IN"/>
         </w:rPr>
-        <w:t xml:space="preserve">[] </w:t>
-      </w:r>
-      <w:proofErr w:type="spellStart"/>
-      <w:r>
-        <w:rPr>
-          <w:rFonts w:ascii="Courier New" w:eastAsia="Times New Roman" w:hAnsi="Courier New" w:cs="Courier New"/>
-          <w:color w:val="A9B7C6"/>
-          <w:sz w:val="12"/>
-          <w:szCs w:val="12"/>
-          <w:lang w:eastAsia="en-IN"/>
-        </w:rPr>
-        <w:t>inputArray</w:t>
-      </w:r>
-      <w:proofErr w:type="spellEnd"/>
-      <w:r>
-        <w:rPr>
-          <w:rFonts w:ascii="Courier New" w:eastAsia="Times New Roman" w:hAnsi="Courier New" w:cs="Courier New"/>
-          <w:color w:val="A9B7C6"/>
-          <w:sz w:val="12"/>
-          <w:szCs w:val="12"/>
-          <w:lang w:eastAsia="en-IN"/>
-        </w:rPr>
-        <w:t>) {</w:t>
+        <w:t>[] inputArray) {</w:t>
       </w:r>
       <w:r>
         <w:rPr>
@@ -412,18 +308,7 @@
           <w:szCs w:val="12"/>
           <w:lang w:eastAsia="en-IN"/>
         </w:rPr>
-        <w:t xml:space="preserve">right = </w:t>
-      </w:r>
-      <w:proofErr w:type="spellStart"/>
-      <w:r>
-        <w:rPr>
-          <w:rFonts w:ascii="Courier New" w:eastAsia="Times New Roman" w:hAnsi="Courier New" w:cs="Courier New"/>
-          <w:color w:val="A9B7C6"/>
-          <w:sz w:val="12"/>
-          <w:szCs w:val="12"/>
-          <w:lang w:eastAsia="en-IN"/>
-        </w:rPr>
-        <w:t>inputArray.</w:t>
+        <w:t>right = inputArray.</w:t>
       </w:r>
       <w:r>
         <w:rPr>
@@ -433,18 +318,7 @@
           <w:szCs w:val="12"/>
           <w:lang w:eastAsia="en-IN"/>
         </w:rPr>
-        <w:t>length</w:t>
-      </w:r>
-      <w:proofErr w:type="spellEnd"/>
-      <w:r>
-        <w:rPr>
-          <w:rFonts w:ascii="Courier New" w:eastAsia="Times New Roman" w:hAnsi="Courier New" w:cs="Courier New"/>
-          <w:color w:val="9876AA"/>
-          <w:sz w:val="12"/>
-          <w:szCs w:val="12"/>
-          <w:lang w:eastAsia="en-IN"/>
-        </w:rPr>
-        <w:t xml:space="preserve"> </w:t>
+        <w:t xml:space="preserve">length </w:t>
       </w:r>
       <w:r>
         <w:rPr>
@@ -497,7 +371,6 @@
         <w:br/>
         <w:t xml:space="preserve">        </w:t>
       </w:r>
-      <w:proofErr w:type="spellStart"/>
       <w:r>
         <w:rPr>
           <w:rFonts w:ascii="Courier New" w:eastAsia="Times New Roman" w:hAnsi="Courier New" w:cs="Courier New"/>
@@ -528,18 +401,7 @@
           <w:szCs w:val="12"/>
           <w:lang w:eastAsia="en-IN"/>
         </w:rPr>
-        <w:t>.println</w:t>
-      </w:r>
-      <w:proofErr w:type="spellEnd"/>
-      <w:r>
-        <w:rPr>
-          <w:rFonts w:ascii="Courier New" w:eastAsia="Times New Roman" w:hAnsi="Courier New" w:cs="Courier New"/>
-          <w:color w:val="A9B7C6"/>
-          <w:sz w:val="12"/>
-          <w:szCs w:val="12"/>
-          <w:lang w:eastAsia="en-IN"/>
-        </w:rPr>
-        <w:t>(</w:t>
+        <w:t>.println(</w:t>
       </w:r>
       <w:r>
         <w:rPr>
@@ -559,18 +421,7 @@
           <w:szCs w:val="12"/>
           <w:lang w:eastAsia="en-IN"/>
         </w:rPr>
-        <w:t xml:space="preserve">+ </w:t>
-      </w:r>
-      <w:proofErr w:type="spellStart"/>
-      <w:r>
-        <w:rPr>
-          <w:rFonts w:ascii="Courier New" w:eastAsia="Times New Roman" w:hAnsi="Courier New" w:cs="Courier New"/>
-          <w:color w:val="A9B7C6"/>
-          <w:sz w:val="12"/>
-          <w:szCs w:val="12"/>
-          <w:lang w:eastAsia="en-IN"/>
-        </w:rPr>
-        <w:t>Arrays.</w:t>
+        <w:t>+ Arrays.</w:t>
       </w:r>
       <w:r>
         <w:rPr>
@@ -584,38 +435,15 @@
         </w:rPr>
         <w:t>toString</w:t>
       </w:r>
-      <w:proofErr w:type="spellEnd"/>
-      <w:r>
-        <w:rPr>
-          <w:rFonts w:ascii="Courier New" w:eastAsia="Times New Roman" w:hAnsi="Courier New" w:cs="Courier New"/>
-          <w:color w:val="A9B7C6"/>
-          <w:sz w:val="12"/>
-          <w:szCs w:val="12"/>
-          <w:lang w:eastAsia="en-IN"/>
-        </w:rPr>
-        <w:t>(</w:t>
-      </w:r>
-      <w:proofErr w:type="spellStart"/>
-      <w:r>
-        <w:rPr>
-          <w:rFonts w:ascii="Courier New" w:eastAsia="Times New Roman" w:hAnsi="Courier New" w:cs="Courier New"/>
-          <w:color w:val="A9B7C6"/>
-          <w:sz w:val="12"/>
-          <w:szCs w:val="12"/>
-          <w:lang w:eastAsia="en-IN"/>
-        </w:rPr>
-        <w:t>inputArray</w:t>
-      </w:r>
-      <w:proofErr w:type="spellEnd"/>
-      <w:r>
-        <w:rPr>
-          <w:rFonts w:ascii="Courier New" w:eastAsia="Times New Roman" w:hAnsi="Courier New" w:cs="Courier New"/>
-          <w:color w:val="A9B7C6"/>
-          <w:sz w:val="12"/>
-          <w:szCs w:val="12"/>
-          <w:lang w:eastAsia="en-IN"/>
-        </w:rPr>
-        <w:t>))</w:t>
+      <w:r>
+        <w:rPr>
+          <w:rFonts w:ascii="Courier New" w:eastAsia="Times New Roman" w:hAnsi="Courier New" w:cs="Courier New"/>
+          <w:color w:val="A9B7C6"/>
+          <w:sz w:val="12"/>
+          <w:szCs w:val="12"/>
+          <w:lang w:eastAsia="en-IN"/>
+        </w:rPr>
+        <w:t>(inputArray))</w:t>
       </w:r>
       <w:r>
         <w:rPr>
@@ -687,29 +515,7 @@
           <w:szCs w:val="12"/>
           <w:lang w:eastAsia="en-IN"/>
         </w:rPr>
-        <w:t>(</w:t>
-      </w:r>
-      <w:proofErr w:type="spellStart"/>
-      <w:r>
-        <w:rPr>
-          <w:rFonts w:ascii="Courier New" w:eastAsia="Times New Roman" w:hAnsi="Courier New" w:cs="Courier New"/>
-          <w:color w:val="A9B7C6"/>
-          <w:sz w:val="12"/>
-          <w:szCs w:val="12"/>
-          <w:lang w:eastAsia="en-IN"/>
-        </w:rPr>
-        <w:t>inputArray</w:t>
-      </w:r>
-      <w:proofErr w:type="spellEnd"/>
-      <w:r>
-        <w:rPr>
-          <w:rFonts w:ascii="Courier New" w:eastAsia="Times New Roman" w:hAnsi="Courier New" w:cs="Courier New"/>
-          <w:color w:val="A9B7C6"/>
-          <w:sz w:val="12"/>
-          <w:szCs w:val="12"/>
-          <w:lang w:eastAsia="en-IN"/>
-        </w:rPr>
-        <w:t xml:space="preserve">[left] == </w:t>
+        <w:t xml:space="preserve">(inputArray[left] == </w:t>
       </w:r>
       <w:r>
         <w:rPr>
@@ -763,71 +569,15 @@
         <w:br/>
         <w:t xml:space="preserve">                </w:t>
       </w:r>
-      <w:proofErr w:type="spellStart"/>
-      <w:r>
-        <w:rPr>
-          <w:rFonts w:ascii="Courier New" w:eastAsia="Times New Roman" w:hAnsi="Courier New" w:cs="Courier New"/>
-          <w:color w:val="A9B7C6"/>
-          <w:sz w:val="12"/>
-          <w:szCs w:val="12"/>
-          <w:lang w:eastAsia="en-IN"/>
-        </w:rPr>
-        <w:t>inputArray</w:t>
-      </w:r>
-      <w:proofErr w:type="spellEnd"/>
-      <w:r>
-        <w:rPr>
-          <w:rFonts w:ascii="Courier New" w:eastAsia="Times New Roman" w:hAnsi="Courier New" w:cs="Courier New"/>
-          <w:color w:val="A9B7C6"/>
-          <w:sz w:val="12"/>
-          <w:szCs w:val="12"/>
-          <w:lang w:eastAsia="en-IN"/>
-        </w:rPr>
-        <w:t xml:space="preserve">[right] = </w:t>
-      </w:r>
-      <w:proofErr w:type="spellStart"/>
-      <w:r>
-        <w:rPr>
-          <w:rFonts w:ascii="Courier New" w:eastAsia="Times New Roman" w:hAnsi="Courier New" w:cs="Courier New"/>
-          <w:color w:val="A9B7C6"/>
-          <w:sz w:val="12"/>
-          <w:szCs w:val="12"/>
-          <w:lang w:eastAsia="en-IN"/>
-        </w:rPr>
-        <w:t>inputArray</w:t>
-      </w:r>
-      <w:proofErr w:type="spellEnd"/>
-      <w:r>
-        <w:rPr>
-          <w:rFonts w:ascii="Courier New" w:eastAsia="Times New Roman" w:hAnsi="Courier New" w:cs="Courier New"/>
-          <w:color w:val="A9B7C6"/>
-          <w:sz w:val="12"/>
-          <w:szCs w:val="12"/>
-          <w:lang w:eastAsia="en-IN"/>
-        </w:rPr>
-        <w:t xml:space="preserve">[right] + </w:t>
-      </w:r>
-      <w:proofErr w:type="spellStart"/>
-      <w:r>
-        <w:rPr>
-          <w:rFonts w:ascii="Courier New" w:eastAsia="Times New Roman" w:hAnsi="Courier New" w:cs="Courier New"/>
-          <w:color w:val="A9B7C6"/>
-          <w:sz w:val="12"/>
-          <w:szCs w:val="12"/>
-          <w:lang w:eastAsia="en-IN"/>
-        </w:rPr>
-        <w:t>inputArray</w:t>
-      </w:r>
-      <w:proofErr w:type="spellEnd"/>
-      <w:r>
-        <w:rPr>
-          <w:rFonts w:ascii="Courier New" w:eastAsia="Times New Roman" w:hAnsi="Courier New" w:cs="Courier New"/>
-          <w:color w:val="A9B7C6"/>
-          <w:sz w:val="12"/>
-          <w:szCs w:val="12"/>
-          <w:lang w:eastAsia="en-IN"/>
-        </w:rPr>
-        <w:t>[left]</w:t>
+      <w:r>
+        <w:rPr>
+          <w:rFonts w:ascii="Courier New" w:eastAsia="Times New Roman" w:hAnsi="Courier New" w:cs="Courier New"/>
+          <w:color w:val="A9B7C6"/>
+          <w:sz w:val="12"/>
+          <w:szCs w:val="12"/>
+          <w:lang w:eastAsia="en-IN"/>
+        </w:rPr>
+        <w:t>inputArray[right] = inputArray[right] + inputArray[left]</w:t>
       </w:r>
       <w:r>
         <w:rPr>
@@ -850,71 +600,15 @@
         <w:br/>
         <w:t xml:space="preserve">                </w:t>
       </w:r>
-      <w:proofErr w:type="spellStart"/>
-      <w:r>
-        <w:rPr>
-          <w:rFonts w:ascii="Courier New" w:eastAsia="Times New Roman" w:hAnsi="Courier New" w:cs="Courier New"/>
-          <w:color w:val="A9B7C6"/>
-          <w:sz w:val="12"/>
-          <w:szCs w:val="12"/>
-          <w:lang w:eastAsia="en-IN"/>
-        </w:rPr>
-        <w:t>inputArray</w:t>
-      </w:r>
-      <w:proofErr w:type="spellEnd"/>
-      <w:r>
-        <w:rPr>
-          <w:rFonts w:ascii="Courier New" w:eastAsia="Times New Roman" w:hAnsi="Courier New" w:cs="Courier New"/>
-          <w:color w:val="A9B7C6"/>
-          <w:sz w:val="12"/>
-          <w:szCs w:val="12"/>
-          <w:lang w:eastAsia="en-IN"/>
-        </w:rPr>
-        <w:t xml:space="preserve">[left] = </w:t>
-      </w:r>
-      <w:proofErr w:type="spellStart"/>
-      <w:r>
-        <w:rPr>
-          <w:rFonts w:ascii="Courier New" w:eastAsia="Times New Roman" w:hAnsi="Courier New" w:cs="Courier New"/>
-          <w:color w:val="A9B7C6"/>
-          <w:sz w:val="12"/>
-          <w:szCs w:val="12"/>
-          <w:lang w:eastAsia="en-IN"/>
-        </w:rPr>
-        <w:t>inputArray</w:t>
-      </w:r>
-      <w:proofErr w:type="spellEnd"/>
-      <w:r>
-        <w:rPr>
-          <w:rFonts w:ascii="Courier New" w:eastAsia="Times New Roman" w:hAnsi="Courier New" w:cs="Courier New"/>
-          <w:color w:val="A9B7C6"/>
-          <w:sz w:val="12"/>
-          <w:szCs w:val="12"/>
-          <w:lang w:eastAsia="en-IN"/>
-        </w:rPr>
-        <w:t xml:space="preserve">[right] - </w:t>
-      </w:r>
-      <w:proofErr w:type="spellStart"/>
-      <w:r>
-        <w:rPr>
-          <w:rFonts w:ascii="Courier New" w:eastAsia="Times New Roman" w:hAnsi="Courier New" w:cs="Courier New"/>
-          <w:color w:val="A9B7C6"/>
-          <w:sz w:val="12"/>
-          <w:szCs w:val="12"/>
-          <w:lang w:eastAsia="en-IN"/>
-        </w:rPr>
-        <w:t>inputArray</w:t>
-      </w:r>
-      <w:proofErr w:type="spellEnd"/>
-      <w:r>
-        <w:rPr>
-          <w:rFonts w:ascii="Courier New" w:eastAsia="Times New Roman" w:hAnsi="Courier New" w:cs="Courier New"/>
-          <w:color w:val="A9B7C6"/>
-          <w:sz w:val="12"/>
-          <w:szCs w:val="12"/>
-          <w:lang w:eastAsia="en-IN"/>
-        </w:rPr>
-        <w:t>[left]</w:t>
+      <w:r>
+        <w:rPr>
+          <w:rFonts w:ascii="Courier New" w:eastAsia="Times New Roman" w:hAnsi="Courier New" w:cs="Courier New"/>
+          <w:color w:val="A9B7C6"/>
+          <w:sz w:val="12"/>
+          <w:szCs w:val="12"/>
+          <w:lang w:eastAsia="en-IN"/>
+        </w:rPr>
+        <w:t>inputArray[left] = inputArray[right] - inputArray[left]</w:t>
       </w:r>
       <w:r>
         <w:rPr>
@@ -937,71 +631,15 @@
         <w:br/>
         <w:t xml:space="preserve">                </w:t>
       </w:r>
-      <w:proofErr w:type="spellStart"/>
-      <w:r>
-        <w:rPr>
-          <w:rFonts w:ascii="Courier New" w:eastAsia="Times New Roman" w:hAnsi="Courier New" w:cs="Courier New"/>
-          <w:color w:val="A9B7C6"/>
-          <w:sz w:val="12"/>
-          <w:szCs w:val="12"/>
-          <w:lang w:eastAsia="en-IN"/>
-        </w:rPr>
-        <w:t>inputArray</w:t>
-      </w:r>
-      <w:proofErr w:type="spellEnd"/>
-      <w:r>
-        <w:rPr>
-          <w:rFonts w:ascii="Courier New" w:eastAsia="Times New Roman" w:hAnsi="Courier New" w:cs="Courier New"/>
-          <w:color w:val="A9B7C6"/>
-          <w:sz w:val="12"/>
-          <w:szCs w:val="12"/>
-          <w:lang w:eastAsia="en-IN"/>
-        </w:rPr>
-        <w:t xml:space="preserve">[right] = </w:t>
-      </w:r>
-      <w:proofErr w:type="spellStart"/>
-      <w:r>
-        <w:rPr>
-          <w:rFonts w:ascii="Courier New" w:eastAsia="Times New Roman" w:hAnsi="Courier New" w:cs="Courier New"/>
-          <w:color w:val="A9B7C6"/>
-          <w:sz w:val="12"/>
-          <w:szCs w:val="12"/>
-          <w:lang w:eastAsia="en-IN"/>
-        </w:rPr>
-        <w:t>inputArray</w:t>
-      </w:r>
-      <w:proofErr w:type="spellEnd"/>
-      <w:r>
-        <w:rPr>
-          <w:rFonts w:ascii="Courier New" w:eastAsia="Times New Roman" w:hAnsi="Courier New" w:cs="Courier New"/>
-          <w:color w:val="A9B7C6"/>
-          <w:sz w:val="12"/>
-          <w:szCs w:val="12"/>
-          <w:lang w:eastAsia="en-IN"/>
-        </w:rPr>
-        <w:t xml:space="preserve">[right] - </w:t>
-      </w:r>
-      <w:proofErr w:type="spellStart"/>
-      <w:r>
-        <w:rPr>
-          <w:rFonts w:ascii="Courier New" w:eastAsia="Times New Roman" w:hAnsi="Courier New" w:cs="Courier New"/>
-          <w:color w:val="A9B7C6"/>
-          <w:sz w:val="12"/>
-          <w:szCs w:val="12"/>
-          <w:lang w:eastAsia="en-IN"/>
-        </w:rPr>
-        <w:t>inputArray</w:t>
-      </w:r>
-      <w:proofErr w:type="spellEnd"/>
-      <w:r>
-        <w:rPr>
-          <w:rFonts w:ascii="Courier New" w:eastAsia="Times New Roman" w:hAnsi="Courier New" w:cs="Courier New"/>
-          <w:color w:val="A9B7C6"/>
-          <w:sz w:val="12"/>
-          <w:szCs w:val="12"/>
-          <w:lang w:eastAsia="en-IN"/>
-        </w:rPr>
-        <w:t>[left]</w:t>
+      <w:r>
+        <w:rPr>
+          <w:rFonts w:ascii="Courier New" w:eastAsia="Times New Roman" w:hAnsi="Courier New" w:cs="Courier New"/>
+          <w:color w:val="A9B7C6"/>
+          <w:sz w:val="12"/>
+          <w:szCs w:val="12"/>
+          <w:lang w:eastAsia="en-IN"/>
+        </w:rPr>
+        <w:t>inputArray[right] = inputArray[right] - inputArray[left]</w:t>
       </w:r>
       <w:r>
         <w:rPr>
@@ -1157,18 +795,7 @@
           <w:lang w:eastAsia="en-IN"/>
         </w:rPr>
         <w:br/>
-        <w:t xml:space="preserve">        </w:t>
-      </w:r>
-      <w:proofErr w:type="spellStart"/>
-      <w:r>
-        <w:rPr>
-          <w:rFonts w:ascii="Courier New" w:eastAsia="Times New Roman" w:hAnsi="Courier New" w:cs="Courier New"/>
-          <w:color w:val="A9B7C6"/>
-          <w:sz w:val="12"/>
-          <w:szCs w:val="12"/>
-          <w:lang w:eastAsia="en-IN"/>
-        </w:rPr>
-        <w:t>System.</w:t>
+        <w:t xml:space="preserve">        System.</w:t>
       </w:r>
       <w:r>
         <w:rPr>
@@ -1190,18 +817,7 @@
           <w:szCs w:val="12"/>
           <w:lang w:eastAsia="en-IN"/>
         </w:rPr>
-        <w:t>.println</w:t>
-      </w:r>
-      <w:proofErr w:type="spellEnd"/>
-      <w:r>
-        <w:rPr>
-          <w:rFonts w:ascii="Courier New" w:eastAsia="Times New Roman" w:hAnsi="Courier New" w:cs="Courier New"/>
-          <w:color w:val="A9B7C6"/>
-          <w:sz w:val="12"/>
-          <w:szCs w:val="12"/>
-          <w:lang w:eastAsia="en-IN"/>
-        </w:rPr>
-        <w:t>(</w:t>
+        <w:t>.println(</w:t>
       </w:r>
       <w:r>
         <w:rPr>
@@ -1221,18 +837,7 @@
           <w:szCs w:val="12"/>
           <w:lang w:eastAsia="en-IN"/>
         </w:rPr>
-        <w:t xml:space="preserve">+ </w:t>
-      </w:r>
-      <w:proofErr w:type="spellStart"/>
-      <w:r>
-        <w:rPr>
-          <w:rFonts w:ascii="Courier New" w:eastAsia="Times New Roman" w:hAnsi="Courier New" w:cs="Courier New"/>
-          <w:color w:val="A9B7C6"/>
-          <w:sz w:val="12"/>
-          <w:szCs w:val="12"/>
-          <w:lang w:eastAsia="en-IN"/>
-        </w:rPr>
-        <w:t>Arrays.</w:t>
+        <w:t>+ Arrays.</w:t>
       </w:r>
       <w:r>
         <w:rPr>
@@ -1246,38 +851,15 @@
         </w:rPr>
         <w:t>toString</w:t>
       </w:r>
-      <w:proofErr w:type="spellEnd"/>
-      <w:r>
-        <w:rPr>
-          <w:rFonts w:ascii="Courier New" w:eastAsia="Times New Roman" w:hAnsi="Courier New" w:cs="Courier New"/>
-          <w:color w:val="A9B7C6"/>
-          <w:sz w:val="12"/>
-          <w:szCs w:val="12"/>
-          <w:lang w:eastAsia="en-IN"/>
-        </w:rPr>
-        <w:t>(</w:t>
-      </w:r>
-      <w:proofErr w:type="spellStart"/>
-      <w:r>
-        <w:rPr>
-          <w:rFonts w:ascii="Courier New" w:eastAsia="Times New Roman" w:hAnsi="Courier New" w:cs="Courier New"/>
-          <w:color w:val="A9B7C6"/>
-          <w:sz w:val="12"/>
-          <w:szCs w:val="12"/>
-          <w:lang w:eastAsia="en-IN"/>
-        </w:rPr>
-        <w:t>inputArray</w:t>
-      </w:r>
-      <w:proofErr w:type="spellEnd"/>
-      <w:r>
-        <w:rPr>
-          <w:rFonts w:ascii="Courier New" w:eastAsia="Times New Roman" w:hAnsi="Courier New" w:cs="Courier New"/>
-          <w:color w:val="A9B7C6"/>
-          <w:sz w:val="12"/>
-          <w:szCs w:val="12"/>
-          <w:lang w:eastAsia="en-IN"/>
-        </w:rPr>
-        <w:t>))</w:t>
+      <w:r>
+        <w:rPr>
+          <w:rFonts w:ascii="Courier New" w:eastAsia="Times New Roman" w:hAnsi="Courier New" w:cs="Courier New"/>
+          <w:color w:val="A9B7C6"/>
+          <w:sz w:val="12"/>
+          <w:szCs w:val="12"/>
+          <w:lang w:eastAsia="en-IN"/>
+        </w:rPr>
+        <w:t>(inputArray))</w:t>
       </w:r>
       <w:r>
         <w:rPr>
@@ -1359,29 +941,7 @@
           <w:szCs w:val="12"/>
           <w:lang w:eastAsia="en-IN"/>
         </w:rPr>
-        <w:t xml:space="preserve">(String[] </w:t>
-      </w:r>
-      <w:proofErr w:type="spellStart"/>
-      <w:r>
-        <w:rPr>
-          <w:rFonts w:ascii="Courier New" w:eastAsia="Times New Roman" w:hAnsi="Courier New" w:cs="Courier New"/>
-          <w:color w:val="A9B7C6"/>
-          <w:sz w:val="12"/>
-          <w:szCs w:val="12"/>
-          <w:lang w:eastAsia="en-IN"/>
-        </w:rPr>
-        <w:t>args</w:t>
-      </w:r>
-      <w:proofErr w:type="spellEnd"/>
-      <w:r>
-        <w:rPr>
-          <w:rFonts w:ascii="Courier New" w:eastAsia="Times New Roman" w:hAnsi="Courier New" w:cs="Courier New"/>
-          <w:color w:val="A9B7C6"/>
-          <w:sz w:val="12"/>
-          <w:szCs w:val="12"/>
-          <w:lang w:eastAsia="en-IN"/>
-        </w:rPr>
-        <w:t>) {</w:t>
+        <w:t>(String[] args) {</w:t>
       </w:r>
       <w:r>
         <w:rPr>
@@ -1394,7 +954,6 @@
         <w:br/>
         <w:t xml:space="preserve">        </w:t>
       </w:r>
-      <w:proofErr w:type="spellStart"/>
       <w:r>
         <w:rPr>
           <w:rFonts w:ascii="Courier New" w:eastAsia="Times New Roman" w:hAnsi="Courier New" w:cs="Courier New"/>
@@ -1407,7 +966,6 @@
         </w:rPr>
         <w:t>sortBinaryArray</w:t>
       </w:r>
-      <w:proofErr w:type="spellEnd"/>
       <w:r>
         <w:rPr>
           <w:rFonts w:ascii="Courier New" w:eastAsia="Times New Roman" w:hAnsi="Courier New" w:cs="Courier New"/>
@@ -1619,7 +1177,6 @@
         <w:br/>
         <w:t xml:space="preserve">        </w:t>
       </w:r>
-      <w:proofErr w:type="spellStart"/>
       <w:r>
         <w:rPr>
           <w:rFonts w:ascii="Courier New" w:eastAsia="Times New Roman" w:hAnsi="Courier New" w:cs="Courier New"/>
@@ -1650,18 +1207,7 @@
           <w:szCs w:val="12"/>
           <w:lang w:eastAsia="en-IN"/>
         </w:rPr>
-        <w:t>.println</w:t>
-      </w:r>
-      <w:proofErr w:type="spellEnd"/>
-      <w:r>
-        <w:rPr>
-          <w:rFonts w:ascii="Courier New" w:eastAsia="Times New Roman" w:hAnsi="Courier New" w:cs="Courier New"/>
-          <w:color w:val="A9B7C6"/>
-          <w:sz w:val="12"/>
-          <w:szCs w:val="12"/>
-          <w:lang w:eastAsia="en-IN"/>
-        </w:rPr>
-        <w:t>(</w:t>
+        <w:t>.println(</w:t>
       </w:r>
       <w:r>
         <w:rPr>
@@ -1704,7 +1250,6 @@
         <w:br/>
         <w:t xml:space="preserve">        </w:t>
       </w:r>
-      <w:proofErr w:type="spellStart"/>
       <w:r>
         <w:rPr>
           <w:rFonts w:ascii="Courier New" w:eastAsia="Times New Roman" w:hAnsi="Courier New" w:cs="Courier New"/>
@@ -1717,7 +1262,6 @@
         </w:rPr>
         <w:t>sortBinaryArray</w:t>
       </w:r>
-      <w:proofErr w:type="spellEnd"/>
       <w:r>
         <w:rPr>
           <w:rFonts w:ascii="Courier New" w:eastAsia="Times New Roman" w:hAnsi="Courier New" w:cs="Courier New"/>
@@ -1985,23 +1529,7 @@
           <w:sz w:val="16"/>
           <w:szCs w:val="16"/>
         </w:rPr>
-        <w:t xml:space="preserve">Input Array Before </w:t>
-      </w:r>
-      <w:proofErr w:type="gramStart"/>
-      <w:r>
-        <w:rPr>
-          <w:sz w:val="16"/>
-          <w:szCs w:val="16"/>
-        </w:rPr>
-        <w:t>Sorting :</w:t>
-      </w:r>
-      <w:proofErr w:type="gramEnd"/>
-      <w:r>
-        <w:rPr>
-          <w:sz w:val="16"/>
-          <w:szCs w:val="16"/>
-        </w:rPr>
-        <w:t xml:space="preserve"> [1, 0, 1, 1, 0, 1, 0, 0]</w:t>
+        <w:t>Input Array Before Sorting : [1, 0, 1, 1, 0, 1, 0, 0]</w:t>
       </w:r>
     </w:p>
     <w:p>
@@ -2017,23 +1545,7 @@
           <w:sz w:val="16"/>
           <w:szCs w:val="16"/>
         </w:rPr>
-        <w:t xml:space="preserve">Input Array After </w:t>
-      </w:r>
-      <w:proofErr w:type="gramStart"/>
-      <w:r>
-        <w:rPr>
-          <w:sz w:val="16"/>
-          <w:szCs w:val="16"/>
-        </w:rPr>
-        <w:t>Sorting :</w:t>
-      </w:r>
-      <w:proofErr w:type="gramEnd"/>
-      <w:r>
-        <w:rPr>
-          <w:sz w:val="16"/>
-          <w:szCs w:val="16"/>
-        </w:rPr>
-        <w:t xml:space="preserve"> [0, 0, 0, 0, 1, 1, 1, 1]</w:t>
+        <w:t>Input Array After Sorting : [0, 0, 0, 0, 1, 1, 1, 1]</w:t>
       </w:r>
     </w:p>
     <w:p>
@@ -2065,23 +1577,7 @@
           <w:sz w:val="16"/>
           <w:szCs w:val="16"/>
         </w:rPr>
-        <w:t xml:space="preserve">Input Array Before </w:t>
-      </w:r>
-      <w:proofErr w:type="gramStart"/>
-      <w:r>
-        <w:rPr>
-          <w:sz w:val="16"/>
-          <w:szCs w:val="16"/>
-        </w:rPr>
-        <w:t>Sorting :</w:t>
-      </w:r>
-      <w:proofErr w:type="gramEnd"/>
-      <w:r>
-        <w:rPr>
-          <w:sz w:val="16"/>
-          <w:szCs w:val="16"/>
-        </w:rPr>
-        <w:t xml:space="preserve"> [1, 1, 1, 1, 0, 0, 0, 0]</w:t>
+        <w:t>Input Array Before Sorting : [1, 1, 1, 1, 0, 0, 0, 0]</w:t>
       </w:r>
     </w:p>
     <w:p>
@@ -2097,23 +1593,7 @@
           <w:sz w:val="16"/>
           <w:szCs w:val="16"/>
         </w:rPr>
-        <w:t xml:space="preserve">Input Array After </w:t>
-      </w:r>
-      <w:proofErr w:type="gramStart"/>
-      <w:r>
-        <w:rPr>
-          <w:sz w:val="16"/>
-          <w:szCs w:val="16"/>
-        </w:rPr>
-        <w:t>Sorting :</w:t>
-      </w:r>
-      <w:proofErr w:type="gramEnd"/>
-      <w:r>
-        <w:rPr>
-          <w:sz w:val="16"/>
-          <w:szCs w:val="16"/>
-        </w:rPr>
-        <w:t xml:space="preserve"> [0, 0, 0, 0, 1, 1, 1, 1]</w:t>
+        <w:t>Input Array After Sorting : [0, 0, 0, 0, 1, 1, 1, 1]</w:t>
       </w:r>
     </w:p>
     <w:p>
@@ -2164,21 +1644,12 @@
           <w:szCs w:val="16"/>
         </w:rPr>
       </w:pPr>
-      <w:proofErr w:type="gramStart"/>
-      <w:r>
-        <w:rPr>
-          <w:sz w:val="16"/>
-          <w:szCs w:val="16"/>
-        </w:rPr>
-        <w:t>Input :</w:t>
-      </w:r>
-      <w:proofErr w:type="gramEnd"/>
-      <w:r>
-        <w:rPr>
-          <w:sz w:val="16"/>
-          <w:szCs w:val="16"/>
-        </w:rPr>
-        <w:t xml:space="preserve"> 1 -&gt; -2 -&gt; -3 -&gt; 4 -&gt; -5 </w:t>
+      <w:r>
+        <w:rPr>
+          <w:sz w:val="16"/>
+          <w:szCs w:val="16"/>
+        </w:rPr>
+        <w:t xml:space="preserve">Input : 1 -&gt; -2 -&gt; -3 -&gt; 4 -&gt; -5 </w:t>
       </w:r>
     </w:p>
     <w:p>
@@ -2295,23 +1766,13 @@
         </w:rPr>
         <w:t xml:space="preserve">public class </w:t>
       </w:r>
-      <w:proofErr w:type="spellStart"/>
-      <w:r>
-        <w:rPr>
-          <w:color w:val="A9B7C6"/>
-          <w:sz w:val="12"/>
-          <w:szCs w:val="12"/>
-        </w:rPr>
-        <w:t>SortAbsolutelySortedLL</w:t>
-      </w:r>
-      <w:proofErr w:type="spellEnd"/>
-      <w:r>
-        <w:rPr>
-          <w:color w:val="A9B7C6"/>
-          <w:sz w:val="12"/>
-          <w:szCs w:val="12"/>
-        </w:rPr>
-        <w:t xml:space="preserve"> {</w:t>
+      <w:r>
+        <w:rPr>
+          <w:color w:val="A9B7C6"/>
+          <w:sz w:val="12"/>
+          <w:szCs w:val="12"/>
+        </w:rPr>
+        <w:t>SortAbsolutelySortedLL {</w:t>
       </w:r>
       <w:r>
         <w:rPr>
@@ -2322,7 +1783,6 @@
         <w:br/>
         <w:t xml:space="preserve">    Node </w:t>
       </w:r>
-      <w:proofErr w:type="spellStart"/>
       <w:r>
         <w:rPr>
           <w:color w:val="FFC66D"/>
@@ -2331,7 +1791,6 @@
         </w:rPr>
         <w:t>sortAbsolutelySortedLL</w:t>
       </w:r>
-      <w:proofErr w:type="spellEnd"/>
       <w:r>
         <w:rPr>
           <w:color w:val="A9B7C6"/>
@@ -2422,25 +1881,7 @@
           <w:szCs w:val="12"/>
         </w:rPr>
         <w:br/>
-        <w:t xml:space="preserve">        Node </w:t>
-      </w:r>
-      <w:proofErr w:type="spellStart"/>
-      <w:r>
-        <w:rPr>
-          <w:color w:val="A9B7C6"/>
-          <w:sz w:val="12"/>
-          <w:szCs w:val="12"/>
-        </w:rPr>
-        <w:t>prev</w:t>
-      </w:r>
-      <w:proofErr w:type="spellEnd"/>
-      <w:r>
-        <w:rPr>
-          <w:color w:val="A9B7C6"/>
-          <w:sz w:val="12"/>
-          <w:szCs w:val="12"/>
-        </w:rPr>
-        <w:t xml:space="preserve"> = head</w:t>
+        <w:t xml:space="preserve">        Node prev = head</w:t>
       </w:r>
       <w:r>
         <w:rPr>
@@ -2465,34 +1906,7 @@
           <w:sz w:val="12"/>
           <w:szCs w:val="12"/>
         </w:rPr>
-        <w:t xml:space="preserve">Node </w:t>
-      </w:r>
-      <w:proofErr w:type="spellStart"/>
-      <w:r>
-        <w:rPr>
-          <w:color w:val="A9B7C6"/>
-          <w:sz w:val="12"/>
-          <w:szCs w:val="12"/>
-        </w:rPr>
-        <w:t>curr</w:t>
-      </w:r>
-      <w:proofErr w:type="spellEnd"/>
-      <w:r>
-        <w:rPr>
-          <w:color w:val="A9B7C6"/>
-          <w:sz w:val="12"/>
-          <w:szCs w:val="12"/>
-        </w:rPr>
-        <w:t xml:space="preserve"> = </w:t>
-      </w:r>
-      <w:proofErr w:type="spellStart"/>
-      <w:r>
-        <w:rPr>
-          <w:color w:val="A9B7C6"/>
-          <w:sz w:val="12"/>
-          <w:szCs w:val="12"/>
-        </w:rPr>
-        <w:t>head.</w:t>
+        <w:t>Node curr = head.</w:t>
       </w:r>
       <w:r>
         <w:rPr>
@@ -2502,7 +1916,6 @@
         </w:rPr>
         <w:t>next</w:t>
       </w:r>
-      <w:proofErr w:type="spellEnd"/>
       <w:r>
         <w:rPr>
           <w:color w:val="CC7832"/>
@@ -2534,25 +1947,7 @@
           <w:sz w:val="12"/>
           <w:szCs w:val="12"/>
         </w:rPr>
-        <w:t>(</w:t>
-      </w:r>
-      <w:proofErr w:type="spellStart"/>
-      <w:r>
-        <w:rPr>
-          <w:color w:val="A9B7C6"/>
-          <w:sz w:val="12"/>
-          <w:szCs w:val="12"/>
-        </w:rPr>
-        <w:t>curr</w:t>
-      </w:r>
-      <w:proofErr w:type="spellEnd"/>
-      <w:r>
-        <w:rPr>
-          <w:color w:val="A9B7C6"/>
-          <w:sz w:val="12"/>
-          <w:szCs w:val="12"/>
-        </w:rPr>
-        <w:t xml:space="preserve"> != </w:t>
+        <w:t xml:space="preserve">(curr != </w:t>
       </w:r>
       <w:r>
         <w:rPr>
@@ -2585,43 +1980,155 @@
           <w:sz w:val="12"/>
           <w:szCs w:val="12"/>
         </w:rPr>
-        <w:t xml:space="preserve">// If </w:t>
-      </w:r>
-      <w:proofErr w:type="spellStart"/>
+        <w:t>// If curr is smaller than prev, then it must be moved to head</w:t>
+      </w:r>
       <w:r>
         <w:rPr>
           <w:color w:val="808080"/>
           <w:sz w:val="12"/>
           <w:szCs w:val="12"/>
         </w:rPr>
-        <w:t>curr</w:t>
-      </w:r>
-      <w:proofErr w:type="spellEnd"/>
+        <w:br/>
+        <w:t xml:space="preserve">            </w:t>
+      </w:r>
+      <w:r>
+        <w:rPr>
+          <w:color w:val="CC7832"/>
+          <w:sz w:val="12"/>
+          <w:szCs w:val="12"/>
+        </w:rPr>
+        <w:t xml:space="preserve">if </w:t>
+      </w:r>
+      <w:r>
+        <w:rPr>
+          <w:color w:val="A9B7C6"/>
+          <w:sz w:val="12"/>
+          <w:szCs w:val="12"/>
+        </w:rPr>
+        <w:t>(curr.</w:t>
+      </w:r>
+      <w:r>
+        <w:rPr>
+          <w:color w:val="9876AA"/>
+          <w:sz w:val="12"/>
+          <w:szCs w:val="12"/>
+        </w:rPr>
+        <w:t xml:space="preserve">data </w:t>
+      </w:r>
+      <w:r>
+        <w:rPr>
+          <w:color w:val="A9B7C6"/>
+          <w:sz w:val="12"/>
+          <w:szCs w:val="12"/>
+        </w:rPr>
+        <w:t>&lt; prev.</w:t>
+      </w:r>
+      <w:r>
+        <w:rPr>
+          <w:color w:val="9876AA"/>
+          <w:sz w:val="12"/>
+          <w:szCs w:val="12"/>
+        </w:rPr>
+        <w:t>data</w:t>
+      </w:r>
+      <w:r>
+        <w:rPr>
+          <w:color w:val="A9B7C6"/>
+          <w:sz w:val="12"/>
+          <w:szCs w:val="12"/>
+        </w:rPr>
+        <w:t>) {</w:t>
+      </w:r>
+      <w:r>
+        <w:rPr>
+          <w:color w:val="A9B7C6"/>
+          <w:sz w:val="12"/>
+          <w:szCs w:val="12"/>
+        </w:rPr>
+        <w:br/>
+        <w:t xml:space="preserve">                </w:t>
+      </w:r>
       <w:r>
         <w:rPr>
           <w:color w:val="808080"/>
           <w:sz w:val="12"/>
           <w:szCs w:val="12"/>
         </w:rPr>
-        <w:t xml:space="preserve"> is smaller than </w:t>
-      </w:r>
-      <w:proofErr w:type="spellStart"/>
+        <w:t>// Detach curr from linked list</w:t>
+      </w:r>
       <w:r>
         <w:rPr>
           <w:color w:val="808080"/>
           <w:sz w:val="12"/>
           <w:szCs w:val="12"/>
         </w:rPr>
-        <w:t>prev</w:t>
-      </w:r>
-      <w:proofErr w:type="spellEnd"/>
+        <w:br/>
+        <w:t xml:space="preserve">                </w:t>
+      </w:r>
+      <w:r>
+        <w:rPr>
+          <w:color w:val="A9B7C6"/>
+          <w:sz w:val="12"/>
+          <w:szCs w:val="12"/>
+        </w:rPr>
+        <w:t>prev.</w:t>
+      </w:r>
+      <w:r>
+        <w:rPr>
+          <w:color w:val="9876AA"/>
+          <w:sz w:val="12"/>
+          <w:szCs w:val="12"/>
+        </w:rPr>
+        <w:t xml:space="preserve">next </w:t>
+      </w:r>
+      <w:r>
+        <w:rPr>
+          <w:color w:val="A9B7C6"/>
+          <w:sz w:val="12"/>
+          <w:szCs w:val="12"/>
+        </w:rPr>
+        <w:t>= curr.</w:t>
+      </w:r>
+      <w:r>
+        <w:rPr>
+          <w:color w:val="9876AA"/>
+          <w:sz w:val="12"/>
+          <w:szCs w:val="12"/>
+        </w:rPr>
+        <w:t>next</w:t>
+      </w:r>
+      <w:r>
+        <w:rPr>
+          <w:color w:val="CC7832"/>
+          <w:sz w:val="12"/>
+          <w:szCs w:val="12"/>
+        </w:rPr>
+        <w:t>;</w:t>
+      </w:r>
+      <w:r>
+        <w:rPr>
+          <w:color w:val="CC7832"/>
+          <w:sz w:val="12"/>
+          <w:szCs w:val="12"/>
+        </w:rPr>
+        <w:br/>
+      </w:r>
+      <w:r>
+        <w:rPr>
+          <w:color w:val="CC7832"/>
+          <w:sz w:val="12"/>
+          <w:szCs w:val="12"/>
+        </w:rPr>
+        <w:br/>
+        <w:t xml:space="preserve">                </w:t>
+      </w:r>
       <w:r>
         <w:rPr>
           <w:color w:val="808080"/>
           <w:sz w:val="12"/>
           <w:szCs w:val="12"/>
         </w:rPr>
-        <w:t>, then it must be moved to head</w:t>
+        <w:t>// Move current node to beginning</w:t>
       </w:r>
       <w:r>
         <w:rPr>
@@ -2630,32 +2137,248 @@
           <w:szCs w:val="12"/>
         </w:rPr>
         <w:br/>
+        <w:t xml:space="preserve">                </w:t>
+      </w:r>
+      <w:r>
+        <w:rPr>
+          <w:color w:val="A9B7C6"/>
+          <w:sz w:val="12"/>
+          <w:szCs w:val="12"/>
+        </w:rPr>
+        <w:t>curr.</w:t>
+      </w:r>
+      <w:r>
+        <w:rPr>
+          <w:color w:val="9876AA"/>
+          <w:sz w:val="12"/>
+          <w:szCs w:val="12"/>
+        </w:rPr>
+        <w:t xml:space="preserve">next </w:t>
+      </w:r>
+      <w:r>
+        <w:rPr>
+          <w:color w:val="A9B7C6"/>
+          <w:sz w:val="12"/>
+          <w:szCs w:val="12"/>
+        </w:rPr>
+        <w:t>= head</w:t>
+      </w:r>
+      <w:r>
+        <w:rPr>
+          <w:color w:val="CC7832"/>
+          <w:sz w:val="12"/>
+          <w:szCs w:val="12"/>
+        </w:rPr>
+        <w:t>;</w:t>
+      </w:r>
+      <w:r>
+        <w:rPr>
+          <w:color w:val="CC7832"/>
+          <w:sz w:val="12"/>
+          <w:szCs w:val="12"/>
+        </w:rPr>
+        <w:br/>
+        <w:t xml:space="preserve">                </w:t>
+      </w:r>
+      <w:r>
+        <w:rPr>
+          <w:color w:val="A9B7C6"/>
+          <w:sz w:val="12"/>
+          <w:szCs w:val="12"/>
+        </w:rPr>
+        <w:t>head = curr</w:t>
+      </w:r>
+      <w:r>
+        <w:rPr>
+          <w:color w:val="CC7832"/>
+          <w:sz w:val="12"/>
+          <w:szCs w:val="12"/>
+        </w:rPr>
+        <w:t>;</w:t>
+      </w:r>
+      <w:r>
+        <w:rPr>
+          <w:color w:val="CC7832"/>
+          <w:sz w:val="12"/>
+          <w:szCs w:val="12"/>
+        </w:rPr>
+        <w:br/>
+      </w:r>
+      <w:r>
+        <w:rPr>
+          <w:color w:val="CC7832"/>
+          <w:sz w:val="12"/>
+          <w:szCs w:val="12"/>
+        </w:rPr>
+        <w:br/>
+        <w:t xml:space="preserve">                </w:t>
+      </w:r>
+      <w:r>
+        <w:rPr>
+          <w:color w:val="808080"/>
+          <w:sz w:val="12"/>
+          <w:szCs w:val="12"/>
+        </w:rPr>
+        <w:t>// Update current</w:t>
+      </w:r>
+      <w:r>
+        <w:rPr>
+          <w:color w:val="808080"/>
+          <w:sz w:val="12"/>
+          <w:szCs w:val="12"/>
+        </w:rPr>
+        <w:br/>
+        <w:t xml:space="preserve">                </w:t>
+      </w:r>
+      <w:r>
+        <w:rPr>
+          <w:color w:val="A9B7C6"/>
+          <w:sz w:val="12"/>
+          <w:szCs w:val="12"/>
+        </w:rPr>
+        <w:t>curr = prev</w:t>
+      </w:r>
+      <w:r>
+        <w:rPr>
+          <w:color w:val="CC7832"/>
+          <w:sz w:val="12"/>
+          <w:szCs w:val="12"/>
+        </w:rPr>
+        <w:t>;</w:t>
+      </w:r>
+      <w:r>
+        <w:rPr>
+          <w:color w:val="CC7832"/>
+          <w:sz w:val="12"/>
+          <w:szCs w:val="12"/>
+        </w:rPr>
+        <w:br/>
         <w:t xml:space="preserve">            </w:t>
       </w:r>
       <w:r>
         <w:rPr>
-          <w:color w:val="CC7832"/>
-          <w:sz w:val="12"/>
-          <w:szCs w:val="12"/>
-        </w:rPr>
-        <w:t xml:space="preserve">if </w:t>
-      </w:r>
-      <w:r>
-        <w:rPr>
-          <w:color w:val="A9B7C6"/>
-          <w:sz w:val="12"/>
-          <w:szCs w:val="12"/>
-        </w:rPr>
-        <w:t>(</w:t>
-      </w:r>
-      <w:proofErr w:type="spellStart"/>
-      <w:r>
-        <w:rPr>
-          <w:color w:val="A9B7C6"/>
-          <w:sz w:val="12"/>
-          <w:szCs w:val="12"/>
-        </w:rPr>
-        <w:t>curr.</w:t>
+          <w:color w:val="A9B7C6"/>
+          <w:sz w:val="12"/>
+          <w:szCs w:val="12"/>
+        </w:rPr>
+        <w:t xml:space="preserve">} </w:t>
+      </w:r>
+      <w:r>
+        <w:rPr>
+          <w:color w:val="CC7832"/>
+          <w:sz w:val="12"/>
+          <w:szCs w:val="12"/>
+        </w:rPr>
+        <w:t xml:space="preserve">else </w:t>
+      </w:r>
+      <w:r>
+        <w:rPr>
+          <w:color w:val="A9B7C6"/>
+          <w:sz w:val="12"/>
+          <w:szCs w:val="12"/>
+        </w:rPr>
+        <w:t>{</w:t>
+      </w:r>
+      <w:r>
+        <w:rPr>
+          <w:color w:val="A9B7C6"/>
+          <w:sz w:val="12"/>
+          <w:szCs w:val="12"/>
+        </w:rPr>
+        <w:br/>
+        <w:t xml:space="preserve">                </w:t>
+      </w:r>
+      <w:r>
+        <w:rPr>
+          <w:color w:val="808080"/>
+          <w:sz w:val="12"/>
+          <w:szCs w:val="12"/>
+        </w:rPr>
+        <w:t>// Nothing to do if current element is at right place</w:t>
+      </w:r>
+      <w:r>
+        <w:rPr>
+          <w:color w:val="808080"/>
+          <w:sz w:val="12"/>
+          <w:szCs w:val="12"/>
+        </w:rPr>
+        <w:br/>
+        <w:t xml:space="preserve">                </w:t>
+      </w:r>
+      <w:r>
+        <w:rPr>
+          <w:color w:val="A9B7C6"/>
+          <w:sz w:val="12"/>
+          <w:szCs w:val="12"/>
+        </w:rPr>
+        <w:t>prev = curr</w:t>
+      </w:r>
+      <w:r>
+        <w:rPr>
+          <w:color w:val="CC7832"/>
+          <w:sz w:val="12"/>
+          <w:szCs w:val="12"/>
+        </w:rPr>
+        <w:t>;</w:t>
+      </w:r>
+      <w:r>
+        <w:rPr>
+          <w:color w:val="CC7832"/>
+          <w:sz w:val="12"/>
+          <w:szCs w:val="12"/>
+        </w:rPr>
+        <w:br/>
+        <w:t xml:space="preserve">            </w:t>
+      </w:r>
+      <w:r>
+        <w:rPr>
+          <w:color w:val="A9B7C6"/>
+          <w:sz w:val="12"/>
+          <w:szCs w:val="12"/>
+        </w:rPr>
+        <w:t>}</w:t>
+      </w:r>
+      <w:r>
+        <w:rPr>
+          <w:color w:val="A9B7C6"/>
+          <w:sz w:val="12"/>
+          <w:szCs w:val="12"/>
+        </w:rPr>
+        <w:br/>
+      </w:r>
+      <w:r>
+        <w:rPr>
+          <w:color w:val="A9B7C6"/>
+          <w:sz w:val="12"/>
+          <w:szCs w:val="12"/>
+        </w:rPr>
+        <w:br/>
+        <w:t xml:space="preserve">            </w:t>
+      </w:r>
+      <w:r>
+        <w:rPr>
+          <w:color w:val="808080"/>
+          <w:sz w:val="12"/>
+          <w:szCs w:val="12"/>
+        </w:rPr>
+        <w:t>// Move current</w:t>
+      </w:r>
+      <w:r>
+        <w:rPr>
+          <w:color w:val="808080"/>
+          <w:sz w:val="12"/>
+          <w:szCs w:val="12"/>
+        </w:rPr>
+        <w:br/>
+        <w:t xml:space="preserve">            </w:t>
+      </w:r>
+      <w:r>
+        <w:rPr>
+          <w:color w:val="A9B7C6"/>
+          <w:sz w:val="12"/>
+          <w:szCs w:val="12"/>
+        </w:rPr>
+        <w:t>curr = curr.</w:t>
       </w:r>
       <w:r>
         <w:rPr>
@@ -2663,518 +2386,8 @@
           <w:sz w:val="12"/>
           <w:szCs w:val="12"/>
         </w:rPr>
-        <w:t>data</w:t>
-      </w:r>
-      <w:proofErr w:type="spellEnd"/>
-      <w:r>
-        <w:rPr>
-          <w:color w:val="9876AA"/>
-          <w:sz w:val="12"/>
-          <w:szCs w:val="12"/>
-        </w:rPr>
-        <w:t xml:space="preserve"> </w:t>
-      </w:r>
-      <w:r>
-        <w:rPr>
-          <w:color w:val="A9B7C6"/>
-          <w:sz w:val="12"/>
-          <w:szCs w:val="12"/>
-        </w:rPr>
-        <w:t xml:space="preserve">&lt; </w:t>
-      </w:r>
-      <w:proofErr w:type="spellStart"/>
-      <w:r>
-        <w:rPr>
-          <w:color w:val="A9B7C6"/>
-          <w:sz w:val="12"/>
-          <w:szCs w:val="12"/>
-        </w:rPr>
-        <w:t>prev.</w:t>
-      </w:r>
-      <w:r>
-        <w:rPr>
-          <w:color w:val="9876AA"/>
-          <w:sz w:val="12"/>
-          <w:szCs w:val="12"/>
-        </w:rPr>
-        <w:t>data</w:t>
-      </w:r>
-      <w:proofErr w:type="spellEnd"/>
-      <w:r>
-        <w:rPr>
-          <w:color w:val="A9B7C6"/>
-          <w:sz w:val="12"/>
-          <w:szCs w:val="12"/>
-        </w:rPr>
-        <w:t>) {</w:t>
-      </w:r>
-      <w:r>
-        <w:rPr>
-          <w:color w:val="A9B7C6"/>
-          <w:sz w:val="12"/>
-          <w:szCs w:val="12"/>
-        </w:rPr>
-        <w:br/>
-        <w:t xml:space="preserve">                </w:t>
-      </w:r>
-      <w:r>
-        <w:rPr>
-          <w:color w:val="808080"/>
-          <w:sz w:val="12"/>
-          <w:szCs w:val="12"/>
-        </w:rPr>
-        <w:t xml:space="preserve">// Detach </w:t>
-      </w:r>
-      <w:proofErr w:type="spellStart"/>
-      <w:r>
-        <w:rPr>
-          <w:color w:val="808080"/>
-          <w:sz w:val="12"/>
-          <w:szCs w:val="12"/>
-        </w:rPr>
-        <w:t>curr</w:t>
-      </w:r>
-      <w:proofErr w:type="spellEnd"/>
-      <w:r>
-        <w:rPr>
-          <w:color w:val="808080"/>
-          <w:sz w:val="12"/>
-          <w:szCs w:val="12"/>
-        </w:rPr>
-        <w:t xml:space="preserve"> from linked list</w:t>
-      </w:r>
-      <w:r>
-        <w:rPr>
-          <w:color w:val="808080"/>
-          <w:sz w:val="12"/>
-          <w:szCs w:val="12"/>
-        </w:rPr>
-        <w:br/>
-        <w:t xml:space="preserve">                </w:t>
-      </w:r>
-      <w:proofErr w:type="spellStart"/>
-      <w:r>
-        <w:rPr>
-          <w:color w:val="A9B7C6"/>
-          <w:sz w:val="12"/>
-          <w:szCs w:val="12"/>
-        </w:rPr>
-        <w:t>prev.</w:t>
-      </w:r>
-      <w:r>
-        <w:rPr>
-          <w:color w:val="9876AA"/>
-          <w:sz w:val="12"/>
-          <w:szCs w:val="12"/>
-        </w:rPr>
         <w:t>next</w:t>
       </w:r>
-      <w:proofErr w:type="spellEnd"/>
-      <w:r>
-        <w:rPr>
-          <w:color w:val="9876AA"/>
-          <w:sz w:val="12"/>
-          <w:szCs w:val="12"/>
-        </w:rPr>
-        <w:t xml:space="preserve"> </w:t>
-      </w:r>
-      <w:r>
-        <w:rPr>
-          <w:color w:val="A9B7C6"/>
-          <w:sz w:val="12"/>
-          <w:szCs w:val="12"/>
-        </w:rPr>
-        <w:t xml:space="preserve">= </w:t>
-      </w:r>
-      <w:proofErr w:type="spellStart"/>
-      <w:r>
-        <w:rPr>
-          <w:color w:val="A9B7C6"/>
-          <w:sz w:val="12"/>
-          <w:szCs w:val="12"/>
-        </w:rPr>
-        <w:t>curr.</w:t>
-      </w:r>
-      <w:r>
-        <w:rPr>
-          <w:color w:val="9876AA"/>
-          <w:sz w:val="12"/>
-          <w:szCs w:val="12"/>
-        </w:rPr>
-        <w:t>next</w:t>
-      </w:r>
-      <w:proofErr w:type="spellEnd"/>
-      <w:r>
-        <w:rPr>
-          <w:color w:val="CC7832"/>
-          <w:sz w:val="12"/>
-          <w:szCs w:val="12"/>
-        </w:rPr>
-        <w:t>;</w:t>
-      </w:r>
-      <w:r>
-        <w:rPr>
-          <w:color w:val="CC7832"/>
-          <w:sz w:val="12"/>
-          <w:szCs w:val="12"/>
-        </w:rPr>
-        <w:br/>
-      </w:r>
-      <w:r>
-        <w:rPr>
-          <w:color w:val="CC7832"/>
-          <w:sz w:val="12"/>
-          <w:szCs w:val="12"/>
-        </w:rPr>
-        <w:br/>
-        <w:t xml:space="preserve">                </w:t>
-      </w:r>
-      <w:r>
-        <w:rPr>
-          <w:color w:val="808080"/>
-          <w:sz w:val="12"/>
-          <w:szCs w:val="12"/>
-        </w:rPr>
-        <w:t>// Move current node to beginning</w:t>
-      </w:r>
-      <w:r>
-        <w:rPr>
-          <w:color w:val="808080"/>
-          <w:sz w:val="12"/>
-          <w:szCs w:val="12"/>
-        </w:rPr>
-        <w:br/>
-        <w:t xml:space="preserve">                </w:t>
-      </w:r>
-      <w:proofErr w:type="spellStart"/>
-      <w:r>
-        <w:rPr>
-          <w:color w:val="A9B7C6"/>
-          <w:sz w:val="12"/>
-          <w:szCs w:val="12"/>
-        </w:rPr>
-        <w:t>curr.</w:t>
-      </w:r>
-      <w:r>
-        <w:rPr>
-          <w:color w:val="9876AA"/>
-          <w:sz w:val="12"/>
-          <w:szCs w:val="12"/>
-        </w:rPr>
-        <w:t>next</w:t>
-      </w:r>
-      <w:proofErr w:type="spellEnd"/>
-      <w:r>
-        <w:rPr>
-          <w:color w:val="9876AA"/>
-          <w:sz w:val="12"/>
-          <w:szCs w:val="12"/>
-        </w:rPr>
-        <w:t xml:space="preserve"> </w:t>
-      </w:r>
-      <w:r>
-        <w:rPr>
-          <w:color w:val="A9B7C6"/>
-          <w:sz w:val="12"/>
-          <w:szCs w:val="12"/>
-        </w:rPr>
-        <w:t>= head</w:t>
-      </w:r>
-      <w:r>
-        <w:rPr>
-          <w:color w:val="CC7832"/>
-          <w:sz w:val="12"/>
-          <w:szCs w:val="12"/>
-        </w:rPr>
-        <w:t>;</w:t>
-      </w:r>
-      <w:r>
-        <w:rPr>
-          <w:color w:val="CC7832"/>
-          <w:sz w:val="12"/>
-          <w:szCs w:val="12"/>
-        </w:rPr>
-        <w:br/>
-        <w:t xml:space="preserve">                </w:t>
-      </w:r>
-      <w:r>
-        <w:rPr>
-          <w:color w:val="A9B7C6"/>
-          <w:sz w:val="12"/>
-          <w:szCs w:val="12"/>
-        </w:rPr>
-        <w:t xml:space="preserve">head = </w:t>
-      </w:r>
-      <w:proofErr w:type="spellStart"/>
-      <w:r>
-        <w:rPr>
-          <w:color w:val="A9B7C6"/>
-          <w:sz w:val="12"/>
-          <w:szCs w:val="12"/>
-        </w:rPr>
-        <w:t>curr</w:t>
-      </w:r>
-      <w:proofErr w:type="spellEnd"/>
-      <w:r>
-        <w:rPr>
-          <w:color w:val="CC7832"/>
-          <w:sz w:val="12"/>
-          <w:szCs w:val="12"/>
-        </w:rPr>
-        <w:t>;</w:t>
-      </w:r>
-      <w:r>
-        <w:rPr>
-          <w:color w:val="CC7832"/>
-          <w:sz w:val="12"/>
-          <w:szCs w:val="12"/>
-        </w:rPr>
-        <w:br/>
-      </w:r>
-      <w:r>
-        <w:rPr>
-          <w:color w:val="CC7832"/>
-          <w:sz w:val="12"/>
-          <w:szCs w:val="12"/>
-        </w:rPr>
-        <w:br/>
-        <w:t xml:space="preserve">                </w:t>
-      </w:r>
-      <w:r>
-        <w:rPr>
-          <w:color w:val="808080"/>
-          <w:sz w:val="12"/>
-          <w:szCs w:val="12"/>
-        </w:rPr>
-        <w:t>// Update current</w:t>
-      </w:r>
-      <w:r>
-        <w:rPr>
-          <w:color w:val="808080"/>
-          <w:sz w:val="12"/>
-          <w:szCs w:val="12"/>
-        </w:rPr>
-        <w:br/>
-        <w:t xml:space="preserve">                </w:t>
-      </w:r>
-      <w:proofErr w:type="spellStart"/>
-      <w:r>
-        <w:rPr>
-          <w:color w:val="A9B7C6"/>
-          <w:sz w:val="12"/>
-          <w:szCs w:val="12"/>
-        </w:rPr>
-        <w:t>curr</w:t>
-      </w:r>
-      <w:proofErr w:type="spellEnd"/>
-      <w:r>
-        <w:rPr>
-          <w:color w:val="A9B7C6"/>
-          <w:sz w:val="12"/>
-          <w:szCs w:val="12"/>
-        </w:rPr>
-        <w:t xml:space="preserve"> = </w:t>
-      </w:r>
-      <w:proofErr w:type="spellStart"/>
-      <w:r>
-        <w:rPr>
-          <w:color w:val="A9B7C6"/>
-          <w:sz w:val="12"/>
-          <w:szCs w:val="12"/>
-        </w:rPr>
-        <w:t>prev</w:t>
-      </w:r>
-      <w:proofErr w:type="spellEnd"/>
-      <w:r>
-        <w:rPr>
-          <w:color w:val="CC7832"/>
-          <w:sz w:val="12"/>
-          <w:szCs w:val="12"/>
-        </w:rPr>
-        <w:t>;</w:t>
-      </w:r>
-      <w:r>
-        <w:rPr>
-          <w:color w:val="CC7832"/>
-          <w:sz w:val="12"/>
-          <w:szCs w:val="12"/>
-        </w:rPr>
-        <w:br/>
-        <w:t xml:space="preserve">            </w:t>
-      </w:r>
-      <w:r>
-        <w:rPr>
-          <w:color w:val="A9B7C6"/>
-          <w:sz w:val="12"/>
-          <w:szCs w:val="12"/>
-        </w:rPr>
-        <w:t xml:space="preserve">} </w:t>
-      </w:r>
-      <w:r>
-        <w:rPr>
-          <w:color w:val="CC7832"/>
-          <w:sz w:val="12"/>
-          <w:szCs w:val="12"/>
-        </w:rPr>
-        <w:t xml:space="preserve">else </w:t>
-      </w:r>
-      <w:r>
-        <w:rPr>
-          <w:color w:val="A9B7C6"/>
-          <w:sz w:val="12"/>
-          <w:szCs w:val="12"/>
-        </w:rPr>
-        <w:t>{</w:t>
-      </w:r>
-      <w:r>
-        <w:rPr>
-          <w:color w:val="A9B7C6"/>
-          <w:sz w:val="12"/>
-          <w:szCs w:val="12"/>
-        </w:rPr>
-        <w:br/>
-        <w:t xml:space="preserve">                </w:t>
-      </w:r>
-      <w:r>
-        <w:rPr>
-          <w:color w:val="808080"/>
-          <w:sz w:val="12"/>
-          <w:szCs w:val="12"/>
-        </w:rPr>
-        <w:t>// Nothing to do if current element is at right place</w:t>
-      </w:r>
-      <w:r>
-        <w:rPr>
-          <w:color w:val="808080"/>
-          <w:sz w:val="12"/>
-          <w:szCs w:val="12"/>
-        </w:rPr>
-        <w:br/>
-        <w:t xml:space="preserve">                </w:t>
-      </w:r>
-      <w:proofErr w:type="spellStart"/>
-      <w:r>
-        <w:rPr>
-          <w:color w:val="A9B7C6"/>
-          <w:sz w:val="12"/>
-          <w:szCs w:val="12"/>
-        </w:rPr>
-        <w:t>prev</w:t>
-      </w:r>
-      <w:proofErr w:type="spellEnd"/>
-      <w:r>
-        <w:rPr>
-          <w:color w:val="A9B7C6"/>
-          <w:sz w:val="12"/>
-          <w:szCs w:val="12"/>
-        </w:rPr>
-        <w:t xml:space="preserve"> = </w:t>
-      </w:r>
-      <w:proofErr w:type="spellStart"/>
-      <w:r>
-        <w:rPr>
-          <w:color w:val="A9B7C6"/>
-          <w:sz w:val="12"/>
-          <w:szCs w:val="12"/>
-        </w:rPr>
-        <w:t>curr</w:t>
-      </w:r>
-      <w:proofErr w:type="spellEnd"/>
-      <w:r>
-        <w:rPr>
-          <w:color w:val="CC7832"/>
-          <w:sz w:val="12"/>
-          <w:szCs w:val="12"/>
-        </w:rPr>
-        <w:t>;</w:t>
-      </w:r>
-      <w:r>
-        <w:rPr>
-          <w:color w:val="CC7832"/>
-          <w:sz w:val="12"/>
-          <w:szCs w:val="12"/>
-        </w:rPr>
-        <w:br/>
-        <w:t xml:space="preserve">            </w:t>
-      </w:r>
-      <w:r>
-        <w:rPr>
-          <w:color w:val="A9B7C6"/>
-          <w:sz w:val="12"/>
-          <w:szCs w:val="12"/>
-        </w:rPr>
-        <w:t>}</w:t>
-      </w:r>
-      <w:r>
-        <w:rPr>
-          <w:color w:val="A9B7C6"/>
-          <w:sz w:val="12"/>
-          <w:szCs w:val="12"/>
-        </w:rPr>
-        <w:br/>
-      </w:r>
-      <w:r>
-        <w:rPr>
-          <w:color w:val="A9B7C6"/>
-          <w:sz w:val="12"/>
-          <w:szCs w:val="12"/>
-        </w:rPr>
-        <w:br/>
-        <w:t xml:space="preserve">            </w:t>
-      </w:r>
-      <w:r>
-        <w:rPr>
-          <w:color w:val="808080"/>
-          <w:sz w:val="12"/>
-          <w:szCs w:val="12"/>
-        </w:rPr>
-        <w:t>// Move current</w:t>
-      </w:r>
-      <w:r>
-        <w:rPr>
-          <w:color w:val="808080"/>
-          <w:sz w:val="12"/>
-          <w:szCs w:val="12"/>
-        </w:rPr>
-        <w:br/>
-        <w:t xml:space="preserve">            </w:t>
-      </w:r>
-      <w:proofErr w:type="spellStart"/>
-      <w:r>
-        <w:rPr>
-          <w:color w:val="A9B7C6"/>
-          <w:sz w:val="12"/>
-          <w:szCs w:val="12"/>
-        </w:rPr>
-        <w:t>curr</w:t>
-      </w:r>
-      <w:proofErr w:type="spellEnd"/>
-      <w:r>
-        <w:rPr>
-          <w:color w:val="A9B7C6"/>
-          <w:sz w:val="12"/>
-          <w:szCs w:val="12"/>
-        </w:rPr>
-        <w:t xml:space="preserve"> = </w:t>
-      </w:r>
-      <w:proofErr w:type="spellStart"/>
-      <w:r>
-        <w:rPr>
-          <w:color w:val="A9B7C6"/>
-          <w:sz w:val="12"/>
-          <w:szCs w:val="12"/>
-        </w:rPr>
-        <w:t>curr.</w:t>
-      </w:r>
-      <w:r>
-        <w:rPr>
-          <w:color w:val="9876AA"/>
-          <w:sz w:val="12"/>
-          <w:szCs w:val="12"/>
-        </w:rPr>
-        <w:t>next</w:t>
-      </w:r>
-      <w:proofErr w:type="spellEnd"/>
       <w:r>
         <w:rPr>
           <w:color w:val="CC7832"/>
@@ -3287,36 +2500,7 @@
           <w:szCs w:val="16"/>
         </w:rPr>
         <w:lastRenderedPageBreak/>
-        <w:t xml:space="preserve">3- </w:t>
-      </w:r>
-      <w:r>
-        <w:rPr>
-          <w:b/>
-          <w:bCs/>
-          <w:sz w:val="16"/>
-          <w:szCs w:val="16"/>
-        </w:rPr>
-        <w:t xml:space="preserve">Find the fractional (or n/k – </w:t>
-      </w:r>
-      <w:proofErr w:type="spellStart"/>
-      <w:r>
-        <w:rPr>
-          <w:b/>
-          <w:bCs/>
-          <w:sz w:val="16"/>
-          <w:szCs w:val="16"/>
-        </w:rPr>
-        <w:t>th</w:t>
-      </w:r>
-      <w:proofErr w:type="spellEnd"/>
-      <w:r>
-        <w:rPr>
-          <w:b/>
-          <w:bCs/>
-          <w:sz w:val="16"/>
-          <w:szCs w:val="16"/>
-        </w:rPr>
-        <w:t>) node in linked list</w:t>
+        <w:t>3- Find the fractional (or n/k – th) node in linked list</w:t>
       </w:r>
     </w:p>
     <w:p>
@@ -3329,6 +2513,7 @@
       </w:pPr>
       <w:r>
         <w:rPr>
+          <w:noProof/>
           <w:sz w:val="16"/>
           <w:szCs w:val="16"/>
         </w:rPr>
@@ -3424,23 +2609,7 @@
           <w:sz w:val="16"/>
           <w:szCs w:val="16"/>
         </w:rPr>
-        <w:t xml:space="preserve">Take two pointers temp and </w:t>
-      </w:r>
-      <w:proofErr w:type="spellStart"/>
-      <w:r>
-        <w:rPr>
-          <w:sz w:val="16"/>
-          <w:szCs w:val="16"/>
-        </w:rPr>
-        <w:t>fractionalNode</w:t>
-      </w:r>
-      <w:proofErr w:type="spellEnd"/>
-      <w:r>
-        <w:rPr>
-          <w:sz w:val="16"/>
-          <w:szCs w:val="16"/>
-        </w:rPr>
-        <w:t xml:space="preserve"> and initialize them with null and head respectively.</w:t>
+        <w:t>Take two pointers temp and fractionalNode and initialize them with null and head respectively.</w:t>
       </w:r>
     </w:p>
     <w:p>
@@ -3460,39 +2629,7 @@
           <w:sz w:val="16"/>
           <w:szCs w:val="16"/>
         </w:rPr>
-        <w:t xml:space="preserve">For every k </w:t>
-      </w:r>
-      <w:proofErr w:type="gramStart"/>
-      <w:r>
-        <w:rPr>
-          <w:sz w:val="16"/>
-          <w:szCs w:val="16"/>
-        </w:rPr>
-        <w:t>jumps</w:t>
-      </w:r>
-      <w:proofErr w:type="gramEnd"/>
-      <w:r>
-        <w:rPr>
-          <w:sz w:val="16"/>
-          <w:szCs w:val="16"/>
-        </w:rPr>
-        <w:t xml:space="preserve"> of the temp pointer, make one jump of the </w:t>
-      </w:r>
-      <w:proofErr w:type="spellStart"/>
-      <w:r>
-        <w:rPr>
-          <w:sz w:val="16"/>
-          <w:szCs w:val="16"/>
-        </w:rPr>
-        <w:t>fractionalNode</w:t>
-      </w:r>
-      <w:proofErr w:type="spellEnd"/>
-      <w:r>
-        <w:rPr>
-          <w:sz w:val="16"/>
-          <w:szCs w:val="16"/>
-        </w:rPr>
-        <w:t xml:space="preserve"> pointer.</w:t>
+        <w:t>For every k jumps of the temp pointer, make one jump of the fractionalNode pointer.</w:t>
       </w:r>
     </w:p>
     <w:p>
@@ -3743,16 +2880,7 @@
           <w:sz w:val="16"/>
           <w:szCs w:val="16"/>
         </w:rPr>
-        <w:t xml:space="preserve">5- </w:t>
-      </w:r>
-      <w:r>
-        <w:rPr>
-          <w:b/>
-          <w:bCs/>
-          <w:sz w:val="16"/>
-          <w:szCs w:val="16"/>
-        </w:rPr>
-        <w:t>Sort array on frequency</w:t>
+        <w:t>5- Sort array on frequency</w:t>
       </w:r>
     </w:p>
     <w:p>
@@ -3803,6 +2931,3240 @@
           <w:szCs w:val="16"/>
         </w:rPr>
       </w:pPr>
+    </w:p>
+    <w:p>
+      <w:pPr>
+        <w:pStyle w:val="NoSpacing"/>
+        <w:rPr>
+          <w:b/>
+          <w:bCs/>
+          <w:sz w:val="16"/>
+          <w:szCs w:val="16"/>
+        </w:rPr>
+      </w:pPr>
+      <w:r>
+        <w:rPr>
+          <w:b/>
+          <w:bCs/>
+          <w:sz w:val="16"/>
+          <w:szCs w:val="16"/>
+        </w:rPr>
+        <w:t xml:space="preserve">6- </w:t>
+      </w:r>
+      <w:r>
+        <w:rPr>
+          <w:b/>
+          <w:bCs/>
+          <w:sz w:val="16"/>
+          <w:szCs w:val="16"/>
+        </w:rPr>
+        <w:t>Reverse a string preserving space positions</w:t>
+      </w:r>
+    </w:p>
+    <w:p>
+      <w:pPr>
+        <w:pStyle w:val="NoSpacing"/>
+        <w:rPr>
+          <w:sz w:val="16"/>
+          <w:szCs w:val="16"/>
+        </w:rPr>
+      </w:pPr>
+    </w:p>
+    <w:p>
+      <w:pPr>
+        <w:pStyle w:val="NoSpacing"/>
+        <w:rPr>
+          <w:sz w:val="14"/>
+          <w:szCs w:val="14"/>
+        </w:rPr>
+      </w:pPr>
+      <w:r>
+        <w:rPr>
+          <w:sz w:val="14"/>
+          <w:szCs w:val="14"/>
+        </w:rPr>
+        <w:t>Input  : "abc de"</w:t>
+      </w:r>
+    </w:p>
+    <w:p>
+      <w:pPr>
+        <w:pStyle w:val="NoSpacing"/>
+        <w:rPr>
+          <w:sz w:val="14"/>
+          <w:szCs w:val="14"/>
+        </w:rPr>
+      </w:pPr>
+      <w:r>
+        <w:rPr>
+          <w:sz w:val="14"/>
+          <w:szCs w:val="14"/>
+        </w:rPr>
+        <w:t>Output : edc ba</w:t>
+      </w:r>
+    </w:p>
+    <w:p>
+      <w:pPr>
+        <w:pStyle w:val="NoSpacing"/>
+        <w:rPr>
+          <w:sz w:val="14"/>
+          <w:szCs w:val="14"/>
+        </w:rPr>
+      </w:pPr>
+    </w:p>
+    <w:p>
+      <w:pPr>
+        <w:pStyle w:val="NoSpacing"/>
+        <w:rPr>
+          <w:sz w:val="14"/>
+          <w:szCs w:val="14"/>
+        </w:rPr>
+      </w:pPr>
+      <w:r>
+        <w:rPr>
+          <w:sz w:val="14"/>
+          <w:szCs w:val="14"/>
+        </w:rPr>
+        <w:t>Input : "intern at geeks"</w:t>
+      </w:r>
+    </w:p>
+    <w:p>
+      <w:pPr>
+        <w:pStyle w:val="NoSpacing"/>
+        <w:rPr>
+          <w:sz w:val="14"/>
+          <w:szCs w:val="14"/>
+        </w:rPr>
+      </w:pPr>
+      <w:r>
+        <w:rPr>
+          <w:sz w:val="14"/>
+          <w:szCs w:val="14"/>
+        </w:rPr>
+        <w:t>Output : skeegt an retni</w:t>
+      </w:r>
+    </w:p>
+    <w:p>
+      <w:pPr>
+        <w:pStyle w:val="NoSpacing"/>
+        <w:rPr>
+          <w:sz w:val="14"/>
+          <w:szCs w:val="14"/>
+        </w:rPr>
+      </w:pPr>
+    </w:p>
+    <w:p>
+      <w:pPr>
+        <w:pStyle w:val="NoSpacing"/>
+        <w:rPr>
+          <w:sz w:val="14"/>
+          <w:szCs w:val="14"/>
+        </w:rPr>
+      </w:pPr>
+      <w:r>
+        <w:rPr>
+          <w:sz w:val="14"/>
+          <w:szCs w:val="14"/>
+        </w:rPr>
+        <w:t>Input : "Help others"</w:t>
+      </w:r>
+    </w:p>
+    <w:p>
+      <w:pPr>
+        <w:pStyle w:val="NoSpacing"/>
+        <w:rPr>
+          <w:sz w:val="14"/>
+          <w:szCs w:val="14"/>
+        </w:rPr>
+      </w:pPr>
+      <w:r>
+        <w:rPr>
+          <w:sz w:val="14"/>
+          <w:szCs w:val="14"/>
+        </w:rPr>
+        <w:t>Output : sreh topleH</w:t>
+      </w:r>
+    </w:p>
+    <w:p>
+      <w:pPr>
+        <w:pStyle w:val="NoSpacing"/>
+        <w:rPr>
+          <w:sz w:val="14"/>
+          <w:szCs w:val="14"/>
+        </w:rPr>
+      </w:pPr>
+      <w:r>
+        <w:rPr>
+          <w:noProof/>
+        </w:rPr>
+        <w:lastRenderedPageBreak/>
+        <w:drawing>
+          <wp:inline distT="0" distB="0" distL="0" distR="0" wp14:anchorId="357DA084" wp14:editId="20DA26C3">
+            <wp:extent cx="2749550" cy="1248965"/>
+            <wp:effectExtent l="0" t="0" r="0" b="8890"/>
+            <wp:docPr id="3" name="Picture 3"/>
+            <wp:cNvGraphicFramePr>
+              <a:graphicFrameLocks xmlns:a="http://schemas.openxmlformats.org/drawingml/2006/main" noChangeAspect="1"/>
+            </wp:cNvGraphicFramePr>
+            <a:graphic xmlns:a="http://schemas.openxmlformats.org/drawingml/2006/main">
+              <a:graphicData uri="http://schemas.openxmlformats.org/drawingml/2006/picture">
+                <pic:pic xmlns:pic="http://schemas.openxmlformats.org/drawingml/2006/picture">
+                  <pic:nvPicPr>
+                    <pic:cNvPr id="0" name="Picture 1"/>
+                    <pic:cNvPicPr>
+                      <a:picLocks noChangeAspect="1" noChangeArrowheads="1"/>
+                    </pic:cNvPicPr>
+                  </pic:nvPicPr>
+                  <pic:blipFill>
+                    <a:blip r:embed="rId7" cstate="print">
+                      <a:extLst>
+                        <a:ext uri="{28A0092B-C50C-407E-A947-70E740481C1C}">
+                          <a14:useLocalDpi xmlns:a14="http://schemas.microsoft.com/office/drawing/2010/main" val="0"/>
+                        </a:ext>
+                      </a:extLst>
+                    </a:blip>
+                    <a:srcRect/>
+                    <a:stretch>
+                      <a:fillRect/>
+                    </a:stretch>
+                  </pic:blipFill>
+                  <pic:spPr bwMode="auto">
+                    <a:xfrm>
+                      <a:off x="0" y="0"/>
+                      <a:ext cx="2762254" cy="1254736"/>
+                    </a:xfrm>
+                    <a:prstGeom prst="rect">
+                      <a:avLst/>
+                    </a:prstGeom>
+                    <a:noFill/>
+                    <a:ln>
+                      <a:noFill/>
+                    </a:ln>
+                  </pic:spPr>
+                </pic:pic>
+              </a:graphicData>
+            </a:graphic>
+          </wp:inline>
+        </w:drawing>
+      </w:r>
+    </w:p>
+    <w:p>
+      <w:pPr>
+        <w:pStyle w:val="NoSpacing"/>
+        <w:rPr>
+          <w:sz w:val="14"/>
+          <w:szCs w:val="14"/>
+        </w:rPr>
+      </w:pPr>
+    </w:p>
+    <w:p>
+      <w:pPr>
+        <w:pStyle w:val="NoSpacing"/>
+        <w:rPr>
+          <w:sz w:val="14"/>
+          <w:szCs w:val="14"/>
+        </w:rPr>
+      </w:pPr>
+      <w:r>
+        <w:rPr>
+          <w:sz w:val="14"/>
+          <w:szCs w:val="14"/>
+        </w:rPr>
+        <w:t>Optimized Solution:</w:t>
+      </w:r>
+    </w:p>
+    <w:p>
+      <w:pPr>
+        <w:pStyle w:val="NoSpacing"/>
+        <w:rPr>
+          <w:sz w:val="14"/>
+          <w:szCs w:val="14"/>
+        </w:rPr>
+      </w:pPr>
+    </w:p>
+    <w:p>
+      <w:pPr>
+        <w:pStyle w:val="NoSpacing"/>
+        <w:rPr>
+          <w:b/>
+          <w:bCs/>
+          <w:sz w:val="14"/>
+          <w:szCs w:val="14"/>
+        </w:rPr>
+      </w:pPr>
+      <w:r>
+        <w:rPr>
+          <w:b/>
+          <w:bCs/>
+          <w:sz w:val="14"/>
+          <w:szCs w:val="14"/>
+        </w:rPr>
+        <w:t>Use Two pointers to reverse</w:t>
+      </w:r>
+    </w:p>
+    <w:p>
+      <w:pPr>
+        <w:pStyle w:val="NoSpacing"/>
+        <w:rPr>
+          <w:b/>
+          <w:bCs/>
+          <w:sz w:val="14"/>
+          <w:szCs w:val="14"/>
+        </w:rPr>
+      </w:pPr>
+    </w:p>
+    <w:p>
+      <w:pPr>
+        <w:shd w:val="clear" w:color="auto" w:fill="2B2B2B"/>
+        <w:tabs>
+          <w:tab w:val="left" w:pos="916"/>
+          <w:tab w:val="left" w:pos="1832"/>
+          <w:tab w:val="left" w:pos="2748"/>
+          <w:tab w:val="left" w:pos="3664"/>
+          <w:tab w:val="left" w:pos="4580"/>
+          <w:tab w:val="left" w:pos="5496"/>
+          <w:tab w:val="left" w:pos="6412"/>
+          <w:tab w:val="left" w:pos="7328"/>
+          <w:tab w:val="left" w:pos="8244"/>
+          <w:tab w:val="left" w:pos="9160"/>
+          <w:tab w:val="left" w:pos="10076"/>
+          <w:tab w:val="left" w:pos="10992"/>
+          <w:tab w:val="left" w:pos="11908"/>
+          <w:tab w:val="left" w:pos="12824"/>
+          <w:tab w:val="left" w:pos="13740"/>
+          <w:tab w:val="left" w:pos="14656"/>
+        </w:tabs>
+        <w:spacing w:after="0" w:line="240" w:lineRule="auto"/>
+        <w:rPr>
+          <w:rFonts w:ascii="Courier New" w:eastAsia="Times New Roman" w:hAnsi="Courier New" w:cs="Courier New"/>
+          <w:color w:val="A9B7C6"/>
+          <w:sz w:val="14"/>
+          <w:szCs w:val="14"/>
+          <w:lang w:eastAsia="en-IN"/>
+        </w:rPr>
+      </w:pPr>
+      <w:r>
+        <w:rPr>
+          <w:rFonts w:ascii="Courier New" w:eastAsia="Times New Roman" w:hAnsi="Courier New" w:cs="Courier New"/>
+          <w:color w:val="CC7832"/>
+          <w:sz w:val="14"/>
+          <w:szCs w:val="14"/>
+          <w:lang w:eastAsia="en-IN"/>
+        </w:rPr>
+        <w:t xml:space="preserve">class </w:t>
+      </w:r>
+      <w:r>
+        <w:rPr>
+          <w:rFonts w:ascii="Courier New" w:eastAsia="Times New Roman" w:hAnsi="Courier New" w:cs="Courier New"/>
+          <w:color w:val="A9B7C6"/>
+          <w:sz w:val="14"/>
+          <w:szCs w:val="14"/>
+          <w:lang w:eastAsia="en-IN"/>
+        </w:rPr>
+        <w:t>PreserveSpace {</w:t>
+      </w:r>
+      <w:r>
+        <w:rPr>
+          <w:rFonts w:ascii="Courier New" w:eastAsia="Times New Roman" w:hAnsi="Courier New" w:cs="Courier New"/>
+          <w:color w:val="A9B7C6"/>
+          <w:sz w:val="14"/>
+          <w:szCs w:val="14"/>
+          <w:lang w:eastAsia="en-IN"/>
+        </w:rPr>
+        <w:br/>
+        <w:t xml:space="preserve">    </w:t>
+      </w:r>
+      <w:r>
+        <w:rPr>
+          <w:rFonts w:ascii="Courier New" w:eastAsia="Times New Roman" w:hAnsi="Courier New" w:cs="Courier New"/>
+          <w:color w:val="CC7832"/>
+          <w:sz w:val="14"/>
+          <w:szCs w:val="14"/>
+          <w:lang w:eastAsia="en-IN"/>
+        </w:rPr>
+        <w:t xml:space="preserve">public static void </w:t>
+      </w:r>
+      <w:r>
+        <w:rPr>
+          <w:rFonts w:ascii="Courier New" w:eastAsia="Times New Roman" w:hAnsi="Courier New" w:cs="Courier New"/>
+          <w:color w:val="FFC66D"/>
+          <w:sz w:val="14"/>
+          <w:szCs w:val="14"/>
+          <w:lang w:eastAsia="en-IN"/>
+        </w:rPr>
+        <w:t>preserveSpace</w:t>
+      </w:r>
+      <w:r>
+        <w:rPr>
+          <w:rFonts w:ascii="Courier New" w:eastAsia="Times New Roman" w:hAnsi="Courier New" w:cs="Courier New"/>
+          <w:color w:val="A9B7C6"/>
+          <w:sz w:val="14"/>
+          <w:szCs w:val="14"/>
+          <w:lang w:eastAsia="en-IN"/>
+        </w:rPr>
+        <w:t>(String str) {</w:t>
+      </w:r>
+      <w:r>
+        <w:rPr>
+          <w:rFonts w:ascii="Courier New" w:eastAsia="Times New Roman" w:hAnsi="Courier New" w:cs="Courier New"/>
+          <w:color w:val="A9B7C6"/>
+          <w:sz w:val="14"/>
+          <w:szCs w:val="14"/>
+          <w:lang w:eastAsia="en-IN"/>
+        </w:rPr>
+        <w:br/>
+        <w:t xml:space="preserve">        </w:t>
+      </w:r>
+      <w:r>
+        <w:rPr>
+          <w:rFonts w:ascii="Courier New" w:eastAsia="Times New Roman" w:hAnsi="Courier New" w:cs="Courier New"/>
+          <w:color w:val="CC7832"/>
+          <w:sz w:val="14"/>
+          <w:szCs w:val="14"/>
+          <w:lang w:eastAsia="en-IN"/>
+        </w:rPr>
+        <w:t xml:space="preserve">int </w:t>
+      </w:r>
+      <w:r>
+        <w:rPr>
+          <w:rFonts w:ascii="Courier New" w:eastAsia="Times New Roman" w:hAnsi="Courier New" w:cs="Courier New"/>
+          <w:color w:val="A9B7C6"/>
+          <w:sz w:val="14"/>
+          <w:szCs w:val="14"/>
+          <w:lang w:eastAsia="en-IN"/>
+        </w:rPr>
+        <w:t>n = str.length()</w:t>
+      </w:r>
+      <w:r>
+        <w:rPr>
+          <w:rFonts w:ascii="Courier New" w:eastAsia="Times New Roman" w:hAnsi="Courier New" w:cs="Courier New"/>
+          <w:color w:val="CC7832"/>
+          <w:sz w:val="14"/>
+          <w:szCs w:val="14"/>
+          <w:lang w:eastAsia="en-IN"/>
+        </w:rPr>
+        <w:t>;</w:t>
+      </w:r>
+      <w:r>
+        <w:rPr>
+          <w:rFonts w:ascii="Courier New" w:eastAsia="Times New Roman" w:hAnsi="Courier New" w:cs="Courier New"/>
+          <w:color w:val="CC7832"/>
+          <w:sz w:val="14"/>
+          <w:szCs w:val="14"/>
+          <w:lang w:eastAsia="en-IN"/>
+        </w:rPr>
+        <w:br/>
+        <w:t xml:space="preserve">        </w:t>
+      </w:r>
+      <w:r>
+        <w:rPr>
+          <w:rFonts w:ascii="Courier New" w:eastAsia="Times New Roman" w:hAnsi="Courier New" w:cs="Courier New"/>
+          <w:color w:val="808080"/>
+          <w:sz w:val="14"/>
+          <w:szCs w:val="14"/>
+          <w:lang w:eastAsia="en-IN"/>
+        </w:rPr>
+        <w:t>// Initialize two pointers as two corners</w:t>
+      </w:r>
+      <w:r>
+        <w:rPr>
+          <w:rFonts w:ascii="Courier New" w:eastAsia="Times New Roman" w:hAnsi="Courier New" w:cs="Courier New"/>
+          <w:color w:val="808080"/>
+          <w:sz w:val="14"/>
+          <w:szCs w:val="14"/>
+          <w:lang w:eastAsia="en-IN"/>
+        </w:rPr>
+        <w:br/>
+        <w:t xml:space="preserve">        </w:t>
+      </w:r>
+      <w:r>
+        <w:rPr>
+          <w:rFonts w:ascii="Courier New" w:eastAsia="Times New Roman" w:hAnsi="Courier New" w:cs="Courier New"/>
+          <w:color w:val="CC7832"/>
+          <w:sz w:val="14"/>
+          <w:szCs w:val="14"/>
+          <w:lang w:eastAsia="en-IN"/>
+        </w:rPr>
+        <w:t xml:space="preserve">int </w:t>
+      </w:r>
+      <w:r>
+        <w:rPr>
+          <w:rFonts w:ascii="Courier New" w:eastAsia="Times New Roman" w:hAnsi="Courier New" w:cs="Courier New"/>
+          <w:color w:val="A9B7C6"/>
+          <w:sz w:val="14"/>
+          <w:szCs w:val="14"/>
+          <w:lang w:eastAsia="en-IN"/>
+        </w:rPr>
+        <w:t xml:space="preserve">start = </w:t>
+      </w:r>
+      <w:r>
+        <w:rPr>
+          <w:rFonts w:ascii="Courier New" w:eastAsia="Times New Roman" w:hAnsi="Courier New" w:cs="Courier New"/>
+          <w:color w:val="6897BB"/>
+          <w:sz w:val="14"/>
+          <w:szCs w:val="14"/>
+          <w:lang w:eastAsia="en-IN"/>
+        </w:rPr>
+        <w:t>0</w:t>
+      </w:r>
+      <w:r>
+        <w:rPr>
+          <w:rFonts w:ascii="Courier New" w:eastAsia="Times New Roman" w:hAnsi="Courier New" w:cs="Courier New"/>
+          <w:color w:val="CC7832"/>
+          <w:sz w:val="14"/>
+          <w:szCs w:val="14"/>
+          <w:lang w:eastAsia="en-IN"/>
+        </w:rPr>
+        <w:t>;</w:t>
+      </w:r>
+      <w:r>
+        <w:rPr>
+          <w:rFonts w:ascii="Courier New" w:eastAsia="Times New Roman" w:hAnsi="Courier New" w:cs="Courier New"/>
+          <w:color w:val="CC7832"/>
+          <w:sz w:val="14"/>
+          <w:szCs w:val="14"/>
+          <w:lang w:eastAsia="en-IN"/>
+        </w:rPr>
+        <w:br/>
+        <w:t xml:space="preserve">        int </w:t>
+      </w:r>
+      <w:r>
+        <w:rPr>
+          <w:rFonts w:ascii="Courier New" w:eastAsia="Times New Roman" w:hAnsi="Courier New" w:cs="Courier New"/>
+          <w:color w:val="A9B7C6"/>
+          <w:sz w:val="14"/>
+          <w:szCs w:val="14"/>
+          <w:lang w:eastAsia="en-IN"/>
+        </w:rPr>
+        <w:t xml:space="preserve">end = n - </w:t>
+      </w:r>
+      <w:r>
+        <w:rPr>
+          <w:rFonts w:ascii="Courier New" w:eastAsia="Times New Roman" w:hAnsi="Courier New" w:cs="Courier New"/>
+          <w:color w:val="6897BB"/>
+          <w:sz w:val="14"/>
+          <w:szCs w:val="14"/>
+          <w:lang w:eastAsia="en-IN"/>
+        </w:rPr>
+        <w:t>1</w:t>
+      </w:r>
+      <w:r>
+        <w:rPr>
+          <w:rFonts w:ascii="Courier New" w:eastAsia="Times New Roman" w:hAnsi="Courier New" w:cs="Courier New"/>
+          <w:color w:val="CC7832"/>
+          <w:sz w:val="14"/>
+          <w:szCs w:val="14"/>
+          <w:lang w:eastAsia="en-IN"/>
+        </w:rPr>
+        <w:t>;</w:t>
+      </w:r>
+      <w:r>
+        <w:rPr>
+          <w:rFonts w:ascii="Courier New" w:eastAsia="Times New Roman" w:hAnsi="Courier New" w:cs="Courier New"/>
+          <w:color w:val="CC7832"/>
+          <w:sz w:val="14"/>
+          <w:szCs w:val="14"/>
+          <w:lang w:eastAsia="en-IN"/>
+        </w:rPr>
+        <w:br/>
+      </w:r>
+      <w:r>
+        <w:rPr>
+          <w:rFonts w:ascii="Courier New" w:eastAsia="Times New Roman" w:hAnsi="Courier New" w:cs="Courier New"/>
+          <w:color w:val="CC7832"/>
+          <w:sz w:val="14"/>
+          <w:szCs w:val="14"/>
+          <w:lang w:eastAsia="en-IN"/>
+        </w:rPr>
+        <w:br/>
+        <w:t xml:space="preserve">        char</w:t>
+      </w:r>
+      <w:r>
+        <w:rPr>
+          <w:rFonts w:ascii="Courier New" w:eastAsia="Times New Roman" w:hAnsi="Courier New" w:cs="Courier New"/>
+          <w:color w:val="A9B7C6"/>
+          <w:sz w:val="14"/>
+          <w:szCs w:val="14"/>
+          <w:lang w:eastAsia="en-IN"/>
+        </w:rPr>
+        <w:t>[] Str = str.toCharArray()</w:t>
+      </w:r>
+      <w:r>
+        <w:rPr>
+          <w:rFonts w:ascii="Courier New" w:eastAsia="Times New Roman" w:hAnsi="Courier New" w:cs="Courier New"/>
+          <w:color w:val="CC7832"/>
+          <w:sz w:val="14"/>
+          <w:szCs w:val="14"/>
+          <w:lang w:eastAsia="en-IN"/>
+        </w:rPr>
+        <w:t>;</w:t>
+      </w:r>
+      <w:r>
+        <w:rPr>
+          <w:rFonts w:ascii="Courier New" w:eastAsia="Times New Roman" w:hAnsi="Courier New" w:cs="Courier New"/>
+          <w:color w:val="CC7832"/>
+          <w:sz w:val="14"/>
+          <w:szCs w:val="14"/>
+          <w:lang w:eastAsia="en-IN"/>
+        </w:rPr>
+        <w:br/>
+      </w:r>
+      <w:r>
+        <w:rPr>
+          <w:rFonts w:ascii="Courier New" w:eastAsia="Times New Roman" w:hAnsi="Courier New" w:cs="Courier New"/>
+          <w:color w:val="CC7832"/>
+          <w:sz w:val="14"/>
+          <w:szCs w:val="14"/>
+          <w:lang w:eastAsia="en-IN"/>
+        </w:rPr>
+        <w:br/>
+        <w:t xml:space="preserve">        </w:t>
+      </w:r>
+      <w:r>
+        <w:rPr>
+          <w:rFonts w:ascii="Courier New" w:eastAsia="Times New Roman" w:hAnsi="Courier New" w:cs="Courier New"/>
+          <w:color w:val="808080"/>
+          <w:sz w:val="14"/>
+          <w:szCs w:val="14"/>
+          <w:lang w:eastAsia="en-IN"/>
+        </w:rPr>
+        <w:t>// Move both pointers toward each other</w:t>
+      </w:r>
+      <w:r>
+        <w:rPr>
+          <w:rFonts w:ascii="Courier New" w:eastAsia="Times New Roman" w:hAnsi="Courier New" w:cs="Courier New"/>
+          <w:color w:val="808080"/>
+          <w:sz w:val="14"/>
+          <w:szCs w:val="14"/>
+          <w:lang w:eastAsia="en-IN"/>
+        </w:rPr>
+        <w:br/>
+        <w:t xml:space="preserve">        </w:t>
+      </w:r>
+      <w:r>
+        <w:rPr>
+          <w:rFonts w:ascii="Courier New" w:eastAsia="Times New Roman" w:hAnsi="Courier New" w:cs="Courier New"/>
+          <w:color w:val="CC7832"/>
+          <w:sz w:val="14"/>
+          <w:szCs w:val="14"/>
+          <w:lang w:eastAsia="en-IN"/>
+        </w:rPr>
+        <w:t xml:space="preserve">while </w:t>
+      </w:r>
+      <w:r>
+        <w:rPr>
+          <w:rFonts w:ascii="Courier New" w:eastAsia="Times New Roman" w:hAnsi="Courier New" w:cs="Courier New"/>
+          <w:color w:val="A9B7C6"/>
+          <w:sz w:val="14"/>
+          <w:szCs w:val="14"/>
+          <w:lang w:eastAsia="en-IN"/>
+        </w:rPr>
+        <w:t>(start &lt; end) {</w:t>
+      </w:r>
+      <w:r>
+        <w:rPr>
+          <w:rFonts w:ascii="Courier New" w:eastAsia="Times New Roman" w:hAnsi="Courier New" w:cs="Courier New"/>
+          <w:color w:val="A9B7C6"/>
+          <w:sz w:val="14"/>
+          <w:szCs w:val="14"/>
+          <w:lang w:eastAsia="en-IN"/>
+        </w:rPr>
+        <w:br/>
+        <w:t xml:space="preserve">            </w:t>
+      </w:r>
+      <w:r>
+        <w:rPr>
+          <w:rFonts w:ascii="Courier New" w:eastAsia="Times New Roman" w:hAnsi="Courier New" w:cs="Courier New"/>
+          <w:color w:val="808080"/>
+          <w:sz w:val="14"/>
+          <w:szCs w:val="14"/>
+          <w:lang w:eastAsia="en-IN"/>
+        </w:rPr>
+        <w:t>// If character at start or end is space, ignore it</w:t>
+      </w:r>
+      <w:r>
+        <w:rPr>
+          <w:rFonts w:ascii="Courier New" w:eastAsia="Times New Roman" w:hAnsi="Courier New" w:cs="Courier New"/>
+          <w:color w:val="808080"/>
+          <w:sz w:val="14"/>
+          <w:szCs w:val="14"/>
+          <w:lang w:eastAsia="en-IN"/>
+        </w:rPr>
+        <w:br/>
+        <w:t xml:space="preserve">            </w:t>
+      </w:r>
+      <w:r>
+        <w:rPr>
+          <w:rFonts w:ascii="Courier New" w:eastAsia="Times New Roman" w:hAnsi="Courier New" w:cs="Courier New"/>
+          <w:color w:val="CC7832"/>
+          <w:sz w:val="14"/>
+          <w:szCs w:val="14"/>
+          <w:lang w:eastAsia="en-IN"/>
+        </w:rPr>
+        <w:t xml:space="preserve">if </w:t>
+      </w:r>
+      <w:r>
+        <w:rPr>
+          <w:rFonts w:ascii="Courier New" w:eastAsia="Times New Roman" w:hAnsi="Courier New" w:cs="Courier New"/>
+          <w:color w:val="A9B7C6"/>
+          <w:sz w:val="14"/>
+          <w:szCs w:val="14"/>
+          <w:lang w:eastAsia="en-IN"/>
+        </w:rPr>
+        <w:t xml:space="preserve">(Str[start] == </w:t>
+      </w:r>
+      <w:r>
+        <w:rPr>
+          <w:rFonts w:ascii="Courier New" w:eastAsia="Times New Roman" w:hAnsi="Courier New" w:cs="Courier New"/>
+          <w:color w:val="6A8759"/>
+          <w:sz w:val="14"/>
+          <w:szCs w:val="14"/>
+          <w:lang w:eastAsia="en-IN"/>
+        </w:rPr>
+        <w:t>' '</w:t>
+      </w:r>
+      <w:r>
+        <w:rPr>
+          <w:rFonts w:ascii="Courier New" w:eastAsia="Times New Roman" w:hAnsi="Courier New" w:cs="Courier New"/>
+          <w:color w:val="A9B7C6"/>
+          <w:sz w:val="14"/>
+          <w:szCs w:val="14"/>
+          <w:lang w:eastAsia="en-IN"/>
+        </w:rPr>
+        <w:t>) {</w:t>
+      </w:r>
+      <w:r>
+        <w:rPr>
+          <w:rFonts w:ascii="Courier New" w:eastAsia="Times New Roman" w:hAnsi="Courier New" w:cs="Courier New"/>
+          <w:color w:val="A9B7C6"/>
+          <w:sz w:val="14"/>
+          <w:szCs w:val="14"/>
+          <w:lang w:eastAsia="en-IN"/>
+        </w:rPr>
+        <w:br/>
+        <w:t xml:space="preserve">                start++</w:t>
+      </w:r>
+      <w:r>
+        <w:rPr>
+          <w:rFonts w:ascii="Courier New" w:eastAsia="Times New Roman" w:hAnsi="Courier New" w:cs="Courier New"/>
+          <w:color w:val="CC7832"/>
+          <w:sz w:val="14"/>
+          <w:szCs w:val="14"/>
+          <w:lang w:eastAsia="en-IN"/>
+        </w:rPr>
+        <w:t>;</w:t>
+      </w:r>
+      <w:r>
+        <w:rPr>
+          <w:rFonts w:ascii="Courier New" w:eastAsia="Times New Roman" w:hAnsi="Courier New" w:cs="Courier New"/>
+          <w:color w:val="CC7832"/>
+          <w:sz w:val="14"/>
+          <w:szCs w:val="14"/>
+          <w:lang w:eastAsia="en-IN"/>
+        </w:rPr>
+        <w:br/>
+        <w:t xml:space="preserve">                continue;</w:t>
+      </w:r>
+      <w:r>
+        <w:rPr>
+          <w:rFonts w:ascii="Courier New" w:eastAsia="Times New Roman" w:hAnsi="Courier New" w:cs="Courier New"/>
+          <w:color w:val="CC7832"/>
+          <w:sz w:val="14"/>
+          <w:szCs w:val="14"/>
+          <w:lang w:eastAsia="en-IN"/>
+        </w:rPr>
+        <w:br/>
+        <w:t xml:space="preserve">            </w:t>
+      </w:r>
+      <w:r>
+        <w:rPr>
+          <w:rFonts w:ascii="Courier New" w:eastAsia="Times New Roman" w:hAnsi="Courier New" w:cs="Courier New"/>
+          <w:color w:val="A9B7C6"/>
+          <w:sz w:val="14"/>
+          <w:szCs w:val="14"/>
+          <w:lang w:eastAsia="en-IN"/>
+        </w:rPr>
+        <w:t xml:space="preserve">} </w:t>
+      </w:r>
+      <w:r>
+        <w:rPr>
+          <w:rFonts w:ascii="Courier New" w:eastAsia="Times New Roman" w:hAnsi="Courier New" w:cs="Courier New"/>
+          <w:color w:val="CC7832"/>
+          <w:sz w:val="14"/>
+          <w:szCs w:val="14"/>
+          <w:lang w:eastAsia="en-IN"/>
+        </w:rPr>
+        <w:t xml:space="preserve">else if </w:t>
+      </w:r>
+      <w:r>
+        <w:rPr>
+          <w:rFonts w:ascii="Courier New" w:eastAsia="Times New Roman" w:hAnsi="Courier New" w:cs="Courier New"/>
+          <w:color w:val="A9B7C6"/>
+          <w:sz w:val="14"/>
+          <w:szCs w:val="14"/>
+          <w:lang w:eastAsia="en-IN"/>
+        </w:rPr>
+        <w:t xml:space="preserve">(Str[end] == </w:t>
+      </w:r>
+      <w:r>
+        <w:rPr>
+          <w:rFonts w:ascii="Courier New" w:eastAsia="Times New Roman" w:hAnsi="Courier New" w:cs="Courier New"/>
+          <w:color w:val="6A8759"/>
+          <w:sz w:val="14"/>
+          <w:szCs w:val="14"/>
+          <w:lang w:eastAsia="en-IN"/>
+        </w:rPr>
+        <w:t>' '</w:t>
+      </w:r>
+      <w:r>
+        <w:rPr>
+          <w:rFonts w:ascii="Courier New" w:eastAsia="Times New Roman" w:hAnsi="Courier New" w:cs="Courier New"/>
+          <w:color w:val="A9B7C6"/>
+          <w:sz w:val="14"/>
+          <w:szCs w:val="14"/>
+          <w:lang w:eastAsia="en-IN"/>
+        </w:rPr>
+        <w:t>) {</w:t>
+      </w:r>
+      <w:r>
+        <w:rPr>
+          <w:rFonts w:ascii="Courier New" w:eastAsia="Times New Roman" w:hAnsi="Courier New" w:cs="Courier New"/>
+          <w:color w:val="A9B7C6"/>
+          <w:sz w:val="14"/>
+          <w:szCs w:val="14"/>
+          <w:lang w:eastAsia="en-IN"/>
+        </w:rPr>
+        <w:br/>
+        <w:t xml:space="preserve">                end--</w:t>
+      </w:r>
+      <w:r>
+        <w:rPr>
+          <w:rFonts w:ascii="Courier New" w:eastAsia="Times New Roman" w:hAnsi="Courier New" w:cs="Courier New"/>
+          <w:color w:val="CC7832"/>
+          <w:sz w:val="14"/>
+          <w:szCs w:val="14"/>
+          <w:lang w:eastAsia="en-IN"/>
+        </w:rPr>
+        <w:t>;</w:t>
+      </w:r>
+      <w:r>
+        <w:rPr>
+          <w:rFonts w:ascii="Courier New" w:eastAsia="Times New Roman" w:hAnsi="Courier New" w:cs="Courier New"/>
+          <w:color w:val="CC7832"/>
+          <w:sz w:val="14"/>
+          <w:szCs w:val="14"/>
+          <w:lang w:eastAsia="en-IN"/>
+        </w:rPr>
+        <w:br/>
+        <w:t xml:space="preserve">                continue;</w:t>
+      </w:r>
+      <w:r>
+        <w:rPr>
+          <w:rFonts w:ascii="Courier New" w:eastAsia="Times New Roman" w:hAnsi="Courier New" w:cs="Courier New"/>
+          <w:color w:val="CC7832"/>
+          <w:sz w:val="14"/>
+          <w:szCs w:val="14"/>
+          <w:lang w:eastAsia="en-IN"/>
+        </w:rPr>
+        <w:br/>
+        <w:t xml:space="preserve">            </w:t>
+      </w:r>
+      <w:r>
+        <w:rPr>
+          <w:rFonts w:ascii="Courier New" w:eastAsia="Times New Roman" w:hAnsi="Courier New" w:cs="Courier New"/>
+          <w:color w:val="A9B7C6"/>
+          <w:sz w:val="14"/>
+          <w:szCs w:val="14"/>
+          <w:lang w:eastAsia="en-IN"/>
+        </w:rPr>
+        <w:t>}</w:t>
+      </w:r>
+      <w:r>
+        <w:rPr>
+          <w:rFonts w:ascii="Courier New" w:eastAsia="Times New Roman" w:hAnsi="Courier New" w:cs="Courier New"/>
+          <w:color w:val="A9B7C6"/>
+          <w:sz w:val="14"/>
+          <w:szCs w:val="14"/>
+          <w:lang w:eastAsia="en-IN"/>
+        </w:rPr>
+        <w:br/>
+        <w:t xml:space="preserve">            </w:t>
+      </w:r>
+      <w:r>
+        <w:rPr>
+          <w:rFonts w:ascii="Courier New" w:eastAsia="Times New Roman" w:hAnsi="Courier New" w:cs="Courier New"/>
+          <w:color w:val="808080"/>
+          <w:sz w:val="14"/>
+          <w:szCs w:val="14"/>
+          <w:lang w:eastAsia="en-IN"/>
+        </w:rPr>
+        <w:t>// If both are not spaces, do swap</w:t>
+      </w:r>
+      <w:r>
+        <w:rPr>
+          <w:rFonts w:ascii="Courier New" w:eastAsia="Times New Roman" w:hAnsi="Courier New" w:cs="Courier New"/>
+          <w:color w:val="808080"/>
+          <w:sz w:val="14"/>
+          <w:szCs w:val="14"/>
+          <w:lang w:eastAsia="en-IN"/>
+        </w:rPr>
+        <w:br/>
+        <w:t xml:space="preserve">            </w:t>
+      </w:r>
+      <w:r>
+        <w:rPr>
+          <w:rFonts w:ascii="Courier New" w:eastAsia="Times New Roman" w:hAnsi="Courier New" w:cs="Courier New"/>
+          <w:color w:val="CC7832"/>
+          <w:sz w:val="14"/>
+          <w:szCs w:val="14"/>
+          <w:lang w:eastAsia="en-IN"/>
+        </w:rPr>
+        <w:t xml:space="preserve">else </w:t>
+      </w:r>
+      <w:r>
+        <w:rPr>
+          <w:rFonts w:ascii="Courier New" w:eastAsia="Times New Roman" w:hAnsi="Courier New" w:cs="Courier New"/>
+          <w:color w:val="A9B7C6"/>
+          <w:sz w:val="14"/>
+          <w:szCs w:val="14"/>
+          <w:lang w:eastAsia="en-IN"/>
+        </w:rPr>
+        <w:t>{</w:t>
+      </w:r>
+      <w:r>
+        <w:rPr>
+          <w:rFonts w:ascii="Courier New" w:eastAsia="Times New Roman" w:hAnsi="Courier New" w:cs="Courier New"/>
+          <w:color w:val="A9B7C6"/>
+          <w:sz w:val="14"/>
+          <w:szCs w:val="14"/>
+          <w:lang w:eastAsia="en-IN"/>
+        </w:rPr>
+        <w:br/>
+        <w:t xml:space="preserve">                </w:t>
+      </w:r>
+      <w:r>
+        <w:rPr>
+          <w:rFonts w:ascii="Courier New" w:eastAsia="Times New Roman" w:hAnsi="Courier New" w:cs="Courier New"/>
+          <w:color w:val="CC7832"/>
+          <w:sz w:val="14"/>
+          <w:szCs w:val="14"/>
+          <w:lang w:eastAsia="en-IN"/>
+        </w:rPr>
+        <w:t xml:space="preserve">char </w:t>
+      </w:r>
+      <w:r>
+        <w:rPr>
+          <w:rFonts w:ascii="Courier New" w:eastAsia="Times New Roman" w:hAnsi="Courier New" w:cs="Courier New"/>
+          <w:color w:val="A9B7C6"/>
+          <w:sz w:val="14"/>
+          <w:szCs w:val="14"/>
+          <w:lang w:eastAsia="en-IN"/>
+        </w:rPr>
+        <w:t>temp = Str[start]</w:t>
+      </w:r>
+      <w:r>
+        <w:rPr>
+          <w:rFonts w:ascii="Courier New" w:eastAsia="Times New Roman" w:hAnsi="Courier New" w:cs="Courier New"/>
+          <w:color w:val="CC7832"/>
+          <w:sz w:val="14"/>
+          <w:szCs w:val="14"/>
+          <w:lang w:eastAsia="en-IN"/>
+        </w:rPr>
+        <w:t>;</w:t>
+      </w:r>
+      <w:r>
+        <w:rPr>
+          <w:rFonts w:ascii="Courier New" w:eastAsia="Times New Roman" w:hAnsi="Courier New" w:cs="Courier New"/>
+          <w:color w:val="CC7832"/>
+          <w:sz w:val="14"/>
+          <w:szCs w:val="14"/>
+          <w:lang w:eastAsia="en-IN"/>
+        </w:rPr>
+        <w:br/>
+        <w:t xml:space="preserve">                </w:t>
+      </w:r>
+      <w:r>
+        <w:rPr>
+          <w:rFonts w:ascii="Courier New" w:eastAsia="Times New Roman" w:hAnsi="Courier New" w:cs="Courier New"/>
+          <w:color w:val="A9B7C6"/>
+          <w:sz w:val="14"/>
+          <w:szCs w:val="14"/>
+          <w:lang w:eastAsia="en-IN"/>
+        </w:rPr>
+        <w:t>Str[start] = Str[end]</w:t>
+      </w:r>
+      <w:r>
+        <w:rPr>
+          <w:rFonts w:ascii="Courier New" w:eastAsia="Times New Roman" w:hAnsi="Courier New" w:cs="Courier New"/>
+          <w:color w:val="CC7832"/>
+          <w:sz w:val="14"/>
+          <w:szCs w:val="14"/>
+          <w:lang w:eastAsia="en-IN"/>
+        </w:rPr>
+        <w:t>;</w:t>
+      </w:r>
+      <w:r>
+        <w:rPr>
+          <w:rFonts w:ascii="Courier New" w:eastAsia="Times New Roman" w:hAnsi="Courier New" w:cs="Courier New"/>
+          <w:color w:val="CC7832"/>
+          <w:sz w:val="14"/>
+          <w:szCs w:val="14"/>
+          <w:lang w:eastAsia="en-IN"/>
+        </w:rPr>
+        <w:br/>
+        <w:t xml:space="preserve">                </w:t>
+      </w:r>
+      <w:r>
+        <w:rPr>
+          <w:rFonts w:ascii="Courier New" w:eastAsia="Times New Roman" w:hAnsi="Courier New" w:cs="Courier New"/>
+          <w:color w:val="A9B7C6"/>
+          <w:sz w:val="14"/>
+          <w:szCs w:val="14"/>
+          <w:lang w:eastAsia="en-IN"/>
+        </w:rPr>
+        <w:t>Str[end] = temp</w:t>
+      </w:r>
+      <w:r>
+        <w:rPr>
+          <w:rFonts w:ascii="Courier New" w:eastAsia="Times New Roman" w:hAnsi="Courier New" w:cs="Courier New"/>
+          <w:color w:val="CC7832"/>
+          <w:sz w:val="14"/>
+          <w:szCs w:val="14"/>
+          <w:lang w:eastAsia="en-IN"/>
+        </w:rPr>
+        <w:t>;</w:t>
+      </w:r>
+      <w:r>
+        <w:rPr>
+          <w:rFonts w:ascii="Courier New" w:eastAsia="Times New Roman" w:hAnsi="Courier New" w:cs="Courier New"/>
+          <w:color w:val="CC7832"/>
+          <w:sz w:val="14"/>
+          <w:szCs w:val="14"/>
+          <w:lang w:eastAsia="en-IN"/>
+        </w:rPr>
+        <w:br/>
+        <w:t xml:space="preserve">                </w:t>
+      </w:r>
+      <w:r>
+        <w:rPr>
+          <w:rFonts w:ascii="Courier New" w:eastAsia="Times New Roman" w:hAnsi="Courier New" w:cs="Courier New"/>
+          <w:color w:val="A9B7C6"/>
+          <w:sz w:val="14"/>
+          <w:szCs w:val="14"/>
+          <w:lang w:eastAsia="en-IN"/>
+        </w:rPr>
+        <w:t>start++</w:t>
+      </w:r>
+      <w:r>
+        <w:rPr>
+          <w:rFonts w:ascii="Courier New" w:eastAsia="Times New Roman" w:hAnsi="Courier New" w:cs="Courier New"/>
+          <w:color w:val="CC7832"/>
+          <w:sz w:val="14"/>
+          <w:szCs w:val="14"/>
+          <w:lang w:eastAsia="en-IN"/>
+        </w:rPr>
+        <w:t>;</w:t>
+      </w:r>
+      <w:r>
+        <w:rPr>
+          <w:rFonts w:ascii="Courier New" w:eastAsia="Times New Roman" w:hAnsi="Courier New" w:cs="Courier New"/>
+          <w:color w:val="CC7832"/>
+          <w:sz w:val="14"/>
+          <w:szCs w:val="14"/>
+          <w:lang w:eastAsia="en-IN"/>
+        </w:rPr>
+        <w:br/>
+        <w:t xml:space="preserve">                </w:t>
+      </w:r>
+      <w:r>
+        <w:rPr>
+          <w:rFonts w:ascii="Courier New" w:eastAsia="Times New Roman" w:hAnsi="Courier New" w:cs="Courier New"/>
+          <w:color w:val="A9B7C6"/>
+          <w:sz w:val="14"/>
+          <w:szCs w:val="14"/>
+          <w:lang w:eastAsia="en-IN"/>
+        </w:rPr>
+        <w:t>end--</w:t>
+      </w:r>
+      <w:r>
+        <w:rPr>
+          <w:rFonts w:ascii="Courier New" w:eastAsia="Times New Roman" w:hAnsi="Courier New" w:cs="Courier New"/>
+          <w:color w:val="CC7832"/>
+          <w:sz w:val="14"/>
+          <w:szCs w:val="14"/>
+          <w:lang w:eastAsia="en-IN"/>
+        </w:rPr>
+        <w:t>;</w:t>
+      </w:r>
+      <w:r>
+        <w:rPr>
+          <w:rFonts w:ascii="Courier New" w:eastAsia="Times New Roman" w:hAnsi="Courier New" w:cs="Courier New"/>
+          <w:color w:val="CC7832"/>
+          <w:sz w:val="14"/>
+          <w:szCs w:val="14"/>
+          <w:lang w:eastAsia="en-IN"/>
+        </w:rPr>
+        <w:br/>
+        <w:t xml:space="preserve">            </w:t>
+      </w:r>
+      <w:r>
+        <w:rPr>
+          <w:rFonts w:ascii="Courier New" w:eastAsia="Times New Roman" w:hAnsi="Courier New" w:cs="Courier New"/>
+          <w:color w:val="A9B7C6"/>
+          <w:sz w:val="14"/>
+          <w:szCs w:val="14"/>
+          <w:lang w:eastAsia="en-IN"/>
+        </w:rPr>
+        <w:t>}</w:t>
+      </w:r>
+      <w:r>
+        <w:rPr>
+          <w:rFonts w:ascii="Courier New" w:eastAsia="Times New Roman" w:hAnsi="Courier New" w:cs="Courier New"/>
+          <w:color w:val="A9B7C6"/>
+          <w:sz w:val="14"/>
+          <w:szCs w:val="14"/>
+          <w:lang w:eastAsia="en-IN"/>
+        </w:rPr>
+        <w:br/>
+        <w:t xml:space="preserve">        }</w:t>
+      </w:r>
+      <w:r>
+        <w:rPr>
+          <w:rFonts w:ascii="Courier New" w:eastAsia="Times New Roman" w:hAnsi="Courier New" w:cs="Courier New"/>
+          <w:color w:val="A9B7C6"/>
+          <w:sz w:val="14"/>
+          <w:szCs w:val="14"/>
+          <w:lang w:eastAsia="en-IN"/>
+        </w:rPr>
+        <w:br/>
+        <w:t xml:space="preserve">        System.</w:t>
+      </w:r>
+      <w:r>
+        <w:rPr>
+          <w:rFonts w:ascii="Courier New" w:eastAsia="Times New Roman" w:hAnsi="Courier New" w:cs="Courier New"/>
+          <w:i/>
+          <w:iCs/>
+          <w:color w:val="9876AA"/>
+          <w:sz w:val="14"/>
+          <w:szCs w:val="14"/>
+          <w:lang w:eastAsia="en-IN"/>
+        </w:rPr>
+        <w:t>out</w:t>
+      </w:r>
+      <w:r>
+        <w:rPr>
+          <w:rFonts w:ascii="Courier New" w:eastAsia="Times New Roman" w:hAnsi="Courier New" w:cs="Courier New"/>
+          <w:color w:val="A9B7C6"/>
+          <w:sz w:val="14"/>
+          <w:szCs w:val="14"/>
+          <w:lang w:eastAsia="en-IN"/>
+        </w:rPr>
+        <w:t>.println(String.</w:t>
+      </w:r>
+      <w:r>
+        <w:rPr>
+          <w:rFonts w:ascii="Courier New" w:eastAsia="Times New Roman" w:hAnsi="Courier New" w:cs="Courier New"/>
+          <w:i/>
+          <w:iCs/>
+          <w:color w:val="A9B7C6"/>
+          <w:sz w:val="14"/>
+          <w:szCs w:val="14"/>
+          <w:lang w:eastAsia="en-IN"/>
+        </w:rPr>
+        <w:t>valueOf</w:t>
+      </w:r>
+      <w:r>
+        <w:rPr>
+          <w:rFonts w:ascii="Courier New" w:eastAsia="Times New Roman" w:hAnsi="Courier New" w:cs="Courier New"/>
+          <w:color w:val="A9B7C6"/>
+          <w:sz w:val="14"/>
+          <w:szCs w:val="14"/>
+          <w:lang w:eastAsia="en-IN"/>
+        </w:rPr>
+        <w:t>(Str))</w:t>
+      </w:r>
+      <w:r>
+        <w:rPr>
+          <w:rFonts w:ascii="Courier New" w:eastAsia="Times New Roman" w:hAnsi="Courier New" w:cs="Courier New"/>
+          <w:color w:val="CC7832"/>
+          <w:sz w:val="14"/>
+          <w:szCs w:val="14"/>
+          <w:lang w:eastAsia="en-IN"/>
+        </w:rPr>
+        <w:t>;</w:t>
+      </w:r>
+      <w:r>
+        <w:rPr>
+          <w:rFonts w:ascii="Courier New" w:eastAsia="Times New Roman" w:hAnsi="Courier New" w:cs="Courier New"/>
+          <w:color w:val="CC7832"/>
+          <w:sz w:val="14"/>
+          <w:szCs w:val="14"/>
+          <w:lang w:eastAsia="en-IN"/>
+        </w:rPr>
+        <w:br/>
+        <w:t xml:space="preserve">    </w:t>
+      </w:r>
+      <w:r>
+        <w:rPr>
+          <w:rFonts w:ascii="Courier New" w:eastAsia="Times New Roman" w:hAnsi="Courier New" w:cs="Courier New"/>
+          <w:color w:val="A9B7C6"/>
+          <w:sz w:val="14"/>
+          <w:szCs w:val="14"/>
+          <w:lang w:eastAsia="en-IN"/>
+        </w:rPr>
+        <w:t>}</w:t>
+      </w:r>
+      <w:r>
+        <w:rPr>
+          <w:rFonts w:ascii="Courier New" w:eastAsia="Times New Roman" w:hAnsi="Courier New" w:cs="Courier New"/>
+          <w:color w:val="A9B7C6"/>
+          <w:sz w:val="14"/>
+          <w:szCs w:val="14"/>
+          <w:lang w:eastAsia="en-IN"/>
+        </w:rPr>
+        <w:br/>
+      </w:r>
+      <w:r>
+        <w:rPr>
+          <w:rFonts w:ascii="Courier New" w:eastAsia="Times New Roman" w:hAnsi="Courier New" w:cs="Courier New"/>
+          <w:color w:val="A9B7C6"/>
+          <w:sz w:val="14"/>
+          <w:szCs w:val="14"/>
+          <w:lang w:eastAsia="en-IN"/>
+        </w:rPr>
+        <w:br/>
+        <w:t xml:space="preserve">    </w:t>
+      </w:r>
+      <w:r>
+        <w:rPr>
+          <w:rFonts w:ascii="Courier New" w:eastAsia="Times New Roman" w:hAnsi="Courier New" w:cs="Courier New"/>
+          <w:color w:val="808080"/>
+          <w:sz w:val="14"/>
+          <w:szCs w:val="14"/>
+          <w:lang w:eastAsia="en-IN"/>
+        </w:rPr>
+        <w:t>// Driver Code</w:t>
+      </w:r>
+      <w:r>
+        <w:rPr>
+          <w:rFonts w:ascii="Courier New" w:eastAsia="Times New Roman" w:hAnsi="Courier New" w:cs="Courier New"/>
+          <w:color w:val="808080"/>
+          <w:sz w:val="14"/>
+          <w:szCs w:val="14"/>
+          <w:lang w:eastAsia="en-IN"/>
+        </w:rPr>
+        <w:br/>
+        <w:t xml:space="preserve">    </w:t>
+      </w:r>
+      <w:r>
+        <w:rPr>
+          <w:rFonts w:ascii="Courier New" w:eastAsia="Times New Roman" w:hAnsi="Courier New" w:cs="Courier New"/>
+          <w:color w:val="CC7832"/>
+          <w:sz w:val="14"/>
+          <w:szCs w:val="14"/>
+          <w:lang w:eastAsia="en-IN"/>
+        </w:rPr>
+        <w:t xml:space="preserve">public static void </w:t>
+      </w:r>
+      <w:r>
+        <w:rPr>
+          <w:rFonts w:ascii="Courier New" w:eastAsia="Times New Roman" w:hAnsi="Courier New" w:cs="Courier New"/>
+          <w:color w:val="FFC66D"/>
+          <w:sz w:val="14"/>
+          <w:szCs w:val="14"/>
+          <w:lang w:eastAsia="en-IN"/>
+        </w:rPr>
+        <w:t>main</w:t>
+      </w:r>
+      <w:r>
+        <w:rPr>
+          <w:rFonts w:ascii="Courier New" w:eastAsia="Times New Roman" w:hAnsi="Courier New" w:cs="Courier New"/>
+          <w:color w:val="A9B7C6"/>
+          <w:sz w:val="14"/>
+          <w:szCs w:val="14"/>
+          <w:lang w:eastAsia="en-IN"/>
+        </w:rPr>
+        <w:t>(String[] args) {</w:t>
+      </w:r>
+      <w:r>
+        <w:rPr>
+          <w:rFonts w:ascii="Courier New" w:eastAsia="Times New Roman" w:hAnsi="Courier New" w:cs="Courier New"/>
+          <w:color w:val="A9B7C6"/>
+          <w:sz w:val="14"/>
+          <w:szCs w:val="14"/>
+          <w:lang w:eastAsia="en-IN"/>
+        </w:rPr>
+        <w:br/>
+        <w:t xml:space="preserve">        String str = </w:t>
+      </w:r>
+      <w:r>
+        <w:rPr>
+          <w:rFonts w:ascii="Courier New" w:eastAsia="Times New Roman" w:hAnsi="Courier New" w:cs="Courier New"/>
+          <w:color w:val="6A8759"/>
+          <w:sz w:val="14"/>
+          <w:szCs w:val="14"/>
+          <w:lang w:eastAsia="en-IN"/>
+        </w:rPr>
+        <w:t>"internship at geeks for geeks"</w:t>
+      </w:r>
+      <w:r>
+        <w:rPr>
+          <w:rFonts w:ascii="Courier New" w:eastAsia="Times New Roman" w:hAnsi="Courier New" w:cs="Courier New"/>
+          <w:color w:val="CC7832"/>
+          <w:sz w:val="14"/>
+          <w:szCs w:val="14"/>
+          <w:lang w:eastAsia="en-IN"/>
+        </w:rPr>
+        <w:t>;</w:t>
+      </w:r>
+      <w:r>
+        <w:rPr>
+          <w:rFonts w:ascii="Courier New" w:eastAsia="Times New Roman" w:hAnsi="Courier New" w:cs="Courier New"/>
+          <w:color w:val="CC7832"/>
+          <w:sz w:val="14"/>
+          <w:szCs w:val="14"/>
+          <w:lang w:eastAsia="en-IN"/>
+        </w:rPr>
+        <w:br/>
+        <w:t xml:space="preserve">        </w:t>
+      </w:r>
+      <w:r>
+        <w:rPr>
+          <w:rFonts w:ascii="Courier New" w:eastAsia="Times New Roman" w:hAnsi="Courier New" w:cs="Courier New"/>
+          <w:i/>
+          <w:iCs/>
+          <w:color w:val="A9B7C6"/>
+          <w:sz w:val="14"/>
+          <w:szCs w:val="14"/>
+          <w:lang w:eastAsia="en-IN"/>
+        </w:rPr>
+        <w:t>preserveSpace</w:t>
+      </w:r>
+      <w:r>
+        <w:rPr>
+          <w:rFonts w:ascii="Courier New" w:eastAsia="Times New Roman" w:hAnsi="Courier New" w:cs="Courier New"/>
+          <w:color w:val="A9B7C6"/>
+          <w:sz w:val="14"/>
+          <w:szCs w:val="14"/>
+          <w:lang w:eastAsia="en-IN"/>
+        </w:rPr>
+        <w:t>(str)</w:t>
+      </w:r>
+      <w:r>
+        <w:rPr>
+          <w:rFonts w:ascii="Courier New" w:eastAsia="Times New Roman" w:hAnsi="Courier New" w:cs="Courier New"/>
+          <w:color w:val="CC7832"/>
+          <w:sz w:val="14"/>
+          <w:szCs w:val="14"/>
+          <w:lang w:eastAsia="en-IN"/>
+        </w:rPr>
+        <w:t>;</w:t>
+      </w:r>
+      <w:r>
+        <w:rPr>
+          <w:rFonts w:ascii="Courier New" w:eastAsia="Times New Roman" w:hAnsi="Courier New" w:cs="Courier New"/>
+          <w:color w:val="CC7832"/>
+          <w:sz w:val="14"/>
+          <w:szCs w:val="14"/>
+          <w:lang w:eastAsia="en-IN"/>
+        </w:rPr>
+        <w:br/>
+        <w:t xml:space="preserve">    </w:t>
+      </w:r>
+      <w:r>
+        <w:rPr>
+          <w:rFonts w:ascii="Courier New" w:eastAsia="Times New Roman" w:hAnsi="Courier New" w:cs="Courier New"/>
+          <w:color w:val="A9B7C6"/>
+          <w:sz w:val="14"/>
+          <w:szCs w:val="14"/>
+          <w:lang w:eastAsia="en-IN"/>
+        </w:rPr>
+        <w:t>}</w:t>
+      </w:r>
+      <w:r>
+        <w:rPr>
+          <w:rFonts w:ascii="Courier New" w:eastAsia="Times New Roman" w:hAnsi="Courier New" w:cs="Courier New"/>
+          <w:color w:val="A9B7C6"/>
+          <w:sz w:val="14"/>
+          <w:szCs w:val="14"/>
+          <w:lang w:eastAsia="en-IN"/>
+        </w:rPr>
+        <w:br/>
+        <w:t>}</w:t>
+      </w:r>
+    </w:p>
+    <w:p>
+      <w:pPr>
+        <w:pStyle w:val="NoSpacing"/>
+        <w:rPr>
+          <w:b/>
+          <w:bCs/>
+          <w:sz w:val="14"/>
+          <w:szCs w:val="14"/>
+        </w:rPr>
+      </w:pPr>
+    </w:p>
+    <w:p>
+      <w:pPr>
+        <w:pStyle w:val="NoSpacing"/>
+        <w:rPr>
+          <w:b/>
+          <w:bCs/>
+          <w:sz w:val="18"/>
+          <w:szCs w:val="18"/>
+        </w:rPr>
+      </w:pPr>
+      <w:r>
+        <w:rPr>
+          <w:b/>
+          <w:bCs/>
+          <w:sz w:val="18"/>
+          <w:szCs w:val="18"/>
+        </w:rPr>
+        <w:t>Output:</w:t>
+      </w:r>
+    </w:p>
+    <w:p>
+      <w:pPr>
+        <w:pStyle w:val="NoSpacing"/>
+        <w:rPr>
+          <w:sz w:val="18"/>
+          <w:szCs w:val="18"/>
+        </w:rPr>
+      </w:pPr>
+      <w:r>
+        <w:rPr>
+          <w:sz w:val="18"/>
+          <w:szCs w:val="18"/>
+        </w:rPr>
+        <w:t>skeegrofsk ee gtapi hsn retni</w:t>
+      </w:r>
+    </w:p>
+    <w:p>
+      <w:pPr>
+        <w:pStyle w:val="NoSpacing"/>
+        <w:rPr>
+          <w:sz w:val="18"/>
+          <w:szCs w:val="18"/>
+        </w:rPr>
+      </w:pPr>
+    </w:p>
+    <w:p>
+      <w:pPr>
+        <w:pStyle w:val="NoSpacing"/>
+        <w:rPr>
+          <w:b/>
+          <w:bCs/>
+          <w:sz w:val="18"/>
+          <w:szCs w:val="18"/>
+        </w:rPr>
+      </w:pPr>
+      <w:r>
+        <w:rPr>
+          <w:b/>
+          <w:bCs/>
+          <w:sz w:val="18"/>
+          <w:szCs w:val="18"/>
+        </w:rPr>
+        <w:t xml:space="preserve">7- </w:t>
+      </w:r>
+      <w:r>
+        <w:rPr>
+          <w:b/>
+          <w:bCs/>
+          <w:sz w:val="18"/>
+          <w:szCs w:val="18"/>
+        </w:rPr>
+        <w:t>Check for Balanced Brackets in an expression (well-formedness)</w:t>
+      </w:r>
+    </w:p>
+    <w:p>
+      <w:pPr>
+        <w:pStyle w:val="NoSpacing"/>
+        <w:rPr>
+          <w:b/>
+          <w:bCs/>
+          <w:sz w:val="18"/>
+          <w:szCs w:val="18"/>
+        </w:rPr>
+      </w:pPr>
+    </w:p>
+    <w:p>
+      <w:pPr>
+        <w:pStyle w:val="NoSpacing"/>
+        <w:rPr>
+          <w:sz w:val="14"/>
+          <w:szCs w:val="14"/>
+        </w:rPr>
+      </w:pPr>
+      <w:r>
+        <w:rPr>
+          <w:sz w:val="14"/>
+          <w:szCs w:val="14"/>
+        </w:rPr>
+        <w:t xml:space="preserve">Input: exp = “[()]{}{[()()]()}” </w:t>
+      </w:r>
+    </w:p>
+    <w:p>
+      <w:pPr>
+        <w:pStyle w:val="NoSpacing"/>
+        <w:rPr>
+          <w:sz w:val="14"/>
+          <w:szCs w:val="14"/>
+        </w:rPr>
+      </w:pPr>
+      <w:r>
+        <w:rPr>
+          <w:sz w:val="14"/>
+          <w:szCs w:val="14"/>
+        </w:rPr>
+        <w:t>Output: Balanced</w:t>
+      </w:r>
+    </w:p>
+    <w:p>
+      <w:pPr>
+        <w:pStyle w:val="NoSpacing"/>
+        <w:rPr>
+          <w:sz w:val="14"/>
+          <w:szCs w:val="14"/>
+        </w:rPr>
+      </w:pPr>
+    </w:p>
+    <w:p>
+      <w:pPr>
+        <w:pStyle w:val="NoSpacing"/>
+        <w:rPr>
+          <w:sz w:val="14"/>
+          <w:szCs w:val="14"/>
+        </w:rPr>
+      </w:pPr>
+      <w:r>
+        <w:rPr>
+          <w:sz w:val="14"/>
+          <w:szCs w:val="14"/>
+        </w:rPr>
+        <w:t xml:space="preserve">Input: exp = “[(])” </w:t>
+      </w:r>
+    </w:p>
+    <w:p>
+      <w:pPr>
+        <w:pStyle w:val="NoSpacing"/>
+        <w:rPr>
+          <w:sz w:val="14"/>
+          <w:szCs w:val="14"/>
+        </w:rPr>
+      </w:pPr>
+      <w:r>
+        <w:rPr>
+          <w:sz w:val="14"/>
+          <w:szCs w:val="14"/>
+        </w:rPr>
+        <w:t>Output: Not Balanced</w:t>
+      </w:r>
+    </w:p>
+    <w:p>
+      <w:pPr>
+        <w:pStyle w:val="NoSpacing"/>
+        <w:rPr>
+          <w:sz w:val="14"/>
+          <w:szCs w:val="14"/>
+        </w:rPr>
+      </w:pPr>
+    </w:p>
+    <w:p>
+      <w:pPr>
+        <w:pStyle w:val="NoSpacing"/>
+        <w:rPr>
+          <w:b/>
+          <w:bCs/>
+          <w:sz w:val="14"/>
+          <w:szCs w:val="14"/>
+        </w:rPr>
+      </w:pPr>
+      <w:r>
+        <w:rPr>
+          <w:b/>
+          <w:bCs/>
+          <w:sz w:val="14"/>
+          <w:szCs w:val="14"/>
+        </w:rPr>
+        <w:t>Solution: Use Stack. But, using dequeue in the below code</w:t>
+      </w:r>
+    </w:p>
+    <w:p>
+      <w:pPr>
+        <w:pStyle w:val="NoSpacing"/>
+        <w:rPr>
+          <w:sz w:val="14"/>
+          <w:szCs w:val="14"/>
+        </w:rPr>
+      </w:pPr>
+    </w:p>
+    <w:p>
+      <w:pPr>
+        <w:shd w:val="clear" w:color="auto" w:fill="2B2B2B"/>
+        <w:tabs>
+          <w:tab w:val="left" w:pos="916"/>
+          <w:tab w:val="left" w:pos="1832"/>
+          <w:tab w:val="left" w:pos="2748"/>
+          <w:tab w:val="left" w:pos="3664"/>
+          <w:tab w:val="left" w:pos="4580"/>
+          <w:tab w:val="left" w:pos="5496"/>
+          <w:tab w:val="left" w:pos="6412"/>
+          <w:tab w:val="left" w:pos="7328"/>
+          <w:tab w:val="left" w:pos="8244"/>
+          <w:tab w:val="left" w:pos="9160"/>
+          <w:tab w:val="left" w:pos="10076"/>
+          <w:tab w:val="left" w:pos="10992"/>
+          <w:tab w:val="left" w:pos="11908"/>
+          <w:tab w:val="left" w:pos="12824"/>
+          <w:tab w:val="left" w:pos="13740"/>
+          <w:tab w:val="left" w:pos="14656"/>
+        </w:tabs>
+        <w:spacing w:after="0" w:line="240" w:lineRule="auto"/>
+        <w:rPr>
+          <w:rFonts w:ascii="Courier New" w:eastAsia="Times New Roman" w:hAnsi="Courier New" w:cs="Courier New"/>
+          <w:color w:val="A9B7C6"/>
+          <w:sz w:val="14"/>
+          <w:szCs w:val="14"/>
+          <w:lang w:eastAsia="en-IN"/>
+        </w:rPr>
+      </w:pPr>
+      <w:r>
+        <w:rPr>
+          <w:rFonts w:ascii="Courier New" w:eastAsia="Times New Roman" w:hAnsi="Courier New" w:cs="Courier New"/>
+          <w:color w:val="CC7832"/>
+          <w:sz w:val="14"/>
+          <w:szCs w:val="14"/>
+          <w:lang w:eastAsia="en-IN"/>
+        </w:rPr>
+        <w:t xml:space="preserve">public class </w:t>
+      </w:r>
+      <w:r>
+        <w:rPr>
+          <w:rFonts w:ascii="Courier New" w:eastAsia="Times New Roman" w:hAnsi="Courier New" w:cs="Courier New"/>
+          <w:color w:val="A9B7C6"/>
+          <w:sz w:val="14"/>
+          <w:szCs w:val="14"/>
+          <w:lang w:eastAsia="en-IN"/>
+        </w:rPr>
+        <w:t>BalancedBrackets {</w:t>
+      </w:r>
+      <w:r>
+        <w:rPr>
+          <w:rFonts w:ascii="Courier New" w:eastAsia="Times New Roman" w:hAnsi="Courier New" w:cs="Courier New"/>
+          <w:color w:val="A9B7C6"/>
+          <w:sz w:val="14"/>
+          <w:szCs w:val="14"/>
+          <w:lang w:eastAsia="en-IN"/>
+        </w:rPr>
+        <w:br/>
+        <w:t xml:space="preserve">    </w:t>
+      </w:r>
+      <w:r>
+        <w:rPr>
+          <w:rFonts w:ascii="Courier New" w:eastAsia="Times New Roman" w:hAnsi="Courier New" w:cs="Courier New"/>
+          <w:color w:val="CC7832"/>
+          <w:sz w:val="14"/>
+          <w:szCs w:val="14"/>
+          <w:lang w:eastAsia="en-IN"/>
+        </w:rPr>
+        <w:t xml:space="preserve">static boolean </w:t>
+      </w:r>
+      <w:r>
+        <w:rPr>
+          <w:rFonts w:ascii="Courier New" w:eastAsia="Times New Roman" w:hAnsi="Courier New" w:cs="Courier New"/>
+          <w:color w:val="FFC66D"/>
+          <w:sz w:val="14"/>
+          <w:szCs w:val="14"/>
+          <w:lang w:eastAsia="en-IN"/>
+        </w:rPr>
+        <w:t>areBracketsBalanced</w:t>
+      </w:r>
+      <w:r>
+        <w:rPr>
+          <w:rFonts w:ascii="Courier New" w:eastAsia="Times New Roman" w:hAnsi="Courier New" w:cs="Courier New"/>
+          <w:color w:val="A9B7C6"/>
+          <w:sz w:val="14"/>
+          <w:szCs w:val="14"/>
+          <w:lang w:eastAsia="en-IN"/>
+        </w:rPr>
+        <w:t>(String expr) {</w:t>
+      </w:r>
+      <w:r>
+        <w:rPr>
+          <w:rFonts w:ascii="Courier New" w:eastAsia="Times New Roman" w:hAnsi="Courier New" w:cs="Courier New"/>
+          <w:color w:val="A9B7C6"/>
+          <w:sz w:val="14"/>
+          <w:szCs w:val="14"/>
+          <w:lang w:eastAsia="en-IN"/>
+        </w:rPr>
+        <w:br/>
+        <w:t xml:space="preserve">        </w:t>
+      </w:r>
+      <w:r>
+        <w:rPr>
+          <w:rFonts w:ascii="Courier New" w:eastAsia="Times New Roman" w:hAnsi="Courier New" w:cs="Courier New"/>
+          <w:color w:val="808080"/>
+          <w:sz w:val="14"/>
+          <w:szCs w:val="14"/>
+          <w:lang w:eastAsia="en-IN"/>
+        </w:rPr>
+        <w:t>// Using ArrayDeque is faster than using Stack class</w:t>
+      </w:r>
+      <w:r>
+        <w:rPr>
+          <w:rFonts w:ascii="Courier New" w:eastAsia="Times New Roman" w:hAnsi="Courier New" w:cs="Courier New"/>
+          <w:color w:val="808080"/>
+          <w:sz w:val="14"/>
+          <w:szCs w:val="14"/>
+          <w:lang w:eastAsia="en-IN"/>
+        </w:rPr>
+        <w:br/>
+        <w:t xml:space="preserve">        </w:t>
+      </w:r>
+      <w:r>
+        <w:rPr>
+          <w:rFonts w:ascii="Courier New" w:eastAsia="Times New Roman" w:hAnsi="Courier New" w:cs="Courier New"/>
+          <w:color w:val="A9B7C6"/>
+          <w:sz w:val="14"/>
+          <w:szCs w:val="14"/>
+          <w:lang w:eastAsia="en-IN"/>
+        </w:rPr>
+        <w:t xml:space="preserve">Deque&lt;Character&gt; stack = </w:t>
+      </w:r>
+      <w:r>
+        <w:rPr>
+          <w:rFonts w:ascii="Courier New" w:eastAsia="Times New Roman" w:hAnsi="Courier New" w:cs="Courier New"/>
+          <w:color w:val="CC7832"/>
+          <w:sz w:val="14"/>
+          <w:szCs w:val="14"/>
+          <w:lang w:eastAsia="en-IN"/>
+        </w:rPr>
+        <w:t xml:space="preserve">new </w:t>
+      </w:r>
+      <w:r>
+        <w:rPr>
+          <w:rFonts w:ascii="Courier New" w:eastAsia="Times New Roman" w:hAnsi="Courier New" w:cs="Courier New"/>
+          <w:color w:val="A9B7C6"/>
+          <w:sz w:val="14"/>
+          <w:szCs w:val="14"/>
+          <w:lang w:eastAsia="en-IN"/>
+        </w:rPr>
+        <w:t>ArrayDeque&lt;Character&gt;()</w:t>
+      </w:r>
+      <w:r>
+        <w:rPr>
+          <w:rFonts w:ascii="Courier New" w:eastAsia="Times New Roman" w:hAnsi="Courier New" w:cs="Courier New"/>
+          <w:color w:val="CC7832"/>
+          <w:sz w:val="14"/>
+          <w:szCs w:val="14"/>
+          <w:lang w:eastAsia="en-IN"/>
+        </w:rPr>
+        <w:t>;</w:t>
+      </w:r>
+      <w:r>
+        <w:rPr>
+          <w:rFonts w:ascii="Courier New" w:eastAsia="Times New Roman" w:hAnsi="Courier New" w:cs="Courier New"/>
+          <w:color w:val="CC7832"/>
+          <w:sz w:val="14"/>
+          <w:szCs w:val="14"/>
+          <w:lang w:eastAsia="en-IN"/>
+        </w:rPr>
+        <w:br/>
+      </w:r>
+      <w:r>
+        <w:rPr>
+          <w:rFonts w:ascii="Courier New" w:eastAsia="Times New Roman" w:hAnsi="Courier New" w:cs="Courier New"/>
+          <w:color w:val="CC7832"/>
+          <w:sz w:val="14"/>
+          <w:szCs w:val="14"/>
+          <w:lang w:eastAsia="en-IN"/>
+        </w:rPr>
+        <w:br/>
+        <w:t xml:space="preserve">        </w:t>
+      </w:r>
+      <w:r>
+        <w:rPr>
+          <w:rFonts w:ascii="Courier New" w:eastAsia="Times New Roman" w:hAnsi="Courier New" w:cs="Courier New"/>
+          <w:color w:val="808080"/>
+          <w:sz w:val="14"/>
+          <w:szCs w:val="14"/>
+          <w:lang w:eastAsia="en-IN"/>
+        </w:rPr>
+        <w:t>// Traversing the Expression</w:t>
+      </w:r>
+      <w:r>
+        <w:rPr>
+          <w:rFonts w:ascii="Courier New" w:eastAsia="Times New Roman" w:hAnsi="Courier New" w:cs="Courier New"/>
+          <w:color w:val="808080"/>
+          <w:sz w:val="14"/>
+          <w:szCs w:val="14"/>
+          <w:lang w:eastAsia="en-IN"/>
+        </w:rPr>
+        <w:br/>
+        <w:t xml:space="preserve">        </w:t>
+      </w:r>
+      <w:r>
+        <w:rPr>
+          <w:rFonts w:ascii="Courier New" w:eastAsia="Times New Roman" w:hAnsi="Courier New" w:cs="Courier New"/>
+          <w:color w:val="CC7832"/>
+          <w:sz w:val="14"/>
+          <w:szCs w:val="14"/>
+          <w:lang w:eastAsia="en-IN"/>
+        </w:rPr>
+        <w:t xml:space="preserve">for </w:t>
+      </w:r>
+      <w:r>
+        <w:rPr>
+          <w:rFonts w:ascii="Courier New" w:eastAsia="Times New Roman" w:hAnsi="Courier New" w:cs="Courier New"/>
+          <w:color w:val="A9B7C6"/>
+          <w:sz w:val="14"/>
+          <w:szCs w:val="14"/>
+          <w:lang w:eastAsia="en-IN"/>
+        </w:rPr>
+        <w:t>(</w:t>
+      </w:r>
+      <w:r>
+        <w:rPr>
+          <w:rFonts w:ascii="Courier New" w:eastAsia="Times New Roman" w:hAnsi="Courier New" w:cs="Courier New"/>
+          <w:color w:val="CC7832"/>
+          <w:sz w:val="14"/>
+          <w:szCs w:val="14"/>
+          <w:lang w:eastAsia="en-IN"/>
+        </w:rPr>
+        <w:t xml:space="preserve">int </w:t>
+      </w:r>
+      <w:r>
+        <w:rPr>
+          <w:rFonts w:ascii="Courier New" w:eastAsia="Times New Roman" w:hAnsi="Courier New" w:cs="Courier New"/>
+          <w:color w:val="A9B7C6"/>
+          <w:sz w:val="14"/>
+          <w:szCs w:val="14"/>
+          <w:lang w:eastAsia="en-IN"/>
+        </w:rPr>
+        <w:t xml:space="preserve">i = </w:t>
+      </w:r>
+      <w:r>
+        <w:rPr>
+          <w:rFonts w:ascii="Courier New" w:eastAsia="Times New Roman" w:hAnsi="Courier New" w:cs="Courier New"/>
+          <w:color w:val="6897BB"/>
+          <w:sz w:val="14"/>
+          <w:szCs w:val="14"/>
+          <w:lang w:eastAsia="en-IN"/>
+        </w:rPr>
+        <w:t>0</w:t>
+      </w:r>
+      <w:r>
+        <w:rPr>
+          <w:rFonts w:ascii="Courier New" w:eastAsia="Times New Roman" w:hAnsi="Courier New" w:cs="Courier New"/>
+          <w:color w:val="CC7832"/>
+          <w:sz w:val="14"/>
+          <w:szCs w:val="14"/>
+          <w:lang w:eastAsia="en-IN"/>
+        </w:rPr>
+        <w:t xml:space="preserve">; </w:t>
+      </w:r>
+      <w:r>
+        <w:rPr>
+          <w:rFonts w:ascii="Courier New" w:eastAsia="Times New Roman" w:hAnsi="Courier New" w:cs="Courier New"/>
+          <w:color w:val="A9B7C6"/>
+          <w:sz w:val="14"/>
+          <w:szCs w:val="14"/>
+          <w:lang w:eastAsia="en-IN"/>
+        </w:rPr>
+        <w:t>i &lt; expr.length()</w:t>
+      </w:r>
+      <w:r>
+        <w:rPr>
+          <w:rFonts w:ascii="Courier New" w:eastAsia="Times New Roman" w:hAnsi="Courier New" w:cs="Courier New"/>
+          <w:color w:val="CC7832"/>
+          <w:sz w:val="14"/>
+          <w:szCs w:val="14"/>
+          <w:lang w:eastAsia="en-IN"/>
+        </w:rPr>
+        <w:t xml:space="preserve">; </w:t>
+      </w:r>
+      <w:r>
+        <w:rPr>
+          <w:rFonts w:ascii="Courier New" w:eastAsia="Times New Roman" w:hAnsi="Courier New" w:cs="Courier New"/>
+          <w:color w:val="A9B7C6"/>
+          <w:sz w:val="14"/>
+          <w:szCs w:val="14"/>
+          <w:lang w:eastAsia="en-IN"/>
+        </w:rPr>
+        <w:t>i++) {</w:t>
+      </w:r>
+      <w:r>
+        <w:rPr>
+          <w:rFonts w:ascii="Courier New" w:eastAsia="Times New Roman" w:hAnsi="Courier New" w:cs="Courier New"/>
+          <w:color w:val="A9B7C6"/>
+          <w:sz w:val="14"/>
+          <w:szCs w:val="14"/>
+          <w:lang w:eastAsia="en-IN"/>
+        </w:rPr>
+        <w:br/>
+        <w:t xml:space="preserve">            </w:t>
+      </w:r>
+      <w:r>
+        <w:rPr>
+          <w:rFonts w:ascii="Courier New" w:eastAsia="Times New Roman" w:hAnsi="Courier New" w:cs="Courier New"/>
+          <w:color w:val="CC7832"/>
+          <w:sz w:val="14"/>
+          <w:szCs w:val="14"/>
+          <w:lang w:eastAsia="en-IN"/>
+        </w:rPr>
+        <w:t xml:space="preserve">char </w:t>
+      </w:r>
+      <w:r>
+        <w:rPr>
+          <w:rFonts w:ascii="Courier New" w:eastAsia="Times New Roman" w:hAnsi="Courier New" w:cs="Courier New"/>
+          <w:color w:val="A9B7C6"/>
+          <w:sz w:val="14"/>
+          <w:szCs w:val="14"/>
+          <w:lang w:eastAsia="en-IN"/>
+        </w:rPr>
+        <w:t>x = expr.charAt(i)</w:t>
+      </w:r>
+      <w:r>
+        <w:rPr>
+          <w:rFonts w:ascii="Courier New" w:eastAsia="Times New Roman" w:hAnsi="Courier New" w:cs="Courier New"/>
+          <w:color w:val="CC7832"/>
+          <w:sz w:val="14"/>
+          <w:szCs w:val="14"/>
+          <w:lang w:eastAsia="en-IN"/>
+        </w:rPr>
+        <w:t>;</w:t>
+      </w:r>
+      <w:r>
+        <w:rPr>
+          <w:rFonts w:ascii="Courier New" w:eastAsia="Times New Roman" w:hAnsi="Courier New" w:cs="Courier New"/>
+          <w:color w:val="CC7832"/>
+          <w:sz w:val="14"/>
+          <w:szCs w:val="14"/>
+          <w:lang w:eastAsia="en-IN"/>
+        </w:rPr>
+        <w:br/>
+        <w:t xml:space="preserve">            if </w:t>
+      </w:r>
+      <w:r>
+        <w:rPr>
+          <w:rFonts w:ascii="Courier New" w:eastAsia="Times New Roman" w:hAnsi="Courier New" w:cs="Courier New"/>
+          <w:color w:val="A9B7C6"/>
+          <w:sz w:val="14"/>
+          <w:szCs w:val="14"/>
+          <w:lang w:eastAsia="en-IN"/>
+        </w:rPr>
+        <w:t xml:space="preserve">(x == </w:t>
+      </w:r>
+      <w:r>
+        <w:rPr>
+          <w:rFonts w:ascii="Courier New" w:eastAsia="Times New Roman" w:hAnsi="Courier New" w:cs="Courier New"/>
+          <w:color w:val="6A8759"/>
+          <w:sz w:val="14"/>
+          <w:szCs w:val="14"/>
+          <w:lang w:eastAsia="en-IN"/>
+        </w:rPr>
+        <w:t xml:space="preserve">'(' </w:t>
+      </w:r>
+      <w:r>
+        <w:rPr>
+          <w:rFonts w:ascii="Courier New" w:eastAsia="Times New Roman" w:hAnsi="Courier New" w:cs="Courier New"/>
+          <w:color w:val="A9B7C6"/>
+          <w:sz w:val="14"/>
+          <w:szCs w:val="14"/>
+          <w:lang w:eastAsia="en-IN"/>
+        </w:rPr>
+        <w:t xml:space="preserve">|| x == </w:t>
+      </w:r>
+      <w:r>
+        <w:rPr>
+          <w:rFonts w:ascii="Courier New" w:eastAsia="Times New Roman" w:hAnsi="Courier New" w:cs="Courier New"/>
+          <w:color w:val="6A8759"/>
+          <w:sz w:val="14"/>
+          <w:szCs w:val="14"/>
+          <w:lang w:eastAsia="en-IN"/>
+        </w:rPr>
+        <w:t xml:space="preserve">'[' </w:t>
+      </w:r>
+      <w:r>
+        <w:rPr>
+          <w:rFonts w:ascii="Courier New" w:eastAsia="Times New Roman" w:hAnsi="Courier New" w:cs="Courier New"/>
+          <w:color w:val="A9B7C6"/>
+          <w:sz w:val="14"/>
+          <w:szCs w:val="14"/>
+          <w:lang w:eastAsia="en-IN"/>
+        </w:rPr>
+        <w:t xml:space="preserve">|| x == </w:t>
+      </w:r>
+      <w:r>
+        <w:rPr>
+          <w:rFonts w:ascii="Courier New" w:eastAsia="Times New Roman" w:hAnsi="Courier New" w:cs="Courier New"/>
+          <w:color w:val="6A8759"/>
+          <w:sz w:val="14"/>
+          <w:szCs w:val="14"/>
+          <w:lang w:eastAsia="en-IN"/>
+        </w:rPr>
+        <w:t>'{'</w:t>
+      </w:r>
+      <w:r>
+        <w:rPr>
+          <w:rFonts w:ascii="Courier New" w:eastAsia="Times New Roman" w:hAnsi="Courier New" w:cs="Courier New"/>
+          <w:color w:val="A9B7C6"/>
+          <w:sz w:val="14"/>
+          <w:szCs w:val="14"/>
+          <w:lang w:eastAsia="en-IN"/>
+        </w:rPr>
+        <w:t>) {</w:t>
+      </w:r>
+      <w:r>
+        <w:rPr>
+          <w:rFonts w:ascii="Courier New" w:eastAsia="Times New Roman" w:hAnsi="Courier New" w:cs="Courier New"/>
+          <w:color w:val="A9B7C6"/>
+          <w:sz w:val="14"/>
+          <w:szCs w:val="14"/>
+          <w:lang w:eastAsia="en-IN"/>
+        </w:rPr>
+        <w:br/>
+        <w:t xml:space="preserve">                </w:t>
+      </w:r>
+      <w:r>
+        <w:rPr>
+          <w:rFonts w:ascii="Courier New" w:eastAsia="Times New Roman" w:hAnsi="Courier New" w:cs="Courier New"/>
+          <w:color w:val="808080"/>
+          <w:sz w:val="14"/>
+          <w:szCs w:val="14"/>
+          <w:lang w:eastAsia="en-IN"/>
+        </w:rPr>
+        <w:t>// Push the element in the stack</w:t>
+      </w:r>
+      <w:r>
+        <w:rPr>
+          <w:rFonts w:ascii="Courier New" w:eastAsia="Times New Roman" w:hAnsi="Courier New" w:cs="Courier New"/>
+          <w:color w:val="808080"/>
+          <w:sz w:val="14"/>
+          <w:szCs w:val="14"/>
+          <w:lang w:eastAsia="en-IN"/>
+        </w:rPr>
+        <w:br/>
+        <w:t xml:space="preserve">                </w:t>
+      </w:r>
+      <w:r>
+        <w:rPr>
+          <w:rFonts w:ascii="Courier New" w:eastAsia="Times New Roman" w:hAnsi="Courier New" w:cs="Courier New"/>
+          <w:color w:val="A9B7C6"/>
+          <w:sz w:val="14"/>
+          <w:szCs w:val="14"/>
+          <w:lang w:eastAsia="en-IN"/>
+        </w:rPr>
+        <w:t>stack.push(x)</w:t>
+      </w:r>
+      <w:r>
+        <w:rPr>
+          <w:rFonts w:ascii="Courier New" w:eastAsia="Times New Roman" w:hAnsi="Courier New" w:cs="Courier New"/>
+          <w:color w:val="CC7832"/>
+          <w:sz w:val="14"/>
+          <w:szCs w:val="14"/>
+          <w:lang w:eastAsia="en-IN"/>
+        </w:rPr>
+        <w:t>;</w:t>
+      </w:r>
+      <w:r>
+        <w:rPr>
+          <w:rFonts w:ascii="Courier New" w:eastAsia="Times New Roman" w:hAnsi="Courier New" w:cs="Courier New"/>
+          <w:color w:val="CC7832"/>
+          <w:sz w:val="14"/>
+          <w:szCs w:val="14"/>
+          <w:lang w:eastAsia="en-IN"/>
+        </w:rPr>
+        <w:br/>
+        <w:t xml:space="preserve">                continue;</w:t>
+      </w:r>
+      <w:r>
+        <w:rPr>
+          <w:rFonts w:ascii="Courier New" w:eastAsia="Times New Roman" w:hAnsi="Courier New" w:cs="Courier New"/>
+          <w:color w:val="CC7832"/>
+          <w:sz w:val="14"/>
+          <w:szCs w:val="14"/>
+          <w:lang w:eastAsia="en-IN"/>
+        </w:rPr>
+        <w:br/>
+        <w:t xml:space="preserve">            </w:t>
+      </w:r>
+      <w:r>
+        <w:rPr>
+          <w:rFonts w:ascii="Courier New" w:eastAsia="Times New Roman" w:hAnsi="Courier New" w:cs="Courier New"/>
+          <w:color w:val="A9B7C6"/>
+          <w:sz w:val="14"/>
+          <w:szCs w:val="14"/>
+          <w:lang w:eastAsia="en-IN"/>
+        </w:rPr>
+        <w:t>}</w:t>
+      </w:r>
+    </w:p>
+    <w:p>
+      <w:pPr>
+        <w:shd w:val="clear" w:color="auto" w:fill="2B2B2B"/>
+        <w:tabs>
+          <w:tab w:val="left" w:pos="916"/>
+          <w:tab w:val="left" w:pos="1832"/>
+          <w:tab w:val="left" w:pos="2748"/>
+          <w:tab w:val="left" w:pos="3664"/>
+          <w:tab w:val="left" w:pos="4580"/>
+          <w:tab w:val="left" w:pos="5496"/>
+          <w:tab w:val="left" w:pos="6412"/>
+          <w:tab w:val="left" w:pos="7328"/>
+          <w:tab w:val="left" w:pos="8244"/>
+          <w:tab w:val="left" w:pos="9160"/>
+          <w:tab w:val="left" w:pos="10076"/>
+          <w:tab w:val="left" w:pos="10992"/>
+          <w:tab w:val="left" w:pos="11908"/>
+          <w:tab w:val="left" w:pos="12824"/>
+          <w:tab w:val="left" w:pos="13740"/>
+          <w:tab w:val="left" w:pos="14656"/>
+        </w:tabs>
+        <w:spacing w:after="0" w:line="240" w:lineRule="auto"/>
+        <w:rPr>
+          <w:rFonts w:ascii="Courier New" w:eastAsia="Times New Roman" w:hAnsi="Courier New" w:cs="Courier New"/>
+          <w:color w:val="A9B7C6"/>
+          <w:sz w:val="14"/>
+          <w:szCs w:val="14"/>
+          <w:lang w:eastAsia="en-IN"/>
+        </w:rPr>
+      </w:pPr>
+    </w:p>
+    <w:p>
+      <w:pPr>
+        <w:shd w:val="clear" w:color="auto" w:fill="2B2B2B"/>
+        <w:tabs>
+          <w:tab w:val="left" w:pos="916"/>
+          <w:tab w:val="left" w:pos="1832"/>
+          <w:tab w:val="left" w:pos="2748"/>
+          <w:tab w:val="left" w:pos="3664"/>
+          <w:tab w:val="left" w:pos="4580"/>
+          <w:tab w:val="left" w:pos="5496"/>
+          <w:tab w:val="left" w:pos="6412"/>
+          <w:tab w:val="left" w:pos="7328"/>
+          <w:tab w:val="left" w:pos="8244"/>
+          <w:tab w:val="left" w:pos="9160"/>
+          <w:tab w:val="left" w:pos="10076"/>
+          <w:tab w:val="left" w:pos="10992"/>
+          <w:tab w:val="left" w:pos="11908"/>
+          <w:tab w:val="left" w:pos="12824"/>
+          <w:tab w:val="left" w:pos="13740"/>
+          <w:tab w:val="left" w:pos="14656"/>
+        </w:tabs>
+        <w:spacing w:after="0" w:line="240" w:lineRule="auto"/>
+        <w:rPr>
+          <w:rFonts w:ascii="Courier New" w:eastAsia="Times New Roman" w:hAnsi="Courier New" w:cs="Courier New"/>
+          <w:color w:val="A9B7C6"/>
+          <w:sz w:val="14"/>
+          <w:szCs w:val="14"/>
+          <w:lang w:eastAsia="en-IN"/>
+        </w:rPr>
+      </w:pPr>
+      <w:r>
+        <w:rPr>
+          <w:rFonts w:ascii="Courier New" w:eastAsia="Times New Roman" w:hAnsi="Courier New" w:cs="Courier New"/>
+          <w:color w:val="A9B7C6"/>
+          <w:sz w:val="14"/>
+          <w:szCs w:val="14"/>
+          <w:lang w:eastAsia="en-IN"/>
+        </w:rPr>
+        <w:br/>
+      </w:r>
+      <w:r>
+        <w:rPr>
+          <w:rFonts w:ascii="Courier New" w:eastAsia="Times New Roman" w:hAnsi="Courier New" w:cs="Courier New"/>
+          <w:color w:val="A9B7C6"/>
+          <w:sz w:val="14"/>
+          <w:szCs w:val="14"/>
+          <w:lang w:eastAsia="en-IN"/>
+        </w:rPr>
+        <w:br/>
+      </w:r>
+      <w:r>
+        <w:rPr>
+          <w:rFonts w:ascii="Courier New" w:eastAsia="Times New Roman" w:hAnsi="Courier New" w:cs="Courier New"/>
+          <w:color w:val="A9B7C6"/>
+          <w:sz w:val="14"/>
+          <w:szCs w:val="14"/>
+          <w:lang w:eastAsia="en-IN"/>
+        </w:rPr>
+        <w:lastRenderedPageBreak/>
+        <w:t xml:space="preserve">            </w:t>
+      </w:r>
+      <w:r>
+        <w:rPr>
+          <w:rFonts w:ascii="Courier New" w:eastAsia="Times New Roman" w:hAnsi="Courier New" w:cs="Courier New"/>
+          <w:color w:val="808080"/>
+          <w:sz w:val="14"/>
+          <w:szCs w:val="14"/>
+          <w:lang w:eastAsia="en-IN"/>
+        </w:rPr>
+        <w:t>// If current character is not opening bracket, then it must be closing.</w:t>
+      </w:r>
+      <w:r>
+        <w:rPr>
+          <w:rFonts w:ascii="Courier New" w:eastAsia="Times New Roman" w:hAnsi="Courier New" w:cs="Courier New"/>
+          <w:color w:val="808080"/>
+          <w:sz w:val="14"/>
+          <w:szCs w:val="14"/>
+          <w:lang w:eastAsia="en-IN"/>
+        </w:rPr>
+        <w:br/>
+        <w:t xml:space="preserve">            // So stack cannot be empty at this point.</w:t>
+      </w:r>
+      <w:r>
+        <w:rPr>
+          <w:rFonts w:ascii="Courier New" w:eastAsia="Times New Roman" w:hAnsi="Courier New" w:cs="Courier New"/>
+          <w:color w:val="808080"/>
+          <w:sz w:val="14"/>
+          <w:szCs w:val="14"/>
+          <w:lang w:eastAsia="en-IN"/>
+        </w:rPr>
+        <w:br/>
+        <w:t xml:space="preserve">            </w:t>
+      </w:r>
+      <w:r>
+        <w:rPr>
+          <w:rFonts w:ascii="Courier New" w:eastAsia="Times New Roman" w:hAnsi="Courier New" w:cs="Courier New"/>
+          <w:color w:val="CC7832"/>
+          <w:sz w:val="14"/>
+          <w:szCs w:val="14"/>
+          <w:lang w:eastAsia="en-IN"/>
+        </w:rPr>
+        <w:t xml:space="preserve">if </w:t>
+      </w:r>
+      <w:r>
+        <w:rPr>
+          <w:rFonts w:ascii="Courier New" w:eastAsia="Times New Roman" w:hAnsi="Courier New" w:cs="Courier New"/>
+          <w:color w:val="A9B7C6"/>
+          <w:sz w:val="14"/>
+          <w:szCs w:val="14"/>
+          <w:lang w:eastAsia="en-IN"/>
+        </w:rPr>
+        <w:t>(stack.isEmpty())</w:t>
+      </w:r>
+      <w:r>
+        <w:rPr>
+          <w:rFonts w:ascii="Courier New" w:eastAsia="Times New Roman" w:hAnsi="Courier New" w:cs="Courier New"/>
+          <w:color w:val="A9B7C6"/>
+          <w:sz w:val="14"/>
+          <w:szCs w:val="14"/>
+          <w:lang w:eastAsia="en-IN"/>
+        </w:rPr>
+        <w:br/>
+        <w:t xml:space="preserve">                </w:t>
+      </w:r>
+      <w:r>
+        <w:rPr>
+          <w:rFonts w:ascii="Courier New" w:eastAsia="Times New Roman" w:hAnsi="Courier New" w:cs="Courier New"/>
+          <w:color w:val="CC7832"/>
+          <w:sz w:val="14"/>
+          <w:szCs w:val="14"/>
+          <w:lang w:eastAsia="en-IN"/>
+        </w:rPr>
+        <w:t>return false;</w:t>
+      </w:r>
+      <w:r>
+        <w:rPr>
+          <w:rFonts w:ascii="Courier New" w:eastAsia="Times New Roman" w:hAnsi="Courier New" w:cs="Courier New"/>
+          <w:color w:val="CC7832"/>
+          <w:sz w:val="14"/>
+          <w:szCs w:val="14"/>
+          <w:lang w:eastAsia="en-IN"/>
+        </w:rPr>
+        <w:br/>
+        <w:t xml:space="preserve">            char </w:t>
+      </w:r>
+      <w:r>
+        <w:rPr>
+          <w:rFonts w:ascii="Courier New" w:eastAsia="Times New Roman" w:hAnsi="Courier New" w:cs="Courier New"/>
+          <w:color w:val="A9B7C6"/>
+          <w:sz w:val="14"/>
+          <w:szCs w:val="14"/>
+          <w:lang w:eastAsia="en-IN"/>
+        </w:rPr>
+        <w:t>check</w:t>
+      </w:r>
+      <w:r>
+        <w:rPr>
+          <w:rFonts w:ascii="Courier New" w:eastAsia="Times New Roman" w:hAnsi="Courier New" w:cs="Courier New"/>
+          <w:color w:val="CC7832"/>
+          <w:sz w:val="14"/>
+          <w:szCs w:val="14"/>
+          <w:lang w:eastAsia="en-IN"/>
+        </w:rPr>
+        <w:t>;</w:t>
+      </w:r>
+      <w:r>
+        <w:rPr>
+          <w:rFonts w:ascii="Courier New" w:eastAsia="Times New Roman" w:hAnsi="Courier New" w:cs="Courier New"/>
+          <w:color w:val="CC7832"/>
+          <w:sz w:val="14"/>
+          <w:szCs w:val="14"/>
+          <w:lang w:eastAsia="en-IN"/>
+        </w:rPr>
+        <w:br/>
+        <w:t xml:space="preserve">            switch </w:t>
+      </w:r>
+      <w:r>
+        <w:rPr>
+          <w:rFonts w:ascii="Courier New" w:eastAsia="Times New Roman" w:hAnsi="Courier New" w:cs="Courier New"/>
+          <w:color w:val="A9B7C6"/>
+          <w:sz w:val="14"/>
+          <w:szCs w:val="14"/>
+          <w:lang w:eastAsia="en-IN"/>
+        </w:rPr>
+        <w:t>(x) {</w:t>
+      </w:r>
+      <w:r>
+        <w:rPr>
+          <w:rFonts w:ascii="Courier New" w:eastAsia="Times New Roman" w:hAnsi="Courier New" w:cs="Courier New"/>
+          <w:color w:val="A9B7C6"/>
+          <w:sz w:val="14"/>
+          <w:szCs w:val="14"/>
+          <w:lang w:eastAsia="en-IN"/>
+        </w:rPr>
+        <w:br/>
+        <w:t xml:space="preserve">                </w:t>
+      </w:r>
+      <w:r>
+        <w:rPr>
+          <w:rFonts w:ascii="Courier New" w:eastAsia="Times New Roman" w:hAnsi="Courier New" w:cs="Courier New"/>
+          <w:color w:val="CC7832"/>
+          <w:sz w:val="14"/>
+          <w:szCs w:val="14"/>
+          <w:lang w:eastAsia="en-IN"/>
+        </w:rPr>
+        <w:t xml:space="preserve">case </w:t>
+      </w:r>
+      <w:r>
+        <w:rPr>
+          <w:rFonts w:ascii="Courier New" w:eastAsia="Times New Roman" w:hAnsi="Courier New" w:cs="Courier New"/>
+          <w:color w:val="6A8759"/>
+          <w:sz w:val="14"/>
+          <w:szCs w:val="14"/>
+          <w:lang w:eastAsia="en-IN"/>
+        </w:rPr>
+        <w:t>')'</w:t>
+      </w:r>
+      <w:r>
+        <w:rPr>
+          <w:rFonts w:ascii="Courier New" w:eastAsia="Times New Roman" w:hAnsi="Courier New" w:cs="Courier New"/>
+          <w:color w:val="A9B7C6"/>
+          <w:sz w:val="14"/>
+          <w:szCs w:val="14"/>
+          <w:lang w:eastAsia="en-IN"/>
+        </w:rPr>
+        <w:t>:</w:t>
+      </w:r>
+      <w:r>
+        <w:rPr>
+          <w:rFonts w:ascii="Courier New" w:eastAsia="Times New Roman" w:hAnsi="Courier New" w:cs="Courier New"/>
+          <w:color w:val="A9B7C6"/>
+          <w:sz w:val="14"/>
+          <w:szCs w:val="14"/>
+          <w:lang w:eastAsia="en-IN"/>
+        </w:rPr>
+        <w:br/>
+        <w:t xml:space="preserve">                    check = stack.pop()</w:t>
+      </w:r>
+      <w:r>
+        <w:rPr>
+          <w:rFonts w:ascii="Courier New" w:eastAsia="Times New Roman" w:hAnsi="Courier New" w:cs="Courier New"/>
+          <w:color w:val="CC7832"/>
+          <w:sz w:val="14"/>
+          <w:szCs w:val="14"/>
+          <w:lang w:eastAsia="en-IN"/>
+        </w:rPr>
+        <w:t>;</w:t>
+      </w:r>
+      <w:r>
+        <w:rPr>
+          <w:rFonts w:ascii="Courier New" w:eastAsia="Times New Roman" w:hAnsi="Courier New" w:cs="Courier New"/>
+          <w:color w:val="CC7832"/>
+          <w:sz w:val="14"/>
+          <w:szCs w:val="14"/>
+          <w:lang w:eastAsia="en-IN"/>
+        </w:rPr>
+        <w:br/>
+        <w:t xml:space="preserve">                    if </w:t>
+      </w:r>
+      <w:r>
+        <w:rPr>
+          <w:rFonts w:ascii="Courier New" w:eastAsia="Times New Roman" w:hAnsi="Courier New" w:cs="Courier New"/>
+          <w:color w:val="A9B7C6"/>
+          <w:sz w:val="14"/>
+          <w:szCs w:val="14"/>
+          <w:lang w:eastAsia="en-IN"/>
+        </w:rPr>
+        <w:t xml:space="preserve">(check == </w:t>
+      </w:r>
+      <w:r>
+        <w:rPr>
+          <w:rFonts w:ascii="Courier New" w:eastAsia="Times New Roman" w:hAnsi="Courier New" w:cs="Courier New"/>
+          <w:color w:val="6A8759"/>
+          <w:sz w:val="14"/>
+          <w:szCs w:val="14"/>
+          <w:lang w:eastAsia="en-IN"/>
+        </w:rPr>
+        <w:t xml:space="preserve">'{' </w:t>
+      </w:r>
+      <w:r>
+        <w:rPr>
+          <w:rFonts w:ascii="Courier New" w:eastAsia="Times New Roman" w:hAnsi="Courier New" w:cs="Courier New"/>
+          <w:color w:val="A9B7C6"/>
+          <w:sz w:val="14"/>
+          <w:szCs w:val="14"/>
+          <w:lang w:eastAsia="en-IN"/>
+        </w:rPr>
+        <w:t xml:space="preserve">|| check == </w:t>
+      </w:r>
+      <w:r>
+        <w:rPr>
+          <w:rFonts w:ascii="Courier New" w:eastAsia="Times New Roman" w:hAnsi="Courier New" w:cs="Courier New"/>
+          <w:color w:val="6A8759"/>
+          <w:sz w:val="14"/>
+          <w:szCs w:val="14"/>
+          <w:lang w:eastAsia="en-IN"/>
+        </w:rPr>
+        <w:t>'['</w:t>
+      </w:r>
+      <w:r>
+        <w:rPr>
+          <w:rFonts w:ascii="Courier New" w:eastAsia="Times New Roman" w:hAnsi="Courier New" w:cs="Courier New"/>
+          <w:color w:val="A9B7C6"/>
+          <w:sz w:val="14"/>
+          <w:szCs w:val="14"/>
+          <w:lang w:eastAsia="en-IN"/>
+        </w:rPr>
+        <w:t>)</w:t>
+      </w:r>
+      <w:r>
+        <w:rPr>
+          <w:rFonts w:ascii="Courier New" w:eastAsia="Times New Roman" w:hAnsi="Courier New" w:cs="Courier New"/>
+          <w:color w:val="A9B7C6"/>
+          <w:sz w:val="14"/>
+          <w:szCs w:val="14"/>
+          <w:lang w:eastAsia="en-IN"/>
+        </w:rPr>
+        <w:br/>
+        <w:t xml:space="preserve">                        </w:t>
+      </w:r>
+      <w:r>
+        <w:rPr>
+          <w:rFonts w:ascii="Courier New" w:eastAsia="Times New Roman" w:hAnsi="Courier New" w:cs="Courier New"/>
+          <w:color w:val="CC7832"/>
+          <w:sz w:val="14"/>
+          <w:szCs w:val="14"/>
+          <w:lang w:eastAsia="en-IN"/>
+        </w:rPr>
+        <w:t>return false;</w:t>
+      </w:r>
+      <w:r>
+        <w:rPr>
+          <w:rFonts w:ascii="Courier New" w:eastAsia="Times New Roman" w:hAnsi="Courier New" w:cs="Courier New"/>
+          <w:color w:val="CC7832"/>
+          <w:sz w:val="14"/>
+          <w:szCs w:val="14"/>
+          <w:lang w:eastAsia="en-IN"/>
+        </w:rPr>
+        <w:br/>
+        <w:t xml:space="preserve">                    break;</w:t>
+      </w:r>
+      <w:r>
+        <w:rPr>
+          <w:rFonts w:ascii="Courier New" w:eastAsia="Times New Roman" w:hAnsi="Courier New" w:cs="Courier New"/>
+          <w:color w:val="CC7832"/>
+          <w:sz w:val="14"/>
+          <w:szCs w:val="14"/>
+          <w:lang w:eastAsia="en-IN"/>
+        </w:rPr>
+        <w:br/>
+        <w:t xml:space="preserve">                case </w:t>
+      </w:r>
+      <w:r>
+        <w:rPr>
+          <w:rFonts w:ascii="Courier New" w:eastAsia="Times New Roman" w:hAnsi="Courier New" w:cs="Courier New"/>
+          <w:color w:val="6A8759"/>
+          <w:sz w:val="14"/>
+          <w:szCs w:val="14"/>
+          <w:lang w:eastAsia="en-IN"/>
+        </w:rPr>
+        <w:t>'}'</w:t>
+      </w:r>
+      <w:r>
+        <w:rPr>
+          <w:rFonts w:ascii="Courier New" w:eastAsia="Times New Roman" w:hAnsi="Courier New" w:cs="Courier New"/>
+          <w:color w:val="A9B7C6"/>
+          <w:sz w:val="14"/>
+          <w:szCs w:val="14"/>
+          <w:lang w:eastAsia="en-IN"/>
+        </w:rPr>
+        <w:t>:</w:t>
+      </w:r>
+      <w:r>
+        <w:rPr>
+          <w:rFonts w:ascii="Courier New" w:eastAsia="Times New Roman" w:hAnsi="Courier New" w:cs="Courier New"/>
+          <w:color w:val="A9B7C6"/>
+          <w:sz w:val="14"/>
+          <w:szCs w:val="14"/>
+          <w:lang w:eastAsia="en-IN"/>
+        </w:rPr>
+        <w:br/>
+        <w:t xml:space="preserve">                    check = stack.pop()</w:t>
+      </w:r>
+      <w:r>
+        <w:rPr>
+          <w:rFonts w:ascii="Courier New" w:eastAsia="Times New Roman" w:hAnsi="Courier New" w:cs="Courier New"/>
+          <w:color w:val="CC7832"/>
+          <w:sz w:val="14"/>
+          <w:szCs w:val="14"/>
+          <w:lang w:eastAsia="en-IN"/>
+        </w:rPr>
+        <w:t>;</w:t>
+      </w:r>
+      <w:r>
+        <w:rPr>
+          <w:rFonts w:ascii="Courier New" w:eastAsia="Times New Roman" w:hAnsi="Courier New" w:cs="Courier New"/>
+          <w:color w:val="CC7832"/>
+          <w:sz w:val="14"/>
+          <w:szCs w:val="14"/>
+          <w:lang w:eastAsia="en-IN"/>
+        </w:rPr>
+        <w:br/>
+        <w:t xml:space="preserve">                    if </w:t>
+      </w:r>
+      <w:r>
+        <w:rPr>
+          <w:rFonts w:ascii="Courier New" w:eastAsia="Times New Roman" w:hAnsi="Courier New" w:cs="Courier New"/>
+          <w:color w:val="A9B7C6"/>
+          <w:sz w:val="14"/>
+          <w:szCs w:val="14"/>
+          <w:lang w:eastAsia="en-IN"/>
+        </w:rPr>
+        <w:t xml:space="preserve">(check == </w:t>
+      </w:r>
+      <w:r>
+        <w:rPr>
+          <w:rFonts w:ascii="Courier New" w:eastAsia="Times New Roman" w:hAnsi="Courier New" w:cs="Courier New"/>
+          <w:color w:val="6A8759"/>
+          <w:sz w:val="14"/>
+          <w:szCs w:val="14"/>
+          <w:lang w:eastAsia="en-IN"/>
+        </w:rPr>
+        <w:t xml:space="preserve">'(' </w:t>
+      </w:r>
+      <w:r>
+        <w:rPr>
+          <w:rFonts w:ascii="Courier New" w:eastAsia="Times New Roman" w:hAnsi="Courier New" w:cs="Courier New"/>
+          <w:color w:val="A9B7C6"/>
+          <w:sz w:val="14"/>
+          <w:szCs w:val="14"/>
+          <w:lang w:eastAsia="en-IN"/>
+        </w:rPr>
+        <w:t xml:space="preserve">|| check == </w:t>
+      </w:r>
+      <w:r>
+        <w:rPr>
+          <w:rFonts w:ascii="Courier New" w:eastAsia="Times New Roman" w:hAnsi="Courier New" w:cs="Courier New"/>
+          <w:color w:val="6A8759"/>
+          <w:sz w:val="14"/>
+          <w:szCs w:val="14"/>
+          <w:lang w:eastAsia="en-IN"/>
+        </w:rPr>
+        <w:t>'['</w:t>
+      </w:r>
+      <w:r>
+        <w:rPr>
+          <w:rFonts w:ascii="Courier New" w:eastAsia="Times New Roman" w:hAnsi="Courier New" w:cs="Courier New"/>
+          <w:color w:val="A9B7C6"/>
+          <w:sz w:val="14"/>
+          <w:szCs w:val="14"/>
+          <w:lang w:eastAsia="en-IN"/>
+        </w:rPr>
+        <w:t>)</w:t>
+      </w:r>
+      <w:r>
+        <w:rPr>
+          <w:rFonts w:ascii="Courier New" w:eastAsia="Times New Roman" w:hAnsi="Courier New" w:cs="Courier New"/>
+          <w:color w:val="A9B7C6"/>
+          <w:sz w:val="14"/>
+          <w:szCs w:val="14"/>
+          <w:lang w:eastAsia="en-IN"/>
+        </w:rPr>
+        <w:br/>
+        <w:t xml:space="preserve">                        </w:t>
+      </w:r>
+      <w:r>
+        <w:rPr>
+          <w:rFonts w:ascii="Courier New" w:eastAsia="Times New Roman" w:hAnsi="Courier New" w:cs="Courier New"/>
+          <w:color w:val="CC7832"/>
+          <w:sz w:val="14"/>
+          <w:szCs w:val="14"/>
+          <w:lang w:eastAsia="en-IN"/>
+        </w:rPr>
+        <w:t>return false;</w:t>
+      </w:r>
+      <w:r>
+        <w:rPr>
+          <w:rFonts w:ascii="Courier New" w:eastAsia="Times New Roman" w:hAnsi="Courier New" w:cs="Courier New"/>
+          <w:color w:val="CC7832"/>
+          <w:sz w:val="14"/>
+          <w:szCs w:val="14"/>
+          <w:lang w:eastAsia="en-IN"/>
+        </w:rPr>
+        <w:br/>
+        <w:t xml:space="preserve">                    break;</w:t>
+      </w:r>
+      <w:r>
+        <w:rPr>
+          <w:rFonts w:ascii="Courier New" w:eastAsia="Times New Roman" w:hAnsi="Courier New" w:cs="Courier New"/>
+          <w:color w:val="CC7832"/>
+          <w:sz w:val="14"/>
+          <w:szCs w:val="14"/>
+          <w:lang w:eastAsia="en-IN"/>
+        </w:rPr>
+        <w:br/>
+        <w:t xml:space="preserve">                case </w:t>
+      </w:r>
+      <w:r>
+        <w:rPr>
+          <w:rFonts w:ascii="Courier New" w:eastAsia="Times New Roman" w:hAnsi="Courier New" w:cs="Courier New"/>
+          <w:color w:val="6A8759"/>
+          <w:sz w:val="14"/>
+          <w:szCs w:val="14"/>
+          <w:lang w:eastAsia="en-IN"/>
+        </w:rPr>
+        <w:t>']'</w:t>
+      </w:r>
+      <w:r>
+        <w:rPr>
+          <w:rFonts w:ascii="Courier New" w:eastAsia="Times New Roman" w:hAnsi="Courier New" w:cs="Courier New"/>
+          <w:color w:val="A9B7C6"/>
+          <w:sz w:val="14"/>
+          <w:szCs w:val="14"/>
+          <w:lang w:eastAsia="en-IN"/>
+        </w:rPr>
+        <w:t>:</w:t>
+      </w:r>
+      <w:r>
+        <w:rPr>
+          <w:rFonts w:ascii="Courier New" w:eastAsia="Times New Roman" w:hAnsi="Courier New" w:cs="Courier New"/>
+          <w:color w:val="A9B7C6"/>
+          <w:sz w:val="14"/>
+          <w:szCs w:val="14"/>
+          <w:lang w:eastAsia="en-IN"/>
+        </w:rPr>
+        <w:br/>
+        <w:t xml:space="preserve">                    check = stack.pop()</w:t>
+      </w:r>
+      <w:r>
+        <w:rPr>
+          <w:rFonts w:ascii="Courier New" w:eastAsia="Times New Roman" w:hAnsi="Courier New" w:cs="Courier New"/>
+          <w:color w:val="CC7832"/>
+          <w:sz w:val="14"/>
+          <w:szCs w:val="14"/>
+          <w:lang w:eastAsia="en-IN"/>
+        </w:rPr>
+        <w:t>;</w:t>
+      </w:r>
+      <w:r>
+        <w:rPr>
+          <w:rFonts w:ascii="Courier New" w:eastAsia="Times New Roman" w:hAnsi="Courier New" w:cs="Courier New"/>
+          <w:color w:val="CC7832"/>
+          <w:sz w:val="14"/>
+          <w:szCs w:val="14"/>
+          <w:lang w:eastAsia="en-IN"/>
+        </w:rPr>
+        <w:br/>
+        <w:t xml:space="preserve">                    if </w:t>
+      </w:r>
+      <w:r>
+        <w:rPr>
+          <w:rFonts w:ascii="Courier New" w:eastAsia="Times New Roman" w:hAnsi="Courier New" w:cs="Courier New"/>
+          <w:color w:val="A9B7C6"/>
+          <w:sz w:val="14"/>
+          <w:szCs w:val="14"/>
+          <w:lang w:eastAsia="en-IN"/>
+        </w:rPr>
+        <w:t xml:space="preserve">(check == </w:t>
+      </w:r>
+      <w:r>
+        <w:rPr>
+          <w:rFonts w:ascii="Courier New" w:eastAsia="Times New Roman" w:hAnsi="Courier New" w:cs="Courier New"/>
+          <w:color w:val="6A8759"/>
+          <w:sz w:val="14"/>
+          <w:szCs w:val="14"/>
+          <w:lang w:eastAsia="en-IN"/>
+        </w:rPr>
+        <w:t xml:space="preserve">'(' </w:t>
+      </w:r>
+      <w:r>
+        <w:rPr>
+          <w:rFonts w:ascii="Courier New" w:eastAsia="Times New Roman" w:hAnsi="Courier New" w:cs="Courier New"/>
+          <w:color w:val="A9B7C6"/>
+          <w:sz w:val="14"/>
+          <w:szCs w:val="14"/>
+          <w:lang w:eastAsia="en-IN"/>
+        </w:rPr>
+        <w:t xml:space="preserve">|| check == </w:t>
+      </w:r>
+      <w:r>
+        <w:rPr>
+          <w:rFonts w:ascii="Courier New" w:eastAsia="Times New Roman" w:hAnsi="Courier New" w:cs="Courier New"/>
+          <w:color w:val="6A8759"/>
+          <w:sz w:val="14"/>
+          <w:szCs w:val="14"/>
+          <w:lang w:eastAsia="en-IN"/>
+        </w:rPr>
+        <w:t>'{'</w:t>
+      </w:r>
+      <w:r>
+        <w:rPr>
+          <w:rFonts w:ascii="Courier New" w:eastAsia="Times New Roman" w:hAnsi="Courier New" w:cs="Courier New"/>
+          <w:color w:val="A9B7C6"/>
+          <w:sz w:val="14"/>
+          <w:szCs w:val="14"/>
+          <w:lang w:eastAsia="en-IN"/>
+        </w:rPr>
+        <w:t>)</w:t>
+      </w:r>
+      <w:r>
+        <w:rPr>
+          <w:rFonts w:ascii="Courier New" w:eastAsia="Times New Roman" w:hAnsi="Courier New" w:cs="Courier New"/>
+          <w:color w:val="A9B7C6"/>
+          <w:sz w:val="14"/>
+          <w:szCs w:val="14"/>
+          <w:lang w:eastAsia="en-IN"/>
+        </w:rPr>
+        <w:br/>
+        <w:t xml:space="preserve">                        </w:t>
+      </w:r>
+      <w:r>
+        <w:rPr>
+          <w:rFonts w:ascii="Courier New" w:eastAsia="Times New Roman" w:hAnsi="Courier New" w:cs="Courier New"/>
+          <w:color w:val="CC7832"/>
+          <w:sz w:val="14"/>
+          <w:szCs w:val="14"/>
+          <w:lang w:eastAsia="en-IN"/>
+        </w:rPr>
+        <w:t>return false;</w:t>
+      </w:r>
+      <w:r>
+        <w:rPr>
+          <w:rFonts w:ascii="Courier New" w:eastAsia="Times New Roman" w:hAnsi="Courier New" w:cs="Courier New"/>
+          <w:color w:val="CC7832"/>
+          <w:sz w:val="14"/>
+          <w:szCs w:val="14"/>
+          <w:lang w:eastAsia="en-IN"/>
+        </w:rPr>
+        <w:br/>
+        <w:t xml:space="preserve">                    break;</w:t>
+      </w:r>
+      <w:r>
+        <w:rPr>
+          <w:rFonts w:ascii="Courier New" w:eastAsia="Times New Roman" w:hAnsi="Courier New" w:cs="Courier New"/>
+          <w:color w:val="CC7832"/>
+          <w:sz w:val="14"/>
+          <w:szCs w:val="14"/>
+          <w:lang w:eastAsia="en-IN"/>
+        </w:rPr>
+        <w:br/>
+        <w:t xml:space="preserve">            </w:t>
+      </w:r>
+      <w:r>
+        <w:rPr>
+          <w:rFonts w:ascii="Courier New" w:eastAsia="Times New Roman" w:hAnsi="Courier New" w:cs="Courier New"/>
+          <w:color w:val="A9B7C6"/>
+          <w:sz w:val="14"/>
+          <w:szCs w:val="14"/>
+          <w:lang w:eastAsia="en-IN"/>
+        </w:rPr>
+        <w:t>}</w:t>
+      </w:r>
+      <w:r>
+        <w:rPr>
+          <w:rFonts w:ascii="Courier New" w:eastAsia="Times New Roman" w:hAnsi="Courier New" w:cs="Courier New"/>
+          <w:color w:val="A9B7C6"/>
+          <w:sz w:val="14"/>
+          <w:szCs w:val="14"/>
+          <w:lang w:eastAsia="en-IN"/>
+        </w:rPr>
+        <w:br/>
+        <w:t xml:space="preserve">        }</w:t>
+      </w:r>
+      <w:r>
+        <w:rPr>
+          <w:rFonts w:ascii="Courier New" w:eastAsia="Times New Roman" w:hAnsi="Courier New" w:cs="Courier New"/>
+          <w:color w:val="A9B7C6"/>
+          <w:sz w:val="14"/>
+          <w:szCs w:val="14"/>
+          <w:lang w:eastAsia="en-IN"/>
+        </w:rPr>
+        <w:br/>
+        <w:t xml:space="preserve">        </w:t>
+      </w:r>
+      <w:r>
+        <w:rPr>
+          <w:rFonts w:ascii="Courier New" w:eastAsia="Times New Roman" w:hAnsi="Courier New" w:cs="Courier New"/>
+          <w:color w:val="808080"/>
+          <w:sz w:val="14"/>
+          <w:szCs w:val="14"/>
+          <w:lang w:eastAsia="en-IN"/>
+        </w:rPr>
+        <w:t>// Check Empty Stack</w:t>
+      </w:r>
+      <w:r>
+        <w:rPr>
+          <w:rFonts w:ascii="Courier New" w:eastAsia="Times New Roman" w:hAnsi="Courier New" w:cs="Courier New"/>
+          <w:color w:val="808080"/>
+          <w:sz w:val="14"/>
+          <w:szCs w:val="14"/>
+          <w:lang w:eastAsia="en-IN"/>
+        </w:rPr>
+        <w:br/>
+        <w:t xml:space="preserve">        </w:t>
+      </w:r>
+      <w:r>
+        <w:rPr>
+          <w:rFonts w:ascii="Courier New" w:eastAsia="Times New Roman" w:hAnsi="Courier New" w:cs="Courier New"/>
+          <w:color w:val="CC7832"/>
+          <w:sz w:val="14"/>
+          <w:szCs w:val="14"/>
+          <w:lang w:eastAsia="en-IN"/>
+        </w:rPr>
+        <w:t xml:space="preserve">return </w:t>
+      </w:r>
+      <w:r>
+        <w:rPr>
+          <w:rFonts w:ascii="Courier New" w:eastAsia="Times New Roman" w:hAnsi="Courier New" w:cs="Courier New"/>
+          <w:color w:val="A9B7C6"/>
+          <w:sz w:val="14"/>
+          <w:szCs w:val="14"/>
+          <w:lang w:eastAsia="en-IN"/>
+        </w:rPr>
+        <w:t>(stack.isEmpty())</w:t>
+      </w:r>
+      <w:r>
+        <w:rPr>
+          <w:rFonts w:ascii="Courier New" w:eastAsia="Times New Roman" w:hAnsi="Courier New" w:cs="Courier New"/>
+          <w:color w:val="CC7832"/>
+          <w:sz w:val="14"/>
+          <w:szCs w:val="14"/>
+          <w:lang w:eastAsia="en-IN"/>
+        </w:rPr>
+        <w:t>;</w:t>
+      </w:r>
+      <w:r>
+        <w:rPr>
+          <w:rFonts w:ascii="Courier New" w:eastAsia="Times New Roman" w:hAnsi="Courier New" w:cs="Courier New"/>
+          <w:color w:val="CC7832"/>
+          <w:sz w:val="14"/>
+          <w:szCs w:val="14"/>
+          <w:lang w:eastAsia="en-IN"/>
+        </w:rPr>
+        <w:br/>
+        <w:t xml:space="preserve">    </w:t>
+      </w:r>
+      <w:r>
+        <w:rPr>
+          <w:rFonts w:ascii="Courier New" w:eastAsia="Times New Roman" w:hAnsi="Courier New" w:cs="Courier New"/>
+          <w:color w:val="A9B7C6"/>
+          <w:sz w:val="14"/>
+          <w:szCs w:val="14"/>
+          <w:lang w:eastAsia="en-IN"/>
+        </w:rPr>
+        <w:t>}</w:t>
+      </w:r>
+      <w:r>
+        <w:rPr>
+          <w:rFonts w:ascii="Courier New" w:eastAsia="Times New Roman" w:hAnsi="Courier New" w:cs="Courier New"/>
+          <w:color w:val="A9B7C6"/>
+          <w:sz w:val="14"/>
+          <w:szCs w:val="14"/>
+          <w:lang w:eastAsia="en-IN"/>
+        </w:rPr>
+        <w:br/>
+      </w:r>
+      <w:r>
+        <w:rPr>
+          <w:rFonts w:ascii="Courier New" w:eastAsia="Times New Roman" w:hAnsi="Courier New" w:cs="Courier New"/>
+          <w:color w:val="A9B7C6"/>
+          <w:sz w:val="14"/>
+          <w:szCs w:val="14"/>
+          <w:lang w:eastAsia="en-IN"/>
+        </w:rPr>
+        <w:br/>
+        <w:t xml:space="preserve">    </w:t>
+      </w:r>
+      <w:r>
+        <w:rPr>
+          <w:rFonts w:ascii="Courier New" w:eastAsia="Times New Roman" w:hAnsi="Courier New" w:cs="Courier New"/>
+          <w:color w:val="CC7832"/>
+          <w:sz w:val="14"/>
+          <w:szCs w:val="14"/>
+          <w:lang w:eastAsia="en-IN"/>
+        </w:rPr>
+        <w:t xml:space="preserve">public static void </w:t>
+      </w:r>
+      <w:r>
+        <w:rPr>
+          <w:rFonts w:ascii="Courier New" w:eastAsia="Times New Roman" w:hAnsi="Courier New" w:cs="Courier New"/>
+          <w:color w:val="FFC66D"/>
+          <w:sz w:val="14"/>
+          <w:szCs w:val="14"/>
+          <w:lang w:eastAsia="en-IN"/>
+        </w:rPr>
+        <w:t>main</w:t>
+      </w:r>
+      <w:r>
+        <w:rPr>
+          <w:rFonts w:ascii="Courier New" w:eastAsia="Times New Roman" w:hAnsi="Courier New" w:cs="Courier New"/>
+          <w:color w:val="A9B7C6"/>
+          <w:sz w:val="14"/>
+          <w:szCs w:val="14"/>
+          <w:lang w:eastAsia="en-IN"/>
+        </w:rPr>
+        <w:t>(String[] args) {</w:t>
+      </w:r>
+      <w:r>
+        <w:rPr>
+          <w:rFonts w:ascii="Courier New" w:eastAsia="Times New Roman" w:hAnsi="Courier New" w:cs="Courier New"/>
+          <w:color w:val="A9B7C6"/>
+          <w:sz w:val="14"/>
+          <w:szCs w:val="14"/>
+          <w:lang w:eastAsia="en-IN"/>
+        </w:rPr>
+        <w:br/>
+        <w:t xml:space="preserve">        String expr = </w:t>
+      </w:r>
+      <w:r>
+        <w:rPr>
+          <w:rFonts w:ascii="Courier New" w:eastAsia="Times New Roman" w:hAnsi="Courier New" w:cs="Courier New"/>
+          <w:color w:val="6A8759"/>
+          <w:sz w:val="14"/>
+          <w:szCs w:val="14"/>
+          <w:lang w:eastAsia="en-IN"/>
+        </w:rPr>
+        <w:t>"([{}])}"</w:t>
+      </w:r>
+      <w:r>
+        <w:rPr>
+          <w:rFonts w:ascii="Courier New" w:eastAsia="Times New Roman" w:hAnsi="Courier New" w:cs="Courier New"/>
+          <w:color w:val="CC7832"/>
+          <w:sz w:val="14"/>
+          <w:szCs w:val="14"/>
+          <w:lang w:eastAsia="en-IN"/>
+        </w:rPr>
+        <w:t>;</w:t>
+      </w:r>
+      <w:r>
+        <w:rPr>
+          <w:rFonts w:ascii="Courier New" w:eastAsia="Times New Roman" w:hAnsi="Courier New" w:cs="Courier New"/>
+          <w:color w:val="CC7832"/>
+          <w:sz w:val="14"/>
+          <w:szCs w:val="14"/>
+          <w:lang w:eastAsia="en-IN"/>
+        </w:rPr>
+        <w:br/>
+        <w:t xml:space="preserve">        if </w:t>
+      </w:r>
+      <w:r>
+        <w:rPr>
+          <w:rFonts w:ascii="Courier New" w:eastAsia="Times New Roman" w:hAnsi="Courier New" w:cs="Courier New"/>
+          <w:color w:val="A9B7C6"/>
+          <w:sz w:val="14"/>
+          <w:szCs w:val="14"/>
+          <w:lang w:eastAsia="en-IN"/>
+        </w:rPr>
+        <w:t>(</w:t>
+      </w:r>
+      <w:r>
+        <w:rPr>
+          <w:rFonts w:ascii="Courier New" w:eastAsia="Times New Roman" w:hAnsi="Courier New" w:cs="Courier New"/>
+          <w:i/>
+          <w:iCs/>
+          <w:color w:val="A9B7C6"/>
+          <w:sz w:val="14"/>
+          <w:szCs w:val="14"/>
+          <w:lang w:eastAsia="en-IN"/>
+        </w:rPr>
+        <w:t>areBracketsBalanced</w:t>
+      </w:r>
+      <w:r>
+        <w:rPr>
+          <w:rFonts w:ascii="Courier New" w:eastAsia="Times New Roman" w:hAnsi="Courier New" w:cs="Courier New"/>
+          <w:color w:val="A9B7C6"/>
+          <w:sz w:val="14"/>
+          <w:szCs w:val="14"/>
+          <w:lang w:eastAsia="en-IN"/>
+        </w:rPr>
+        <w:t>(expr))</w:t>
+      </w:r>
+      <w:r>
+        <w:rPr>
+          <w:rFonts w:ascii="Courier New" w:eastAsia="Times New Roman" w:hAnsi="Courier New" w:cs="Courier New"/>
+          <w:color w:val="A9B7C6"/>
+          <w:sz w:val="14"/>
+          <w:szCs w:val="14"/>
+          <w:lang w:eastAsia="en-IN"/>
+        </w:rPr>
+        <w:br/>
+        <w:t xml:space="preserve">            System.</w:t>
+      </w:r>
+      <w:r>
+        <w:rPr>
+          <w:rFonts w:ascii="Courier New" w:eastAsia="Times New Roman" w:hAnsi="Courier New" w:cs="Courier New"/>
+          <w:i/>
+          <w:iCs/>
+          <w:color w:val="9876AA"/>
+          <w:sz w:val="14"/>
+          <w:szCs w:val="14"/>
+          <w:lang w:eastAsia="en-IN"/>
+        </w:rPr>
+        <w:t>out</w:t>
+      </w:r>
+      <w:r>
+        <w:rPr>
+          <w:rFonts w:ascii="Courier New" w:eastAsia="Times New Roman" w:hAnsi="Courier New" w:cs="Courier New"/>
+          <w:color w:val="A9B7C6"/>
+          <w:sz w:val="14"/>
+          <w:szCs w:val="14"/>
+          <w:lang w:eastAsia="en-IN"/>
+        </w:rPr>
+        <w:t>.println(</w:t>
+      </w:r>
+      <w:r>
+        <w:rPr>
+          <w:rFonts w:ascii="Courier New" w:eastAsia="Times New Roman" w:hAnsi="Courier New" w:cs="Courier New"/>
+          <w:color w:val="6A8759"/>
+          <w:sz w:val="14"/>
+          <w:szCs w:val="14"/>
+          <w:lang w:eastAsia="en-IN"/>
+        </w:rPr>
+        <w:t>"Balanced "</w:t>
+      </w:r>
+      <w:r>
+        <w:rPr>
+          <w:rFonts w:ascii="Courier New" w:eastAsia="Times New Roman" w:hAnsi="Courier New" w:cs="Courier New"/>
+          <w:color w:val="A9B7C6"/>
+          <w:sz w:val="14"/>
+          <w:szCs w:val="14"/>
+          <w:lang w:eastAsia="en-IN"/>
+        </w:rPr>
+        <w:t>)</w:t>
+      </w:r>
+      <w:r>
+        <w:rPr>
+          <w:rFonts w:ascii="Courier New" w:eastAsia="Times New Roman" w:hAnsi="Courier New" w:cs="Courier New"/>
+          <w:color w:val="CC7832"/>
+          <w:sz w:val="14"/>
+          <w:szCs w:val="14"/>
+          <w:lang w:eastAsia="en-IN"/>
+        </w:rPr>
+        <w:t>;</w:t>
+      </w:r>
+      <w:r>
+        <w:rPr>
+          <w:rFonts w:ascii="Courier New" w:eastAsia="Times New Roman" w:hAnsi="Courier New" w:cs="Courier New"/>
+          <w:color w:val="CC7832"/>
+          <w:sz w:val="14"/>
+          <w:szCs w:val="14"/>
+          <w:lang w:eastAsia="en-IN"/>
+        </w:rPr>
+        <w:br/>
+        <w:t xml:space="preserve">        else</w:t>
+      </w:r>
+      <w:r>
+        <w:rPr>
+          <w:rFonts w:ascii="Courier New" w:eastAsia="Times New Roman" w:hAnsi="Courier New" w:cs="Courier New"/>
+          <w:color w:val="CC7832"/>
+          <w:sz w:val="14"/>
+          <w:szCs w:val="14"/>
+          <w:lang w:eastAsia="en-IN"/>
+        </w:rPr>
+        <w:br/>
+        <w:t xml:space="preserve">            </w:t>
+      </w:r>
+      <w:r>
+        <w:rPr>
+          <w:rFonts w:ascii="Courier New" w:eastAsia="Times New Roman" w:hAnsi="Courier New" w:cs="Courier New"/>
+          <w:color w:val="A9B7C6"/>
+          <w:sz w:val="14"/>
+          <w:szCs w:val="14"/>
+          <w:lang w:eastAsia="en-IN"/>
+        </w:rPr>
+        <w:t>System.</w:t>
+      </w:r>
+      <w:r>
+        <w:rPr>
+          <w:rFonts w:ascii="Courier New" w:eastAsia="Times New Roman" w:hAnsi="Courier New" w:cs="Courier New"/>
+          <w:i/>
+          <w:iCs/>
+          <w:color w:val="9876AA"/>
+          <w:sz w:val="14"/>
+          <w:szCs w:val="14"/>
+          <w:lang w:eastAsia="en-IN"/>
+        </w:rPr>
+        <w:t>out</w:t>
+      </w:r>
+      <w:r>
+        <w:rPr>
+          <w:rFonts w:ascii="Courier New" w:eastAsia="Times New Roman" w:hAnsi="Courier New" w:cs="Courier New"/>
+          <w:color w:val="A9B7C6"/>
+          <w:sz w:val="14"/>
+          <w:szCs w:val="14"/>
+          <w:lang w:eastAsia="en-IN"/>
+        </w:rPr>
+        <w:t>.println(</w:t>
+      </w:r>
+      <w:r>
+        <w:rPr>
+          <w:rFonts w:ascii="Courier New" w:eastAsia="Times New Roman" w:hAnsi="Courier New" w:cs="Courier New"/>
+          <w:color w:val="6A8759"/>
+          <w:sz w:val="14"/>
+          <w:szCs w:val="14"/>
+          <w:lang w:eastAsia="en-IN"/>
+        </w:rPr>
+        <w:t>"Not Balanced "</w:t>
+      </w:r>
+      <w:r>
+        <w:rPr>
+          <w:rFonts w:ascii="Courier New" w:eastAsia="Times New Roman" w:hAnsi="Courier New" w:cs="Courier New"/>
+          <w:color w:val="A9B7C6"/>
+          <w:sz w:val="14"/>
+          <w:szCs w:val="14"/>
+          <w:lang w:eastAsia="en-IN"/>
+        </w:rPr>
+        <w:t>)</w:t>
+      </w:r>
+      <w:r>
+        <w:rPr>
+          <w:rFonts w:ascii="Courier New" w:eastAsia="Times New Roman" w:hAnsi="Courier New" w:cs="Courier New"/>
+          <w:color w:val="CC7832"/>
+          <w:sz w:val="14"/>
+          <w:szCs w:val="14"/>
+          <w:lang w:eastAsia="en-IN"/>
+        </w:rPr>
+        <w:t>;</w:t>
+      </w:r>
+      <w:r>
+        <w:rPr>
+          <w:rFonts w:ascii="Courier New" w:eastAsia="Times New Roman" w:hAnsi="Courier New" w:cs="Courier New"/>
+          <w:color w:val="CC7832"/>
+          <w:sz w:val="14"/>
+          <w:szCs w:val="14"/>
+          <w:lang w:eastAsia="en-IN"/>
+        </w:rPr>
+        <w:br/>
+        <w:t xml:space="preserve">    </w:t>
+      </w:r>
+      <w:r>
+        <w:rPr>
+          <w:rFonts w:ascii="Courier New" w:eastAsia="Times New Roman" w:hAnsi="Courier New" w:cs="Courier New"/>
+          <w:color w:val="A9B7C6"/>
+          <w:sz w:val="14"/>
+          <w:szCs w:val="14"/>
+          <w:lang w:eastAsia="en-IN"/>
+        </w:rPr>
+        <w:t>}</w:t>
+      </w:r>
+      <w:r>
+        <w:rPr>
+          <w:rFonts w:ascii="Courier New" w:eastAsia="Times New Roman" w:hAnsi="Courier New" w:cs="Courier New"/>
+          <w:color w:val="A9B7C6"/>
+          <w:sz w:val="14"/>
+          <w:szCs w:val="14"/>
+          <w:lang w:eastAsia="en-IN"/>
+        </w:rPr>
+        <w:br/>
+        <w:t>}</w:t>
+      </w:r>
+    </w:p>
+    <w:p>
+      <w:pPr>
+        <w:pStyle w:val="NoSpacing"/>
+        <w:rPr>
+          <w:sz w:val="14"/>
+          <w:szCs w:val="14"/>
+        </w:rPr>
+      </w:pPr>
+    </w:p>
+    <w:p>
+      <w:pPr>
+        <w:pStyle w:val="NoSpacing"/>
+        <w:rPr>
+          <w:b/>
+          <w:bCs/>
+          <w:sz w:val="16"/>
+          <w:szCs w:val="16"/>
+        </w:rPr>
+      </w:pPr>
+      <w:r>
+        <w:rPr>
+          <w:b/>
+          <w:bCs/>
+          <w:sz w:val="16"/>
+          <w:szCs w:val="16"/>
+        </w:rPr>
+        <w:t xml:space="preserve">8- First non-repeating char in String </w:t>
+      </w:r>
+    </w:p>
+    <w:p>
+      <w:pPr>
+        <w:pStyle w:val="NoSpacing"/>
+        <w:rPr>
+          <w:b/>
+          <w:bCs/>
+          <w:sz w:val="16"/>
+          <w:szCs w:val="16"/>
+        </w:rPr>
+      </w:pPr>
+      <w:r>
+        <w:rPr>
+          <w:b/>
+          <w:bCs/>
+          <w:sz w:val="16"/>
+          <w:szCs w:val="16"/>
+        </w:rPr>
+        <w:drawing>
+          <wp:inline distT="0" distB="0" distL="0" distR="0" wp14:anchorId="53DC7E3B" wp14:editId="0D74EEF0">
+            <wp:extent cx="5731510" cy="3952875"/>
+            <wp:effectExtent l="0" t="0" r="2540" b="9525"/>
+            <wp:docPr id="4" name="Picture 4"/>
+            <wp:cNvGraphicFramePr>
+              <a:graphicFrameLocks xmlns:a="http://schemas.openxmlformats.org/drawingml/2006/main" noChangeAspect="1"/>
+            </wp:cNvGraphicFramePr>
+            <a:graphic xmlns:a="http://schemas.openxmlformats.org/drawingml/2006/main">
+              <a:graphicData uri="http://schemas.openxmlformats.org/drawingml/2006/picture">
+                <pic:pic xmlns:pic="http://schemas.openxmlformats.org/drawingml/2006/picture">
+                  <pic:nvPicPr>
+                    <pic:cNvPr id="1" name=""/>
+                    <pic:cNvPicPr/>
+                  </pic:nvPicPr>
+                  <pic:blipFill>
+                    <a:blip r:embed="rId8"/>
+                    <a:stretch>
+                      <a:fillRect/>
+                    </a:stretch>
+                  </pic:blipFill>
+                  <pic:spPr>
+                    <a:xfrm>
+                      <a:off x="0" y="0"/>
+                      <a:ext cx="5731510" cy="3952875"/>
+                    </a:xfrm>
+                    <a:prstGeom prst="rect">
+                      <a:avLst/>
+                    </a:prstGeom>
+                  </pic:spPr>
+                </pic:pic>
+              </a:graphicData>
+            </a:graphic>
+          </wp:inline>
+        </w:drawing>
+      </w:r>
     </w:p>
     <w:sectPr>
       <w:pgSz w:w="11906" w:h="16838"/>
